--- a/3_2/SystemPO/7.docx
+++ b/3_2/SystemPO/7.docx
@@ -1,32 +1,38 @@
 
 <file path=word/document.xml><?xml version="1.0" encoding="utf-8"?>
-<w:document xmlns:o="urn:schemas-microsoft-com:office:office" xmlns:r="http://schemas.openxmlformats.org/officeDocument/2006/relationships" xmlns:v="urn:schemas-microsoft-com:vml" xmlns:w="http://schemas.openxmlformats.org/wordprocessingml/2006/main" xmlns:w10="urn:schemas-microsoft-com:office:word" xmlns:wp="http://schemas.openxmlformats.org/drawingml/2006/wordprocessingDrawing" xmlns:pic="http://schemas.openxmlformats.org/drawingml/2006/picture" xmlns:wps="http://schemas.microsoft.com/office/word/2010/wordprocessingShape" xmlns:wpg="http://schemas.microsoft.com/office/word/2010/wordprocessingGroup" xmlns:mc="http://schemas.openxmlformats.org/markup-compatibility/2006" xmlns:wp14="http://schemas.microsoft.com/office/word/2010/wordprocessingDrawing" xmlns:w14="http://schemas.microsoft.com/office/word/2010/wordml" xmlns:w15="http://schemas.microsoft.com/office/word/2012/wordml" mc:Ignorable="w14 wp14 w15">
+<w:document xmlns:wpc="http://schemas.microsoft.com/office/word/2010/wordprocessingCanvas" xmlns:cx="http://schemas.microsoft.com/office/drawing/2014/chartex" xmlns:cx1="http://schemas.microsoft.com/office/drawing/2015/9/8/chartex" xmlns:cx2="http://schemas.microsoft.com/office/drawing/2015/10/21/chartex" xmlns:cx3="http://schemas.microsoft.com/office/drawing/2016/5/9/chartex" xmlns:cx4="http://schemas.microsoft.com/office/drawing/2016/5/10/chartex" xmlns:cx5="http://schemas.microsoft.com/office/drawing/2016/5/11/chartex" xmlns:cx6="http://schemas.microsoft.com/office/drawing/2016/5/12/chartex" xmlns:cx7="http://schemas.microsoft.com/office/drawing/2016/5/13/chartex" xmlns:cx8="http://schemas.microsoft.com/office/drawing/2016/5/14/chartex" xmlns:mc="http://schemas.openxmlformats.org/markup-compatibility/2006" xmlns:aink="http://schemas.microsoft.com/office/drawing/2016/ink" xmlns:am3d="http://schemas.microsoft.com/office/drawing/2017/model3d" xmlns:o="urn:schemas-microsoft-com:office:office" xmlns:r="http://schemas.openxmlformats.org/officeDocument/2006/relationships" xmlns:m="http://schemas.openxmlformats.org/officeDocument/2006/math" xmlns:v="urn:schemas-microsoft-com:vml" xmlns:wp14="http://schemas.microsoft.com/office/word/2010/wordprocessingDrawing" xmlns:wp="http://schemas.openxmlformats.org/drawingml/2006/wordprocessingDrawing" xmlns:w10="urn:schemas-microsoft-com:office:word" xmlns:w="http://schemas.openxmlformats.org/wordprocessingml/2006/main" xmlns:w14="http://schemas.microsoft.com/office/word/2010/wordml" xmlns:w15="http://schemas.microsoft.com/office/word/2012/wordml" xmlns:w16cex="http://schemas.microsoft.com/office/word/2018/wordml/cex" xmlns:w16cid="http://schemas.microsoft.com/office/word/2016/wordml/cid" xmlns:w16="http://schemas.microsoft.com/office/word/2018/wordml" xmlns:w16sdtdh="http://schemas.microsoft.com/office/word/2020/wordml/sdtdatahash" xmlns:w16se="http://schemas.microsoft.com/office/word/2015/wordml/symex" xmlns:wpg="http://schemas.microsoft.com/office/word/2010/wordprocessingGroup" xmlns:wpi="http://schemas.microsoft.com/office/word/2010/wordprocessingInk" xmlns:wne="http://schemas.microsoft.com/office/word/2006/wordml" xmlns:wps="http://schemas.microsoft.com/office/word/2010/wordprocessingShape" mc:Ignorable="w14 w15 w16se w16cid w16 w16cex w16sdtdh wp14">
   <w:body>
     <w:p>
       <w:pPr>
         <w:pStyle w:val="Standard"/>
         <w:tabs>
-          <w:tab w:val="clear" w:pos="708"/>
-          <w:tab w:val="left" w:pos="4020" w:leader="none"/>
-          <w:tab w:val="left" w:pos="4455" w:leader="none"/>
-          <w:tab w:val="left" w:pos="4740" w:leader="none"/>
-          <w:tab w:val="left" w:pos="5850" w:leader="none"/>
-        </w:tabs>
-        <w:spacing w:lineRule="auto" w:line="360"/>
-        <w:jc w:val="center"/>
-        <w:rPr>
-          <w:color w:themeColor="text1" w:val="000000"/>
-          <w:sz w:val="28"/>
-          <w:szCs w:val="28"/>
-        </w:rPr>
-      </w:pPr>
-      <w:r>
-        <w:rPr>
-          <w:color w:themeColor="text1" w:val="000000"/>
+          <w:tab w:val="left" w:pos="4020"/>
+          <w:tab w:val="left" w:pos="4455"/>
+          <w:tab w:val="left" w:pos="4740"/>
+          <w:tab w:val="left" w:pos="5850"/>
+        </w:tabs>
+        <w:spacing w:line="360" w:lineRule="auto"/>
+        <w:jc w:val="center"/>
+        <w:rPr>
+          <w:color w:val="000000" w:themeColor="text1"/>
+          <w:sz w:val="28"/>
+          <w:szCs w:val="28"/>
+        </w:rPr>
+      </w:pPr>
+      <w:r>
+        <w:rPr>
+          <w:color w:val="000000" w:themeColor="text1"/>
           <w:sz w:val="28"/>
           <w:szCs w:val="28"/>
         </w:rPr>
         <w:t>МИНИСТЕРСТВО НАУКИ И ВЫСШЕГО ОБРАЗОВАНИЯ</w:t>
+      </w:r>
+      <w:r>
+        <w:rPr>
+          <w:color w:val="000000" w:themeColor="text1"/>
+          <w:sz w:val="28"/>
+          <w:szCs w:val="28"/>
+        </w:rPr>
         <w:br/>
         <w:t>РОССИЙСКОЙ ФЕДЕРАЦИИ</w:t>
       </w:r>
@@ -35,27 +41,33 @@
       <w:pPr>
         <w:pStyle w:val="Standard"/>
         <w:tabs>
-          <w:tab w:val="clear" w:pos="708"/>
-          <w:tab w:val="left" w:pos="4020" w:leader="none"/>
-          <w:tab w:val="left" w:pos="4455" w:leader="none"/>
-          <w:tab w:val="left" w:pos="4740" w:leader="none"/>
-          <w:tab w:val="left" w:pos="5850" w:leader="none"/>
-        </w:tabs>
-        <w:spacing w:lineRule="auto" w:line="360"/>
-        <w:jc w:val="center"/>
-        <w:rPr>
-          <w:color w:themeColor="text1" w:val="000000"/>
-          <w:sz w:val="28"/>
-          <w:szCs w:val="28"/>
-        </w:rPr>
-      </w:pPr>
-      <w:r>
-        <w:rPr>
-          <w:color w:themeColor="text1" w:val="000000"/>
+          <w:tab w:val="left" w:pos="4020"/>
+          <w:tab w:val="left" w:pos="4455"/>
+          <w:tab w:val="left" w:pos="4740"/>
+          <w:tab w:val="left" w:pos="5850"/>
+        </w:tabs>
+        <w:spacing w:line="360" w:lineRule="auto"/>
+        <w:jc w:val="center"/>
+        <w:rPr>
+          <w:color w:val="000000" w:themeColor="text1"/>
+          <w:sz w:val="28"/>
+          <w:szCs w:val="28"/>
+        </w:rPr>
+      </w:pPr>
+      <w:r>
+        <w:rPr>
+          <w:color w:val="000000" w:themeColor="text1"/>
           <w:sz w:val="28"/>
           <w:szCs w:val="28"/>
         </w:rPr>
         <w:t xml:space="preserve">Федеральное государственное автономное образовательное учреждение </w:t>
+      </w:r>
+      <w:r>
+        <w:rPr>
+          <w:color w:val="000000" w:themeColor="text1"/>
+          <w:sz w:val="28"/>
+          <w:szCs w:val="28"/>
+        </w:rPr>
         <w:br/>
         <w:t>высшего образования</w:t>
       </w:r>
@@ -64,23 +76,22 @@
       <w:pPr>
         <w:pStyle w:val="Standard"/>
         <w:tabs>
-          <w:tab w:val="clear" w:pos="708"/>
-          <w:tab w:val="left" w:pos="4020" w:leader="none"/>
-          <w:tab w:val="left" w:pos="4455" w:leader="none"/>
-          <w:tab w:val="left" w:pos="4740" w:leader="none"/>
-          <w:tab w:val="left" w:pos="5850" w:leader="none"/>
-        </w:tabs>
-        <w:spacing w:lineRule="auto" w:line="360"/>
-        <w:jc w:val="center"/>
-        <w:rPr>
-          <w:color w:themeColor="text1" w:val="000000"/>
-          <w:sz w:val="28"/>
-          <w:szCs w:val="28"/>
-        </w:rPr>
-      </w:pPr>
-      <w:r>
-        <w:rPr>
-          <w:color w:themeColor="text1" w:val="000000"/>
+          <w:tab w:val="left" w:pos="4020"/>
+          <w:tab w:val="left" w:pos="4455"/>
+          <w:tab w:val="left" w:pos="4740"/>
+          <w:tab w:val="left" w:pos="5850"/>
+        </w:tabs>
+        <w:spacing w:line="360" w:lineRule="auto"/>
+        <w:jc w:val="center"/>
+        <w:rPr>
+          <w:color w:val="000000" w:themeColor="text1"/>
+          <w:sz w:val="28"/>
+          <w:szCs w:val="28"/>
+        </w:rPr>
+      </w:pPr>
+      <w:r>
+        <w:rPr>
+          <w:color w:val="000000" w:themeColor="text1"/>
           <w:sz w:val="28"/>
           <w:szCs w:val="28"/>
         </w:rPr>
@@ -91,23 +102,22 @@
       <w:pPr>
         <w:pStyle w:val="Standard"/>
         <w:tabs>
-          <w:tab w:val="clear" w:pos="708"/>
-          <w:tab w:val="left" w:pos="4020" w:leader="none"/>
-          <w:tab w:val="left" w:pos="4455" w:leader="none"/>
-          <w:tab w:val="left" w:pos="4740" w:leader="none"/>
-          <w:tab w:val="left" w:pos="5850" w:leader="none"/>
-        </w:tabs>
-        <w:spacing w:lineRule="auto" w:line="360"/>
-        <w:jc w:val="center"/>
-        <w:rPr>
-          <w:color w:themeColor="text1" w:val="000000"/>
-          <w:sz w:val="28"/>
-          <w:szCs w:val="28"/>
-        </w:rPr>
-      </w:pPr>
-      <w:r>
-        <w:rPr>
-          <w:color w:themeColor="text1" w:val="000000"/>
+          <w:tab w:val="left" w:pos="4020"/>
+          <w:tab w:val="left" w:pos="4455"/>
+          <w:tab w:val="left" w:pos="4740"/>
+          <w:tab w:val="left" w:pos="5850"/>
+        </w:tabs>
+        <w:spacing w:line="360" w:lineRule="auto"/>
+        <w:jc w:val="center"/>
+        <w:rPr>
+          <w:color w:val="000000" w:themeColor="text1"/>
+          <w:sz w:val="28"/>
+          <w:szCs w:val="28"/>
+        </w:rPr>
+      </w:pPr>
+      <w:r>
+        <w:rPr>
+          <w:color w:val="000000" w:themeColor="text1"/>
           <w:sz w:val="28"/>
           <w:szCs w:val="28"/>
         </w:rPr>
@@ -118,715 +128,577 @@
       <w:pPr>
         <w:pStyle w:val="Standard"/>
         <w:tabs>
-          <w:tab w:val="clear" w:pos="708"/>
-          <w:tab w:val="left" w:pos="4020" w:leader="none"/>
-          <w:tab w:val="left" w:pos="4455" w:leader="none"/>
-          <w:tab w:val="left" w:pos="4740" w:leader="none"/>
-          <w:tab w:val="left" w:pos="5850" w:leader="none"/>
-        </w:tabs>
-        <w:spacing w:lineRule="auto" w:line="360"/>
-        <w:jc w:val="center"/>
-        <w:rPr>
-          <w:color w:themeColor="text1" w:val="000000"/>
-          <w:sz w:val="28"/>
-          <w:szCs w:val="28"/>
-        </w:rPr>
-      </w:pPr>
-      <w:r>
-        <w:rPr>
-          <w:color w:themeColor="text1" w:val="000000"/>
-          <w:sz w:val="28"/>
-          <w:szCs w:val="28"/>
-        </w:rPr>
-        <w:t>Кафедра компьютерной инженерии и моделирования</w:t>
+          <w:tab w:val="left" w:pos="4020"/>
+          <w:tab w:val="left" w:pos="4455"/>
+          <w:tab w:val="left" w:pos="4740"/>
+          <w:tab w:val="left" w:pos="5850"/>
+        </w:tabs>
+        <w:spacing w:line="360" w:lineRule="auto"/>
+        <w:jc w:val="center"/>
+        <w:rPr>
+          <w:color w:val="000000" w:themeColor="text1"/>
+          <w:sz w:val="28"/>
+          <w:szCs w:val="28"/>
+        </w:rPr>
+      </w:pPr>
+      <w:r>
+        <w:rPr>
+          <w:color w:val="000000" w:themeColor="text1"/>
+          <w:sz w:val="28"/>
+          <w:szCs w:val="28"/>
+        </w:rPr>
+        <w:t xml:space="preserve">Кафедра </w:t>
+      </w:r>
+      <w:r>
+        <w:rPr>
+          <w:color w:val="000000" w:themeColor="text1"/>
+          <w:sz w:val="28"/>
+          <w:szCs w:val="28"/>
+        </w:rPr>
+        <w:t>компьютерной инженерии и моделирования</w:t>
       </w:r>
     </w:p>
     <w:p>
       <w:pPr>
         <w:pStyle w:val="Standard"/>
         <w:tabs>
-          <w:tab w:val="clear" w:pos="708"/>
-          <w:tab w:val="left" w:pos="4020" w:leader="none"/>
-          <w:tab w:val="left" w:pos="4455" w:leader="none"/>
-          <w:tab w:val="left" w:pos="4740" w:leader="none"/>
-          <w:tab w:val="left" w:pos="5850" w:leader="none"/>
-        </w:tabs>
-        <w:spacing w:lineRule="auto" w:line="360"/>
-        <w:jc w:val="center"/>
-        <w:rPr>
-          <w:color w:themeColor="text1" w:val="000000"/>
-          <w:sz w:val="28"/>
-          <w:szCs w:val="28"/>
-        </w:rPr>
-      </w:pPr>
-      <w:r>
-        <w:rPr>
-          <w:color w:themeColor="text1" w:val="000000"/>
-          <w:sz w:val="28"/>
-          <w:szCs w:val="28"/>
-        </w:rPr>
-      </w:r>
+          <w:tab w:val="left" w:pos="4020"/>
+          <w:tab w:val="left" w:pos="4455"/>
+          <w:tab w:val="left" w:pos="4740"/>
+          <w:tab w:val="left" w:pos="5850"/>
+        </w:tabs>
+        <w:spacing w:line="360" w:lineRule="auto"/>
+        <w:jc w:val="center"/>
+        <w:rPr>
+          <w:color w:val="000000" w:themeColor="text1"/>
+          <w:sz w:val="28"/>
+          <w:szCs w:val="28"/>
+        </w:rPr>
+      </w:pPr>
     </w:p>
     <w:p>
       <w:pPr>
         <w:pStyle w:val="Standard"/>
         <w:tabs>
-          <w:tab w:val="clear" w:pos="708"/>
-          <w:tab w:val="left" w:pos="4020" w:leader="none"/>
-          <w:tab w:val="left" w:pos="4455" w:leader="none"/>
-          <w:tab w:val="left" w:pos="4740" w:leader="none"/>
-          <w:tab w:val="left" w:pos="5850" w:leader="none"/>
-        </w:tabs>
-        <w:spacing w:lineRule="auto" w:line="360"/>
+          <w:tab w:val="left" w:pos="4020"/>
+          <w:tab w:val="left" w:pos="4455"/>
+          <w:tab w:val="left" w:pos="4740"/>
+          <w:tab w:val="left" w:pos="5850"/>
+        </w:tabs>
+        <w:spacing w:line="360" w:lineRule="auto"/>
         <w:rPr>
           <w:b/>
           <w:bCs/>
-          <w:color w:themeColor="text1" w:val="000000"/>
-          <w:sz w:val="28"/>
-          <w:szCs w:val="28"/>
-        </w:rPr>
-      </w:pPr>
-      <w:r>
+          <w:color w:val="000000" w:themeColor="text1"/>
+          <w:sz w:val="28"/>
+          <w:szCs w:val="28"/>
+        </w:rPr>
+      </w:pPr>
+    </w:p>
+    <w:p>
+      <w:pPr>
+        <w:pStyle w:val="Standard"/>
+        <w:tabs>
+          <w:tab w:val="left" w:pos="4020"/>
+          <w:tab w:val="left" w:pos="4455"/>
+          <w:tab w:val="left" w:pos="4740"/>
+          <w:tab w:val="left" w:pos="5850"/>
+        </w:tabs>
+        <w:spacing w:line="360" w:lineRule="auto"/>
+        <w:jc w:val="center"/>
         <w:rPr>
           <w:b/>
           <w:bCs/>
-          <w:color w:themeColor="text1" w:val="000000"/>
-          <w:sz w:val="28"/>
-          <w:szCs w:val="28"/>
-        </w:rPr>
-      </w:r>
-    </w:p>
-    <w:p>
-      <w:pPr>
-        <w:pStyle w:val="Standard"/>
-        <w:tabs>
-          <w:tab w:val="clear" w:pos="708"/>
-          <w:tab w:val="left" w:pos="4020" w:leader="none"/>
-          <w:tab w:val="left" w:pos="4455" w:leader="none"/>
-          <w:tab w:val="left" w:pos="4740" w:leader="none"/>
-          <w:tab w:val="left" w:pos="5850" w:leader="none"/>
-        </w:tabs>
-        <w:spacing w:lineRule="auto" w:line="360"/>
-        <w:jc w:val="center"/>
+          <w:color w:val="000000" w:themeColor="text1"/>
+          <w:sz w:val="28"/>
+          <w:szCs w:val="28"/>
+        </w:rPr>
+      </w:pPr>
+      <w:r>
         <w:rPr>
           <w:b/>
           <w:bCs/>
-          <w:color w:themeColor="text1" w:val="000000"/>
-          <w:sz w:val="28"/>
-          <w:szCs w:val="28"/>
-        </w:rPr>
-      </w:pPr>
-      <w:r>
-        <w:rPr>
+          <w:color w:val="000000" w:themeColor="text1"/>
+          <w:sz w:val="28"/>
+          <w:szCs w:val="28"/>
+        </w:rPr>
+        <w:t>ОТЧЕТ ПО ПРАКТИЧЕСКОМУ ЗАДАНИЮ №7</w:t>
+      </w:r>
+    </w:p>
+    <w:p>
+      <w:pPr>
+        <w:pStyle w:val="Standard1"/>
+        <w:spacing w:line="360" w:lineRule="auto"/>
+        <w:jc w:val="center"/>
+        <w:rPr>
+          <w:rFonts w:ascii="Times New Roman" w:hAnsi="Times New Roman" w:cs="Times New Roman"/>
           <w:b/>
           <w:bCs/>
-          <w:color w:themeColor="text1" w:val="000000"/>
-          <w:sz w:val="28"/>
-          <w:szCs w:val="28"/>
-        </w:rPr>
-        <w:t>ОТЧЕТ ПО ПРАКТИЧЕСКОМУ ЗАДАНИЮ №7</w:t>
-      </w:r>
-    </w:p>
-    <w:p>
-      <w:pPr>
-        <w:pStyle w:val="Standard1"/>
-        <w:spacing w:lineRule="auto" w:line="360"/>
-        <w:jc w:val="center"/>
-        <w:rPr>
-          <w:rFonts w:ascii="Times New Roman" w:hAnsi="Times New Roman" w:cs="Times New Roman"/>
+          <w:sz w:val="28"/>
+          <w:szCs w:val="28"/>
+          <w:lang w:val="ru-RU"/>
+        </w:rPr>
+      </w:pPr>
+      <w:r>
+        <w:rPr>
           <w:b/>
           <w:bCs/>
-          <w:sz w:val="28"/>
-          <w:szCs w:val="28"/>
-          <w:lang w:val="ru-RU"/>
-        </w:rPr>
-      </w:pPr>
-      <w:r>
-        <w:rPr>
+          <w:color w:val="000000" w:themeColor="text1"/>
+          <w:sz w:val="28"/>
+          <w:szCs w:val="28"/>
+          <w:lang w:val="ru-RU"/>
+        </w:rPr>
+        <w:t>«</w:t>
+      </w:r>
+      <w:r>
+        <w:rPr>
+          <w:rFonts w:ascii="Times New Roman" w:hAnsi="Times New Roman" w:cs="Times New Roman"/>
           <w:b/>
           <w:bCs/>
-          <w:color w:themeColor="text1" w:val="000000"/>
-          <w:sz w:val="28"/>
-          <w:szCs w:val="28"/>
-          <w:lang w:val="ru-RU"/>
-        </w:rPr>
-        <w:t>«</w:t>
-      </w:r>
-      <w:r>
-        <w:rPr>
-          <w:rFonts w:cs="Times New Roman" w:ascii="Times New Roman" w:hAnsi="Times New Roman"/>
+          <w:sz w:val="28"/>
+          <w:szCs w:val="28"/>
+          <w:lang w:val="ru-RU"/>
+        </w:rPr>
+        <w:t>Файловые системы операционных систем</w:t>
+      </w:r>
+      <w:r>
+        <w:rPr>
           <w:b/>
           <w:bCs/>
-          <w:sz w:val="28"/>
-          <w:szCs w:val="28"/>
-          <w:lang w:val="ru-RU"/>
-        </w:rPr>
-        <w:t>Файловые системы операционных систем</w:t>
-      </w:r>
-      <w:r>
+          <w:color w:val="000000" w:themeColor="text1"/>
+          <w:sz w:val="28"/>
+          <w:szCs w:val="28"/>
+          <w:lang w:val="ru-RU"/>
+        </w:rPr>
+        <w:t>»</w:t>
+      </w:r>
+    </w:p>
+    <w:p>
+      <w:pPr>
+        <w:pStyle w:val="Standard"/>
+        <w:tabs>
+          <w:tab w:val="left" w:pos="4020"/>
+          <w:tab w:val="left" w:pos="4455"/>
+          <w:tab w:val="left" w:pos="4740"/>
+          <w:tab w:val="left" w:pos="5850"/>
+        </w:tabs>
+        <w:spacing w:line="360" w:lineRule="auto"/>
+        <w:jc w:val="center"/>
+        <w:rPr>
+          <w:color w:val="000000" w:themeColor="text1"/>
+          <w:sz w:val="28"/>
+          <w:szCs w:val="28"/>
+        </w:rPr>
+      </w:pPr>
+    </w:p>
+    <w:p>
+      <w:pPr>
+        <w:pStyle w:val="Standard"/>
+        <w:tabs>
+          <w:tab w:val="left" w:pos="4020"/>
+          <w:tab w:val="left" w:pos="4455"/>
+          <w:tab w:val="left" w:pos="4740"/>
+          <w:tab w:val="left" w:pos="5850"/>
+        </w:tabs>
+        <w:spacing w:line="360" w:lineRule="auto"/>
+        <w:rPr>
+          <w:color w:val="000000" w:themeColor="text1"/>
+          <w:sz w:val="28"/>
+          <w:szCs w:val="28"/>
+        </w:rPr>
+      </w:pPr>
+    </w:p>
+    <w:p>
+      <w:pPr>
+        <w:pStyle w:val="Standard"/>
+        <w:tabs>
+          <w:tab w:val="left" w:pos="4020"/>
+          <w:tab w:val="left" w:pos="4455"/>
+          <w:tab w:val="left" w:pos="4740"/>
+          <w:tab w:val="left" w:pos="5850"/>
+        </w:tabs>
+        <w:spacing w:line="360" w:lineRule="auto"/>
+        <w:jc w:val="center"/>
+        <w:rPr>
+          <w:color w:val="000000" w:themeColor="text1"/>
+          <w:sz w:val="28"/>
+          <w:szCs w:val="28"/>
+        </w:rPr>
+      </w:pPr>
+      <w:r>
+        <w:rPr>
+          <w:color w:val="000000" w:themeColor="text1"/>
+          <w:sz w:val="28"/>
+          <w:szCs w:val="28"/>
+        </w:rPr>
+        <w:t>Практическая работа</w:t>
+      </w:r>
+    </w:p>
+    <w:p>
+      <w:pPr>
+        <w:pStyle w:val="Standard"/>
+        <w:tabs>
+          <w:tab w:val="left" w:pos="4020"/>
+          <w:tab w:val="left" w:pos="4455"/>
+          <w:tab w:val="left" w:pos="4740"/>
+          <w:tab w:val="left" w:pos="5850"/>
+        </w:tabs>
+        <w:spacing w:line="360" w:lineRule="auto"/>
+        <w:jc w:val="center"/>
+        <w:rPr>
+          <w:color w:val="000000" w:themeColor="text1"/>
+          <w:sz w:val="28"/>
+          <w:szCs w:val="28"/>
+        </w:rPr>
+      </w:pPr>
+      <w:r>
+        <w:rPr>
+          <w:color w:val="000000" w:themeColor="text1"/>
+          <w:sz w:val="28"/>
+          <w:szCs w:val="28"/>
+        </w:rPr>
+        <w:t>по дисциплине «Системное программное обеспечение»</w:t>
+      </w:r>
+    </w:p>
+    <w:p>
+      <w:pPr>
+        <w:pStyle w:val="Standard"/>
+        <w:tabs>
+          <w:tab w:val="left" w:pos="4020"/>
+          <w:tab w:val="left" w:pos="4455"/>
+          <w:tab w:val="left" w:pos="4740"/>
+          <w:tab w:val="left" w:pos="5850"/>
+        </w:tabs>
+        <w:spacing w:line="360" w:lineRule="auto"/>
+        <w:jc w:val="center"/>
+        <w:rPr>
+          <w:color w:val="000000" w:themeColor="text1"/>
+          <w:sz w:val="28"/>
+          <w:szCs w:val="28"/>
+        </w:rPr>
+      </w:pPr>
+      <w:r>
+        <w:rPr>
+          <w:color w:val="000000" w:themeColor="text1"/>
+          <w:sz w:val="28"/>
+          <w:szCs w:val="28"/>
+        </w:rPr>
+        <w:t>студента 3 курса группы ИВТ-б-о-222(1)</w:t>
+      </w:r>
+    </w:p>
+    <w:p>
+      <w:pPr>
+        <w:pStyle w:val="Standard"/>
+        <w:tabs>
+          <w:tab w:val="left" w:pos="4020"/>
+          <w:tab w:val="left" w:pos="4455"/>
+          <w:tab w:val="left" w:pos="4740"/>
+          <w:tab w:val="left" w:pos="5850"/>
+        </w:tabs>
+        <w:spacing w:line="360" w:lineRule="auto"/>
+        <w:jc w:val="center"/>
+        <w:rPr>
+          <w:color w:val="000000" w:themeColor="text1"/>
+          <w:sz w:val="28"/>
+          <w:szCs w:val="28"/>
+        </w:rPr>
+      </w:pPr>
+      <w:r>
+        <w:rPr>
+          <w:color w:val="000000" w:themeColor="text1"/>
+          <w:sz w:val="28"/>
+          <w:szCs w:val="28"/>
+        </w:rPr>
+        <w:t>Гоголева Виктора Григорьевича</w:t>
+      </w:r>
+    </w:p>
+    <w:p>
+      <w:pPr>
+        <w:pStyle w:val="Standard"/>
+        <w:tabs>
+          <w:tab w:val="left" w:pos="4020"/>
+          <w:tab w:val="left" w:pos="4455"/>
+          <w:tab w:val="left" w:pos="4740"/>
+          <w:tab w:val="left" w:pos="5850"/>
+        </w:tabs>
+        <w:spacing w:line="360" w:lineRule="auto"/>
+        <w:jc w:val="center"/>
+        <w:rPr>
+          <w:color w:val="000000" w:themeColor="text1"/>
+          <w:sz w:val="28"/>
+          <w:szCs w:val="28"/>
+        </w:rPr>
+      </w:pPr>
+    </w:p>
+    <w:p>
+      <w:pPr>
+        <w:pStyle w:val="Standard"/>
+        <w:tabs>
+          <w:tab w:val="left" w:pos="4020"/>
+          <w:tab w:val="left" w:pos="4455"/>
+          <w:tab w:val="left" w:pos="4740"/>
+          <w:tab w:val="left" w:pos="5850"/>
+        </w:tabs>
+        <w:spacing w:line="360" w:lineRule="auto"/>
+        <w:jc w:val="center"/>
+        <w:rPr>
+          <w:color w:val="000000" w:themeColor="text1"/>
+          <w:sz w:val="28"/>
+          <w:szCs w:val="28"/>
+        </w:rPr>
+      </w:pPr>
+      <w:r>
+        <w:rPr>
+          <w:color w:val="000000" w:themeColor="text1"/>
+          <w:sz w:val="28"/>
+          <w:szCs w:val="28"/>
+        </w:rPr>
+        <w:t xml:space="preserve"> 09.03.01 «Направление подготовки»</w:t>
+      </w:r>
+    </w:p>
+    <w:p>
+      <w:pPr>
+        <w:pStyle w:val="Standard"/>
+        <w:tabs>
+          <w:tab w:val="left" w:pos="4020"/>
+          <w:tab w:val="left" w:pos="4455"/>
+          <w:tab w:val="left" w:pos="4740"/>
+          <w:tab w:val="left" w:pos="5850"/>
+        </w:tabs>
+        <w:spacing w:line="288" w:lineRule="auto"/>
+        <w:jc w:val="center"/>
+        <w:rPr>
+          <w:color w:val="000000" w:themeColor="text1"/>
+          <w:sz w:val="28"/>
+          <w:szCs w:val="28"/>
+        </w:rPr>
+      </w:pPr>
+    </w:p>
+    <w:p>
+      <w:pPr>
+        <w:pStyle w:val="Standard"/>
+        <w:tabs>
+          <w:tab w:val="left" w:pos="4395"/>
+          <w:tab w:val="left" w:pos="4455"/>
+          <w:tab w:val="left" w:pos="4740"/>
+          <w:tab w:val="left" w:pos="5850"/>
+        </w:tabs>
+        <w:spacing w:line="288" w:lineRule="auto"/>
+        <w:jc w:val="center"/>
+        <w:rPr>
+          <w:color w:val="000000" w:themeColor="text1"/>
+          <w:sz w:val="28"/>
+          <w:szCs w:val="28"/>
+        </w:rPr>
+      </w:pPr>
+    </w:p>
+    <w:p>
+      <w:pPr>
+        <w:pStyle w:val="Standard"/>
+        <w:tabs>
+          <w:tab w:val="left" w:pos="4395"/>
+          <w:tab w:val="left" w:pos="4455"/>
+          <w:tab w:val="left" w:pos="4740"/>
+          <w:tab w:val="left" w:pos="5850"/>
+        </w:tabs>
+        <w:spacing w:line="288" w:lineRule="auto"/>
+        <w:jc w:val="center"/>
+        <w:rPr>
+          <w:color w:val="000000" w:themeColor="text1"/>
+          <w:sz w:val="28"/>
+          <w:szCs w:val="28"/>
+        </w:rPr>
+      </w:pPr>
+    </w:p>
+    <w:p>
+      <w:pPr>
+        <w:pStyle w:val="Standard"/>
+        <w:tabs>
+          <w:tab w:val="left" w:pos="4395"/>
+          <w:tab w:val="left" w:pos="4455"/>
+          <w:tab w:val="left" w:pos="4740"/>
+          <w:tab w:val="left" w:pos="5850"/>
+        </w:tabs>
+        <w:spacing w:line="288" w:lineRule="auto"/>
+        <w:jc w:val="center"/>
+        <w:rPr>
+          <w:color w:val="000000" w:themeColor="text1"/>
+          <w:sz w:val="28"/>
+          <w:szCs w:val="28"/>
+        </w:rPr>
+      </w:pPr>
+    </w:p>
+    <w:p>
+      <w:pPr>
+        <w:pStyle w:val="Standard"/>
+        <w:tabs>
+          <w:tab w:val="left" w:pos="4395"/>
+          <w:tab w:val="left" w:pos="4455"/>
+          <w:tab w:val="left" w:pos="4740"/>
+          <w:tab w:val="left" w:pos="5850"/>
+        </w:tabs>
+        <w:spacing w:line="288" w:lineRule="auto"/>
+        <w:rPr>
+          <w:color w:val="000000" w:themeColor="text1"/>
+          <w:sz w:val="28"/>
+          <w:szCs w:val="28"/>
+        </w:rPr>
+      </w:pPr>
+    </w:p>
+    <w:p>
+      <w:pPr>
+        <w:pStyle w:val="Standard"/>
+        <w:tabs>
+          <w:tab w:val="left" w:pos="4395"/>
+          <w:tab w:val="left" w:pos="4455"/>
+          <w:tab w:val="left" w:pos="4740"/>
+          <w:tab w:val="left" w:pos="5850"/>
+        </w:tabs>
+        <w:spacing w:line="288" w:lineRule="auto"/>
+        <w:rPr>
+          <w:color w:val="000000" w:themeColor="text1"/>
+          <w:sz w:val="28"/>
+          <w:szCs w:val="28"/>
+        </w:rPr>
+      </w:pPr>
+    </w:p>
+    <w:p>
+      <w:pPr>
+        <w:pStyle w:val="Standard"/>
+        <w:tabs>
+          <w:tab w:val="left" w:pos="4395"/>
+          <w:tab w:val="left" w:pos="4455"/>
+          <w:tab w:val="left" w:pos="4740"/>
+          <w:tab w:val="left" w:pos="5850"/>
+        </w:tabs>
+        <w:spacing w:line="288" w:lineRule="auto"/>
+        <w:rPr>
+          <w:color w:val="000000" w:themeColor="text1"/>
+          <w:sz w:val="28"/>
+          <w:szCs w:val="28"/>
+        </w:rPr>
+      </w:pPr>
+    </w:p>
+    <w:p>
+      <w:pPr>
+        <w:pStyle w:val="Standard"/>
+        <w:tabs>
+          <w:tab w:val="left" w:pos="4395"/>
+          <w:tab w:val="left" w:pos="4455"/>
+          <w:tab w:val="left" w:pos="4740"/>
+          <w:tab w:val="left" w:pos="5850"/>
+        </w:tabs>
+        <w:spacing w:line="288" w:lineRule="auto"/>
+        <w:rPr>
+          <w:color w:val="000000" w:themeColor="text1"/>
+          <w:sz w:val="28"/>
+          <w:szCs w:val="28"/>
+        </w:rPr>
+      </w:pPr>
+    </w:p>
+    <w:p>
+      <w:pPr>
+        <w:pStyle w:val="Standard"/>
+        <w:tabs>
+          <w:tab w:val="left" w:pos="4395"/>
+          <w:tab w:val="left" w:pos="4455"/>
+          <w:tab w:val="left" w:pos="4740"/>
+          <w:tab w:val="left" w:pos="5850"/>
+        </w:tabs>
+        <w:spacing w:line="288" w:lineRule="auto"/>
+        <w:rPr>
+          <w:color w:val="000000" w:themeColor="text1"/>
+          <w:sz w:val="28"/>
+          <w:szCs w:val="28"/>
+        </w:rPr>
+      </w:pPr>
+    </w:p>
+    <w:p>
+      <w:pPr>
+        <w:pStyle w:val="Standard"/>
+        <w:tabs>
+          <w:tab w:val="left" w:pos="4395"/>
+          <w:tab w:val="left" w:pos="4455"/>
+          <w:tab w:val="left" w:pos="4740"/>
+          <w:tab w:val="left" w:pos="5850"/>
+        </w:tabs>
+        <w:spacing w:line="288" w:lineRule="auto"/>
+        <w:rPr>
+          <w:color w:val="000000" w:themeColor="text1"/>
+          <w:sz w:val="28"/>
+          <w:szCs w:val="28"/>
+        </w:rPr>
+      </w:pPr>
+    </w:p>
+    <w:p>
+      <w:pPr>
+        <w:pStyle w:val="Standard"/>
+        <w:tabs>
+          <w:tab w:val="left" w:pos="4395"/>
+          <w:tab w:val="left" w:pos="4455"/>
+          <w:tab w:val="left" w:pos="4740"/>
+          <w:tab w:val="left" w:pos="5850"/>
+        </w:tabs>
+        <w:spacing w:line="288" w:lineRule="auto"/>
+        <w:rPr>
+          <w:color w:val="000000" w:themeColor="text1"/>
+          <w:sz w:val="28"/>
+          <w:szCs w:val="28"/>
+        </w:rPr>
+      </w:pPr>
+    </w:p>
+    <w:p>
+      <w:pPr>
+        <w:pStyle w:val="Standard"/>
+        <w:tabs>
+          <w:tab w:val="left" w:pos="4395"/>
+          <w:tab w:val="left" w:pos="4455"/>
+          <w:tab w:val="left" w:pos="4740"/>
+          <w:tab w:val="left" w:pos="5850"/>
+        </w:tabs>
+        <w:spacing w:line="288" w:lineRule="auto"/>
+        <w:jc w:val="center"/>
+        <w:rPr>
+          <w:color w:val="000000" w:themeColor="text1"/>
+          <w:sz w:val="28"/>
+          <w:szCs w:val="28"/>
+        </w:rPr>
+      </w:pPr>
+      <w:r>
+        <w:rPr>
+          <w:color w:val="000000" w:themeColor="text1"/>
+          <w:sz w:val="28"/>
+          <w:szCs w:val="28"/>
+        </w:rPr>
+        <w:t>Симферополь, 2025</w:t>
+      </w:r>
+    </w:p>
+    <w:p>
+      <w:pPr>
+        <w:pStyle w:val="StandardWW"/>
+        <w:tabs>
+          <w:tab w:val="left" w:pos="4395"/>
+          <w:tab w:val="left" w:pos="4455"/>
+          <w:tab w:val="left" w:pos="4740"/>
+          <w:tab w:val="left" w:pos="5850"/>
+        </w:tabs>
+        <w:spacing w:line="360" w:lineRule="auto"/>
+        <w:jc w:val="center"/>
         <w:rPr>
           <w:b/>
           <w:bCs/>
-          <w:color w:themeColor="text1" w:val="000000"/>
-          <w:sz w:val="28"/>
-          <w:szCs w:val="28"/>
-          <w:lang w:val="ru-RU"/>
-        </w:rPr>
-        <w:t>»</w:t>
-      </w:r>
-    </w:p>
-    <w:p>
-      <w:pPr>
-        <w:pStyle w:val="Standard"/>
-        <w:tabs>
-          <w:tab w:val="clear" w:pos="708"/>
-          <w:tab w:val="left" w:pos="4020" w:leader="none"/>
-          <w:tab w:val="left" w:pos="4455" w:leader="none"/>
-          <w:tab w:val="left" w:pos="4740" w:leader="none"/>
-          <w:tab w:val="left" w:pos="5850" w:leader="none"/>
-        </w:tabs>
-        <w:spacing w:lineRule="auto" w:line="360"/>
-        <w:jc w:val="center"/>
-        <w:rPr>
-          <w:color w:themeColor="text1" w:val="000000"/>
-          <w:sz w:val="28"/>
-          <w:szCs w:val="28"/>
-        </w:rPr>
-      </w:pPr>
-      <w:r>
-        <w:rPr>
-          <w:color w:themeColor="text1" w:val="000000"/>
-          <w:sz w:val="28"/>
-          <w:szCs w:val="28"/>
-        </w:rPr>
-      </w:r>
-    </w:p>
-    <w:p>
-      <w:pPr>
-        <w:pStyle w:val="Standard"/>
-        <w:tabs>
-          <w:tab w:val="clear" w:pos="708"/>
-          <w:tab w:val="left" w:pos="4020" w:leader="none"/>
-          <w:tab w:val="left" w:pos="4455" w:leader="none"/>
-          <w:tab w:val="left" w:pos="4740" w:leader="none"/>
-          <w:tab w:val="left" w:pos="5850" w:leader="none"/>
-        </w:tabs>
-        <w:spacing w:lineRule="auto" w:line="360"/>
-        <w:rPr>
-          <w:color w:themeColor="text1" w:val="000000"/>
-          <w:sz w:val="28"/>
-          <w:szCs w:val="28"/>
-        </w:rPr>
-      </w:pPr>
-      <w:r>
-        <w:rPr>
-          <w:color w:themeColor="text1" w:val="000000"/>
-          <w:sz w:val="28"/>
-          <w:szCs w:val="28"/>
-        </w:rPr>
-      </w:r>
-    </w:p>
-    <w:p>
-      <w:pPr>
-        <w:pStyle w:val="Standard"/>
-        <w:tabs>
-          <w:tab w:val="clear" w:pos="708"/>
-          <w:tab w:val="left" w:pos="4020" w:leader="none"/>
-          <w:tab w:val="left" w:pos="4455" w:leader="none"/>
-          <w:tab w:val="left" w:pos="4740" w:leader="none"/>
-          <w:tab w:val="left" w:pos="5850" w:leader="none"/>
-        </w:tabs>
-        <w:spacing w:lineRule="auto" w:line="360"/>
-        <w:jc w:val="center"/>
-        <w:rPr>
-          <w:color w:themeColor="text1" w:val="000000"/>
-          <w:sz w:val="28"/>
-          <w:szCs w:val="28"/>
-        </w:rPr>
-      </w:pPr>
-      <w:r>
-        <w:rPr>
-          <w:color w:themeColor="text1" w:val="000000"/>
-          <w:sz w:val="28"/>
-          <w:szCs w:val="28"/>
-        </w:rPr>
-        <w:t>Практическая работа</w:t>
-      </w:r>
-    </w:p>
-    <w:p>
-      <w:pPr>
-        <w:pStyle w:val="Standard"/>
-        <w:tabs>
-          <w:tab w:val="clear" w:pos="708"/>
-          <w:tab w:val="left" w:pos="4020" w:leader="none"/>
-          <w:tab w:val="left" w:pos="4455" w:leader="none"/>
-          <w:tab w:val="left" w:pos="4740" w:leader="none"/>
-          <w:tab w:val="left" w:pos="5850" w:leader="none"/>
-        </w:tabs>
-        <w:spacing w:lineRule="auto" w:line="360"/>
-        <w:jc w:val="center"/>
-        <w:rPr>
-          <w:color w:themeColor="text1" w:val="000000"/>
-          <w:sz w:val="28"/>
-          <w:szCs w:val="28"/>
-        </w:rPr>
-      </w:pPr>
-      <w:r>
-        <w:rPr>
-          <w:color w:themeColor="text1" w:val="000000"/>
-          <w:sz w:val="28"/>
-          <w:szCs w:val="28"/>
-        </w:rPr>
-        <w:t>по дисциплине «Системное программное обеспечение»</w:t>
-      </w:r>
-    </w:p>
-    <w:p>
-      <w:pPr>
-        <w:pStyle w:val="Standard"/>
-        <w:tabs>
-          <w:tab w:val="clear" w:pos="708"/>
-          <w:tab w:val="left" w:pos="4020" w:leader="none"/>
-          <w:tab w:val="left" w:pos="4455" w:leader="none"/>
-          <w:tab w:val="left" w:pos="4740" w:leader="none"/>
-          <w:tab w:val="left" w:pos="5850" w:leader="none"/>
-        </w:tabs>
-        <w:spacing w:lineRule="auto" w:line="360"/>
-        <w:jc w:val="center"/>
-        <w:rPr>
-          <w:color w:themeColor="text1" w:val="000000"/>
-          <w:sz w:val="28"/>
-          <w:szCs w:val="28"/>
-        </w:rPr>
-      </w:pPr>
-      <w:r>
-        <w:rPr>
-          <w:color w:themeColor="text1" w:val="000000"/>
-          <w:sz w:val="28"/>
-          <w:szCs w:val="28"/>
-        </w:rPr>
-        <w:t>студента 3 курса группы ИВТ-б-о-222(1)</w:t>
-      </w:r>
-    </w:p>
-    <w:p>
-      <w:pPr>
-        <w:pStyle w:val="Standard"/>
-        <w:tabs>
-          <w:tab w:val="clear" w:pos="708"/>
-          <w:tab w:val="left" w:pos="4020" w:leader="none"/>
-          <w:tab w:val="left" w:pos="4455" w:leader="none"/>
-          <w:tab w:val="left" w:pos="4740" w:leader="none"/>
-          <w:tab w:val="left" w:pos="5850" w:leader="none"/>
-        </w:tabs>
-        <w:spacing w:lineRule="auto" w:line="360"/>
-        <w:jc w:val="center"/>
-        <w:rPr>
-          <w:color w:themeColor="text1" w:val="000000"/>
-          <w:sz w:val="28"/>
-          <w:szCs w:val="28"/>
-        </w:rPr>
-      </w:pPr>
-      <w:r>
-        <w:rPr>
-          <w:color w:themeColor="text1" w:val="000000"/>
-          <w:sz w:val="28"/>
-          <w:szCs w:val="28"/>
-        </w:rPr>
-        <w:t>Гоголева Виктора Григорьевича</w:t>
-      </w:r>
-    </w:p>
-    <w:p>
-      <w:pPr>
-        <w:pStyle w:val="Standard"/>
-        <w:tabs>
-          <w:tab w:val="clear" w:pos="708"/>
-          <w:tab w:val="left" w:pos="4020" w:leader="none"/>
-          <w:tab w:val="left" w:pos="4455" w:leader="none"/>
-          <w:tab w:val="left" w:pos="4740" w:leader="none"/>
-          <w:tab w:val="left" w:pos="5850" w:leader="none"/>
-        </w:tabs>
-        <w:spacing w:lineRule="auto" w:line="360"/>
-        <w:jc w:val="center"/>
-        <w:rPr>
-          <w:color w:themeColor="text1" w:val="000000"/>
-          <w:sz w:val="28"/>
-          <w:szCs w:val="28"/>
-        </w:rPr>
-      </w:pPr>
-      <w:r>
-        <w:rPr>
-          <w:color w:themeColor="text1" w:val="000000"/>
-          <w:sz w:val="28"/>
-          <w:szCs w:val="28"/>
-        </w:rPr>
-      </w:r>
-    </w:p>
-    <w:p>
-      <w:pPr>
-        <w:pStyle w:val="Standard"/>
-        <w:tabs>
-          <w:tab w:val="clear" w:pos="708"/>
-          <w:tab w:val="left" w:pos="4020" w:leader="none"/>
-          <w:tab w:val="left" w:pos="4455" w:leader="none"/>
-          <w:tab w:val="left" w:pos="4740" w:leader="none"/>
-          <w:tab w:val="left" w:pos="5850" w:leader="none"/>
-        </w:tabs>
-        <w:spacing w:lineRule="auto" w:line="360"/>
-        <w:jc w:val="center"/>
-        <w:rPr>
-          <w:color w:themeColor="text1" w:val="000000"/>
-          <w:sz w:val="28"/>
-          <w:szCs w:val="28"/>
-        </w:rPr>
-      </w:pPr>
-      <w:r>
-        <w:rPr>
-          <w:color w:themeColor="text1" w:val="000000"/>
-          <w:sz w:val="28"/>
-          <w:szCs w:val="28"/>
-        </w:rPr>
-        <w:t xml:space="preserve"> </w:t>
-      </w:r>
-      <w:r>
-        <w:rPr>
-          <w:color w:themeColor="text1" w:val="000000"/>
-          <w:sz w:val="28"/>
-          <w:szCs w:val="28"/>
-        </w:rPr>
-        <w:t>09.03.01 «Направление подготовки»</w:t>
-      </w:r>
-    </w:p>
-    <w:p>
-      <w:pPr>
-        <w:pStyle w:val="Standard"/>
-        <w:tabs>
-          <w:tab w:val="clear" w:pos="708"/>
-          <w:tab w:val="left" w:pos="4020" w:leader="none"/>
-          <w:tab w:val="left" w:pos="4455" w:leader="none"/>
-          <w:tab w:val="left" w:pos="4740" w:leader="none"/>
-          <w:tab w:val="left" w:pos="5850" w:leader="none"/>
-        </w:tabs>
-        <w:spacing w:lineRule="auto" w:line="288"/>
-        <w:jc w:val="center"/>
-        <w:rPr>
-          <w:color w:themeColor="text1" w:val="000000"/>
-          <w:sz w:val="28"/>
-          <w:szCs w:val="28"/>
-        </w:rPr>
-      </w:pPr>
-      <w:r>
-        <w:rPr>
-          <w:color w:themeColor="text1" w:val="000000"/>
-          <w:sz w:val="28"/>
-          <w:szCs w:val="28"/>
-        </w:rPr>
-      </w:r>
-    </w:p>
-    <w:p>
-      <w:pPr>
-        <w:pStyle w:val="Standard"/>
-        <w:tabs>
-          <w:tab w:val="clear" w:pos="708"/>
-          <w:tab w:val="left" w:pos="4395" w:leader="none"/>
-          <w:tab w:val="left" w:pos="4455" w:leader="none"/>
-          <w:tab w:val="left" w:pos="4740" w:leader="none"/>
-          <w:tab w:val="left" w:pos="5850" w:leader="none"/>
-        </w:tabs>
-        <w:spacing w:lineRule="auto" w:line="288"/>
-        <w:jc w:val="center"/>
-        <w:rPr>
-          <w:color w:themeColor="text1" w:val="000000"/>
-          <w:sz w:val="28"/>
-          <w:szCs w:val="28"/>
-        </w:rPr>
-      </w:pPr>
-      <w:r>
-        <w:rPr>
-          <w:color w:themeColor="text1" w:val="000000"/>
-          <w:sz w:val="28"/>
-          <w:szCs w:val="28"/>
-        </w:rPr>
-      </w:r>
-    </w:p>
-    <w:p>
-      <w:pPr>
-        <w:pStyle w:val="Standard"/>
-        <w:tabs>
-          <w:tab w:val="clear" w:pos="708"/>
-          <w:tab w:val="left" w:pos="4395" w:leader="none"/>
-          <w:tab w:val="left" w:pos="4455" w:leader="none"/>
-          <w:tab w:val="left" w:pos="4740" w:leader="none"/>
-          <w:tab w:val="left" w:pos="5850" w:leader="none"/>
-        </w:tabs>
-        <w:spacing w:lineRule="auto" w:line="288"/>
-        <w:jc w:val="center"/>
-        <w:rPr>
-          <w:color w:themeColor="text1" w:val="000000"/>
-          <w:sz w:val="28"/>
-          <w:szCs w:val="28"/>
-        </w:rPr>
-      </w:pPr>
-      <w:r>
-        <w:rPr>
-          <w:color w:themeColor="text1" w:val="000000"/>
-          <w:sz w:val="28"/>
-          <w:szCs w:val="28"/>
-        </w:rPr>
-      </w:r>
-    </w:p>
-    <w:p>
-      <w:pPr>
-        <w:pStyle w:val="Standard"/>
-        <w:tabs>
-          <w:tab w:val="clear" w:pos="708"/>
-          <w:tab w:val="left" w:pos="4395" w:leader="none"/>
-          <w:tab w:val="left" w:pos="4455" w:leader="none"/>
-          <w:tab w:val="left" w:pos="4740" w:leader="none"/>
-          <w:tab w:val="left" w:pos="5850" w:leader="none"/>
-        </w:tabs>
-        <w:spacing w:lineRule="auto" w:line="288"/>
-        <w:jc w:val="center"/>
-        <w:rPr>
-          <w:color w:themeColor="text1" w:val="000000"/>
-          <w:sz w:val="28"/>
-          <w:szCs w:val="28"/>
-        </w:rPr>
-      </w:pPr>
-      <w:r>
-        <w:rPr>
-          <w:color w:themeColor="text1" w:val="000000"/>
-          <w:sz w:val="28"/>
-          <w:szCs w:val="28"/>
-        </w:rPr>
-      </w:r>
-    </w:p>
-    <w:p>
-      <w:pPr>
-        <w:pStyle w:val="Standard"/>
-        <w:tabs>
-          <w:tab w:val="clear" w:pos="708"/>
-          <w:tab w:val="left" w:pos="4395" w:leader="none"/>
-          <w:tab w:val="left" w:pos="4455" w:leader="none"/>
-          <w:tab w:val="left" w:pos="4740" w:leader="none"/>
-          <w:tab w:val="left" w:pos="5850" w:leader="none"/>
-        </w:tabs>
-        <w:spacing w:lineRule="auto" w:line="288"/>
-        <w:rPr>
-          <w:color w:themeColor="text1" w:val="000000"/>
-          <w:sz w:val="28"/>
-          <w:szCs w:val="28"/>
-        </w:rPr>
-      </w:pPr>
-      <w:r>
-        <w:rPr>
-          <w:color w:themeColor="text1" w:val="000000"/>
-          <w:sz w:val="28"/>
-          <w:szCs w:val="28"/>
-        </w:rPr>
-      </w:r>
-    </w:p>
-    <w:p>
-      <w:pPr>
-        <w:pStyle w:val="Standard"/>
-        <w:tabs>
-          <w:tab w:val="clear" w:pos="708"/>
-          <w:tab w:val="left" w:pos="4395" w:leader="none"/>
-          <w:tab w:val="left" w:pos="4455" w:leader="none"/>
-          <w:tab w:val="left" w:pos="4740" w:leader="none"/>
-          <w:tab w:val="left" w:pos="5850" w:leader="none"/>
-        </w:tabs>
-        <w:spacing w:lineRule="auto" w:line="288"/>
-        <w:rPr>
-          <w:color w:themeColor="text1" w:val="000000"/>
-          <w:sz w:val="28"/>
-          <w:szCs w:val="28"/>
-        </w:rPr>
-      </w:pPr>
-      <w:r>
-        <w:rPr>
-          <w:color w:themeColor="text1" w:val="000000"/>
-          <w:sz w:val="28"/>
-          <w:szCs w:val="28"/>
-        </w:rPr>
-      </w:r>
-    </w:p>
-    <w:p>
-      <w:pPr>
-        <w:pStyle w:val="Standard"/>
-        <w:tabs>
-          <w:tab w:val="clear" w:pos="708"/>
-          <w:tab w:val="left" w:pos="4395" w:leader="none"/>
-          <w:tab w:val="left" w:pos="4455" w:leader="none"/>
-          <w:tab w:val="left" w:pos="4740" w:leader="none"/>
-          <w:tab w:val="left" w:pos="5850" w:leader="none"/>
-        </w:tabs>
-        <w:spacing w:lineRule="auto" w:line="288"/>
-        <w:rPr>
-          <w:color w:themeColor="text1" w:val="000000"/>
-          <w:sz w:val="28"/>
-          <w:szCs w:val="28"/>
-        </w:rPr>
-      </w:pPr>
-      <w:r>
-        <w:rPr>
-          <w:color w:themeColor="text1" w:val="000000"/>
-          <w:sz w:val="28"/>
-          <w:szCs w:val="28"/>
-        </w:rPr>
-      </w:r>
-    </w:p>
-    <w:p>
-      <w:pPr>
-        <w:pStyle w:val="Standard"/>
-        <w:tabs>
-          <w:tab w:val="clear" w:pos="708"/>
-          <w:tab w:val="left" w:pos="4395" w:leader="none"/>
-          <w:tab w:val="left" w:pos="4455" w:leader="none"/>
-          <w:tab w:val="left" w:pos="4740" w:leader="none"/>
-          <w:tab w:val="left" w:pos="5850" w:leader="none"/>
-        </w:tabs>
-        <w:spacing w:lineRule="auto" w:line="288"/>
-        <w:rPr>
-          <w:color w:themeColor="text1" w:val="000000"/>
-          <w:sz w:val="28"/>
-          <w:szCs w:val="28"/>
-        </w:rPr>
-      </w:pPr>
-      <w:r>
-        <w:rPr>
-          <w:color w:themeColor="text1" w:val="000000"/>
-          <w:sz w:val="28"/>
-          <w:szCs w:val="28"/>
-        </w:rPr>
-      </w:r>
-    </w:p>
-    <w:p>
-      <w:pPr>
-        <w:pStyle w:val="Standard"/>
-        <w:tabs>
-          <w:tab w:val="clear" w:pos="708"/>
-          <w:tab w:val="left" w:pos="4395" w:leader="none"/>
-          <w:tab w:val="left" w:pos="4455" w:leader="none"/>
-          <w:tab w:val="left" w:pos="4740" w:leader="none"/>
-          <w:tab w:val="left" w:pos="5850" w:leader="none"/>
-        </w:tabs>
-        <w:spacing w:lineRule="auto" w:line="288"/>
-        <w:rPr>
-          <w:color w:themeColor="text1" w:val="000000"/>
-          <w:sz w:val="28"/>
-          <w:szCs w:val="28"/>
-        </w:rPr>
-      </w:pPr>
-      <w:r>
-        <w:rPr>
-          <w:color w:themeColor="text1" w:val="000000"/>
-          <w:sz w:val="28"/>
-          <w:szCs w:val="28"/>
-        </w:rPr>
-      </w:r>
-    </w:p>
-    <w:p>
-      <w:pPr>
-        <w:pStyle w:val="Standard"/>
-        <w:tabs>
-          <w:tab w:val="clear" w:pos="708"/>
-          <w:tab w:val="left" w:pos="4395" w:leader="none"/>
-          <w:tab w:val="left" w:pos="4455" w:leader="none"/>
-          <w:tab w:val="left" w:pos="4740" w:leader="none"/>
-          <w:tab w:val="left" w:pos="5850" w:leader="none"/>
-        </w:tabs>
-        <w:spacing w:lineRule="auto" w:line="288"/>
-        <w:rPr>
-          <w:color w:themeColor="text1" w:val="000000"/>
-          <w:sz w:val="28"/>
-          <w:szCs w:val="28"/>
-        </w:rPr>
-      </w:pPr>
-      <w:r>
-        <w:rPr>
-          <w:color w:themeColor="text1" w:val="000000"/>
-          <w:sz w:val="28"/>
-          <w:szCs w:val="28"/>
-        </w:rPr>
-      </w:r>
-    </w:p>
-    <w:p>
-      <w:pPr>
-        <w:pStyle w:val="Standard"/>
-        <w:tabs>
-          <w:tab w:val="clear" w:pos="708"/>
-          <w:tab w:val="left" w:pos="4395" w:leader="none"/>
-          <w:tab w:val="left" w:pos="4455" w:leader="none"/>
-          <w:tab w:val="left" w:pos="4740" w:leader="none"/>
-          <w:tab w:val="left" w:pos="5850" w:leader="none"/>
-        </w:tabs>
-        <w:spacing w:lineRule="auto" w:line="288"/>
-        <w:rPr>
-          <w:color w:themeColor="text1" w:val="000000"/>
-          <w:sz w:val="28"/>
-          <w:szCs w:val="28"/>
-        </w:rPr>
-      </w:pPr>
-      <w:r>
-        <w:rPr>
-          <w:color w:themeColor="text1" w:val="000000"/>
-          <w:sz w:val="28"/>
-          <w:szCs w:val="28"/>
-        </w:rPr>
-      </w:r>
-    </w:p>
-    <w:p>
-      <w:pPr>
-        <w:pStyle w:val="Standard"/>
-        <w:tabs>
-          <w:tab w:val="clear" w:pos="708"/>
-          <w:tab w:val="left" w:pos="4395" w:leader="none"/>
-          <w:tab w:val="left" w:pos="4455" w:leader="none"/>
-          <w:tab w:val="left" w:pos="4740" w:leader="none"/>
-          <w:tab w:val="left" w:pos="5850" w:leader="none"/>
-        </w:tabs>
-        <w:spacing w:lineRule="auto" w:line="288"/>
-        <w:jc w:val="center"/>
-        <w:rPr>
-          <w:color w:themeColor="text1" w:val="000000"/>
-          <w:sz w:val="28"/>
-          <w:szCs w:val="28"/>
-        </w:rPr>
-      </w:pPr>
-      <w:r>
-        <w:rPr>
-          <w:color w:themeColor="text1" w:val="000000"/>
-          <w:sz w:val="28"/>
-          <w:szCs w:val="28"/>
-        </w:rPr>
-        <w:t>Симферополь, 2025</w:t>
-      </w:r>
-    </w:p>
-    <w:p>
-      <w:pPr>
-        <w:pStyle w:val="StandardWW"/>
-        <w:tabs>
-          <w:tab w:val="clear" w:pos="708"/>
-          <w:tab w:val="left" w:pos="4395" w:leader="none"/>
-          <w:tab w:val="left" w:pos="4455" w:leader="none"/>
-          <w:tab w:val="left" w:pos="4740" w:leader="none"/>
-          <w:tab w:val="left" w:pos="5850" w:leader="none"/>
-        </w:tabs>
-        <w:spacing w:lineRule="auto" w:line="360"/>
-        <w:jc w:val="center"/>
+          <w:sz w:val="28"/>
+          <w:szCs w:val="28"/>
+        </w:rPr>
+      </w:pPr>
+      <w:r>
         <w:rPr>
           <w:b/>
           <w:bCs/>
           <w:sz w:val="28"/>
           <w:szCs w:val="28"/>
         </w:rPr>
-      </w:pPr>
-      <w:r>
-        <w:rPr>
-          <w:b/>
-          <w:bCs/>
-          <w:sz w:val="28"/>
-          <w:szCs w:val="28"/>
-        </w:rPr>
+        <w:lastRenderedPageBreak/>
         <w:t>Ход работы</w:t>
       </w:r>
     </w:p>
@@ -834,13 +706,12 @@
       <w:pPr>
         <w:pStyle w:val="StandardWW"/>
         <w:tabs>
-          <w:tab w:val="clear" w:pos="708"/>
-          <w:tab w:val="left" w:pos="4395" w:leader="none"/>
-          <w:tab w:val="left" w:pos="4455" w:leader="none"/>
-          <w:tab w:val="left" w:pos="4740" w:leader="none"/>
-          <w:tab w:val="left" w:pos="5850" w:leader="none"/>
-        </w:tabs>
-        <w:spacing w:lineRule="auto" w:line="360"/>
+          <w:tab w:val="left" w:pos="4395"/>
+          <w:tab w:val="left" w:pos="4455"/>
+          <w:tab w:val="left" w:pos="4740"/>
+          <w:tab w:val="left" w:pos="5850"/>
+        </w:tabs>
+        <w:spacing w:line="360" w:lineRule="auto"/>
         <w:jc w:val="both"/>
         <w:rPr>
           <w:b/>
@@ -854,27 +725,19 @@
           <w:sz w:val="28"/>
           <w:szCs w:val="28"/>
         </w:rPr>
-        <w:t xml:space="preserve">        </w:t>
-      </w:r>
-      <w:r>
-        <w:rPr>
-          <w:sz w:val="28"/>
-          <w:szCs w:val="28"/>
-        </w:rPr>
-        <w:t>1.Создать в виртуальной машине неразмеченный диск, который затем использовать для создания различных файловых систем</w:t>
+        <w:t xml:space="preserve">        1.Создать в виртуальной машине неразмеченный диск, который затем использовать для создания различных файловых систем</w:t>
       </w:r>
     </w:p>
     <w:p>
       <w:pPr>
         <w:pStyle w:val="StandardWW"/>
         <w:tabs>
-          <w:tab w:val="clear" w:pos="708"/>
-          <w:tab w:val="left" w:pos="4395" w:leader="none"/>
-          <w:tab w:val="left" w:pos="4455" w:leader="none"/>
-          <w:tab w:val="left" w:pos="4740" w:leader="none"/>
-          <w:tab w:val="left" w:pos="5850" w:leader="none"/>
-        </w:tabs>
-        <w:spacing w:lineRule="auto" w:line="360"/>
+          <w:tab w:val="left" w:pos="4395"/>
+          <w:tab w:val="left" w:pos="4455"/>
+          <w:tab w:val="left" w:pos="4740"/>
+          <w:tab w:val="left" w:pos="5850"/>
+        </w:tabs>
+        <w:spacing w:line="360" w:lineRule="auto"/>
         <w:jc w:val="both"/>
         <w:rPr>
           <w:sz w:val="28"/>
@@ -882,12 +745,14 @@
         </w:rPr>
       </w:pPr>
       <w:r>
-        <w:rPr/>
+        <w:rPr>
+          <w:noProof/>
+        </w:rPr>
         <w:drawing>
-          <wp:inline distT="0" distB="0" distL="0" distR="0">
+          <wp:inline distT="0" distB="0" distL="0" distR="0" wp14:anchorId="465D750D" wp14:editId="0A60532F">
             <wp:extent cx="5940425" cy="3550285"/>
             <wp:effectExtent l="0" t="0" r="0" b="0"/>
-            <wp:docPr id="1" name="Рисунок 1" descr=""/>
+            <wp:docPr id="1" name="Рисунок 1"/>
             <wp:cNvGraphicFramePr>
               <a:graphicFrameLocks xmlns:a="http://schemas.openxmlformats.org/drawingml/2006/main" noChangeAspect="1"/>
             </wp:cNvGraphicFramePr>
@@ -895,13 +760,13 @@
               <a:graphicData uri="http://schemas.openxmlformats.org/drawingml/2006/picture">
                 <pic:pic xmlns:pic="http://schemas.openxmlformats.org/drawingml/2006/picture">
                   <pic:nvPicPr>
-                    <pic:cNvPr id="1" name="Рисунок 1" descr=""/>
+                    <pic:cNvPr id="1" name="Рисунок 1"/>
                     <pic:cNvPicPr>
                       <a:picLocks noChangeAspect="1" noChangeArrowheads="1"/>
                     </pic:cNvPicPr>
                   </pic:nvPicPr>
                   <pic:blipFill>
-                    <a:blip r:embed="rId2"/>
+                    <a:blip r:embed="rId8"/>
                     <a:stretch>
                       <a:fillRect/>
                     </a:stretch>
@@ -927,13 +792,12 @@
       <w:pPr>
         <w:pStyle w:val="StandardWW"/>
         <w:tabs>
-          <w:tab w:val="clear" w:pos="708"/>
-          <w:tab w:val="left" w:pos="4395" w:leader="none"/>
-          <w:tab w:val="left" w:pos="4455" w:leader="none"/>
-          <w:tab w:val="left" w:pos="4740" w:leader="none"/>
-          <w:tab w:val="left" w:pos="5850" w:leader="none"/>
-        </w:tabs>
-        <w:spacing w:lineRule="auto" w:line="360"/>
+          <w:tab w:val="left" w:pos="4395"/>
+          <w:tab w:val="left" w:pos="4455"/>
+          <w:tab w:val="left" w:pos="4740"/>
+          <w:tab w:val="left" w:pos="5850"/>
+        </w:tabs>
+        <w:spacing w:line="360" w:lineRule="auto"/>
         <w:jc w:val="center"/>
         <w:rPr>
           <w:sz w:val="28"/>
@@ -952,26 +816,27 @@
       <w:pPr>
         <w:pStyle w:val="StandardWW"/>
         <w:tabs>
-          <w:tab w:val="clear" w:pos="708"/>
-          <w:tab w:val="left" w:pos="4395" w:leader="none"/>
-          <w:tab w:val="left" w:pos="4455" w:leader="none"/>
-          <w:tab w:val="left" w:pos="4740" w:leader="none"/>
-          <w:tab w:val="left" w:pos="5850" w:leader="none"/>
-        </w:tabs>
-        <w:spacing w:lineRule="auto" w:line="360"/>
-        <w:jc w:val="center"/>
-        <w:rPr>
-          <w:sz w:val="28"/>
-          <w:szCs w:val="28"/>
-        </w:rPr>
-      </w:pPr>
-      <w:r>
-        <w:rPr/>
+          <w:tab w:val="left" w:pos="4395"/>
+          <w:tab w:val="left" w:pos="4455"/>
+          <w:tab w:val="left" w:pos="4740"/>
+          <w:tab w:val="left" w:pos="5850"/>
+        </w:tabs>
+        <w:spacing w:line="360" w:lineRule="auto"/>
+        <w:jc w:val="center"/>
+        <w:rPr>
+          <w:sz w:val="28"/>
+          <w:szCs w:val="28"/>
+        </w:rPr>
+      </w:pPr>
+      <w:r>
+        <w:rPr>
+          <w:noProof/>
+        </w:rPr>
         <w:drawing>
-          <wp:inline distT="0" distB="0" distL="0" distR="0">
+          <wp:inline distT="0" distB="0" distL="0" distR="0" wp14:anchorId="2C63F549" wp14:editId="11C5C8BD">
             <wp:extent cx="5940425" cy="2955290"/>
             <wp:effectExtent l="0" t="0" r="0" b="0"/>
-            <wp:docPr id="2" name="Image2" descr=""/>
+            <wp:docPr id="2" name="Image2"/>
             <wp:cNvGraphicFramePr>
               <a:graphicFrameLocks xmlns:a="http://schemas.openxmlformats.org/drawingml/2006/main" noChangeAspect="1"/>
             </wp:cNvGraphicFramePr>
@@ -979,13 +844,13 @@
               <a:graphicData uri="http://schemas.openxmlformats.org/drawingml/2006/picture">
                 <pic:pic xmlns:pic="http://schemas.openxmlformats.org/drawingml/2006/picture">
                   <pic:nvPicPr>
-                    <pic:cNvPr id="2" name="Image2" descr=""/>
+                    <pic:cNvPr id="2" name="Image2"/>
                     <pic:cNvPicPr>
                       <a:picLocks noChangeAspect="1" noChangeArrowheads="1"/>
                     </pic:cNvPicPr>
                   </pic:nvPicPr>
                   <pic:blipFill>
-                    <a:blip r:embed="rId3"/>
+                    <a:blip r:embed="rId9"/>
                     <a:stretch>
                       <a:fillRect/>
                     </a:stretch>
@@ -1011,59 +876,60 @@
       <w:pPr>
         <w:pStyle w:val="StandardWW"/>
         <w:tabs>
-          <w:tab w:val="clear" w:pos="708"/>
-          <w:tab w:val="left" w:pos="4395" w:leader="none"/>
-          <w:tab w:val="left" w:pos="4455" w:leader="none"/>
-          <w:tab w:val="left" w:pos="4740" w:leader="none"/>
-          <w:tab w:val="left" w:pos="5850" w:leader="none"/>
-        </w:tabs>
-        <w:spacing w:lineRule="auto" w:line="360"/>
-        <w:jc w:val="center"/>
-        <w:rPr>
-          <w:sz w:val="28"/>
-          <w:szCs w:val="28"/>
-        </w:rPr>
-      </w:pPr>
-      <w:r>
-        <w:rPr>
-          <w:sz w:val="28"/>
-          <w:szCs w:val="28"/>
-        </w:rPr>
-        <w:t>Рисунок – проверка диска и блочных устройств</w:t>
+          <w:tab w:val="left" w:pos="4395"/>
+          <w:tab w:val="left" w:pos="4455"/>
+          <w:tab w:val="left" w:pos="4740"/>
+          <w:tab w:val="left" w:pos="5850"/>
+        </w:tabs>
+        <w:spacing w:line="360" w:lineRule="auto"/>
+        <w:jc w:val="center"/>
+        <w:rPr>
+          <w:sz w:val="28"/>
+          <w:szCs w:val="28"/>
+        </w:rPr>
+      </w:pPr>
+      <w:r>
+        <w:rPr>
+          <w:sz w:val="28"/>
+          <w:szCs w:val="28"/>
+        </w:rPr>
+        <w:t xml:space="preserve">Рисунок – </w:t>
+      </w:r>
+      <w:r>
+        <w:rPr>
+          <w:sz w:val="28"/>
+          <w:szCs w:val="28"/>
+        </w:rPr>
+        <w:t>проверка диска и блочных устройств</w:t>
       </w:r>
     </w:p>
     <w:p>
       <w:pPr>
         <w:pStyle w:val="StandardWW"/>
         <w:tabs>
-          <w:tab w:val="clear" w:pos="708"/>
-          <w:tab w:val="left" w:pos="4395" w:leader="none"/>
-          <w:tab w:val="left" w:pos="4455" w:leader="none"/>
-          <w:tab w:val="left" w:pos="4740" w:leader="none"/>
-          <w:tab w:val="left" w:pos="5850" w:leader="none"/>
-        </w:tabs>
-        <w:spacing w:lineRule="auto" w:line="360"/>
-        <w:jc w:val="center"/>
-        <w:rPr>
-          <w:sz w:val="28"/>
-          <w:szCs w:val="28"/>
-        </w:rPr>
-      </w:pPr>
-      <w:r>
-        <w:rPr/>
-      </w:r>
+          <w:tab w:val="left" w:pos="4395"/>
+          <w:tab w:val="left" w:pos="4455"/>
+          <w:tab w:val="left" w:pos="4740"/>
+          <w:tab w:val="left" w:pos="5850"/>
+        </w:tabs>
+        <w:spacing w:line="360" w:lineRule="auto"/>
+        <w:jc w:val="center"/>
+        <w:rPr>
+          <w:sz w:val="28"/>
+          <w:szCs w:val="28"/>
+        </w:rPr>
+      </w:pPr>
     </w:p>
     <w:p>
       <w:pPr>
         <w:pStyle w:val="StandardWW"/>
         <w:tabs>
-          <w:tab w:val="clear" w:pos="708"/>
-          <w:tab w:val="left" w:pos="4395" w:leader="none"/>
-          <w:tab w:val="left" w:pos="4455" w:leader="none"/>
-          <w:tab w:val="left" w:pos="4740" w:leader="none"/>
-          <w:tab w:val="left" w:pos="5850" w:leader="none"/>
-        </w:tabs>
-        <w:spacing w:lineRule="auto" w:line="360"/>
+          <w:tab w:val="left" w:pos="4395"/>
+          <w:tab w:val="left" w:pos="4455"/>
+          <w:tab w:val="left" w:pos="4740"/>
+          <w:tab w:val="left" w:pos="5850"/>
+        </w:tabs>
+        <w:spacing w:line="360" w:lineRule="auto"/>
         <w:jc w:val="both"/>
         <w:rPr>
           <w:sz w:val="28"/>
@@ -1075,15 +941,9 @@
           <w:sz w:val="28"/>
           <w:szCs w:val="28"/>
         </w:rPr>
-        <w:t xml:space="preserve">        </w:t>
-      </w:r>
-      <w:r>
-        <w:rPr>
-          <w:sz w:val="28"/>
-          <w:szCs w:val="28"/>
-        </w:rPr>
-        <w:t xml:space="preserve">Как видно в системе появился диск </w:t>
-      </w:r>
+        <w:t xml:space="preserve">        Как видно в системе появился диск </w:t>
+      </w:r>
+      <w:proofErr w:type="spellStart"/>
       <w:r>
         <w:rPr>
           <w:sz w:val="28"/>
@@ -1092,6 +952,7 @@
         </w:rPr>
         <w:t>sdb</w:t>
       </w:r>
+      <w:proofErr w:type="spellEnd"/>
       <w:r>
         <w:rPr>
           <w:sz w:val="28"/>
@@ -1119,26 +980,28 @@
       <w:pPr>
         <w:pStyle w:val="StandardWW"/>
         <w:tabs>
-          <w:tab w:val="clear" w:pos="708"/>
-          <w:tab w:val="left" w:pos="4395" w:leader="none"/>
-          <w:tab w:val="left" w:pos="4455" w:leader="none"/>
-          <w:tab w:val="left" w:pos="4740" w:leader="none"/>
-          <w:tab w:val="left" w:pos="5850" w:leader="none"/>
-        </w:tabs>
-        <w:spacing w:lineRule="auto" w:line="360"/>
-        <w:jc w:val="center"/>
-        <w:rPr>
-          <w:sz w:val="28"/>
-          <w:szCs w:val="28"/>
-        </w:rPr>
-      </w:pPr>
-      <w:r>
-        <w:rPr/>
+          <w:tab w:val="left" w:pos="4395"/>
+          <w:tab w:val="left" w:pos="4455"/>
+          <w:tab w:val="left" w:pos="4740"/>
+          <w:tab w:val="left" w:pos="5850"/>
+        </w:tabs>
+        <w:spacing w:line="360" w:lineRule="auto"/>
+        <w:jc w:val="center"/>
+        <w:rPr>
+          <w:sz w:val="28"/>
+          <w:szCs w:val="28"/>
+        </w:rPr>
+      </w:pPr>
+      <w:r>
+        <w:rPr>
+          <w:noProof/>
+        </w:rPr>
+        <w:lastRenderedPageBreak/>
         <w:drawing>
-          <wp:inline distT="0" distB="0" distL="0" distR="0">
+          <wp:inline distT="0" distB="0" distL="0" distR="0" wp14:anchorId="6BB2BE9E" wp14:editId="4347A9EF">
             <wp:extent cx="5940425" cy="4815205"/>
             <wp:effectExtent l="0" t="0" r="0" b="0"/>
-            <wp:docPr id="3" name="Image3" descr=""/>
+            <wp:docPr id="3" name="Image3"/>
             <wp:cNvGraphicFramePr>
               <a:graphicFrameLocks xmlns:a="http://schemas.openxmlformats.org/drawingml/2006/main" noChangeAspect="1"/>
             </wp:cNvGraphicFramePr>
@@ -1146,13 +1009,13 @@
               <a:graphicData uri="http://schemas.openxmlformats.org/drawingml/2006/picture">
                 <pic:pic xmlns:pic="http://schemas.openxmlformats.org/drawingml/2006/picture">
                   <pic:nvPicPr>
-                    <pic:cNvPr id="3" name="Image3" descr=""/>
+                    <pic:cNvPr id="3" name="Image3"/>
                     <pic:cNvPicPr>
                       <a:picLocks noChangeAspect="1" noChangeArrowheads="1"/>
                     </pic:cNvPicPr>
                   </pic:nvPicPr>
                   <pic:blipFill>
-                    <a:blip r:embed="rId4"/>
+                    <a:blip r:embed="rId10"/>
                     <a:stretch>
                       <a:fillRect/>
                     </a:stretch>
@@ -1178,13 +1041,12 @@
       <w:pPr>
         <w:pStyle w:val="StandardWW"/>
         <w:tabs>
-          <w:tab w:val="clear" w:pos="708"/>
-          <w:tab w:val="left" w:pos="4395" w:leader="none"/>
-          <w:tab w:val="left" w:pos="4455" w:leader="none"/>
-          <w:tab w:val="left" w:pos="4740" w:leader="none"/>
-          <w:tab w:val="left" w:pos="5850" w:leader="none"/>
-        </w:tabs>
-        <w:spacing w:lineRule="auto" w:line="360"/>
+          <w:tab w:val="left" w:pos="4395"/>
+          <w:tab w:val="left" w:pos="4455"/>
+          <w:tab w:val="left" w:pos="4740"/>
+          <w:tab w:val="left" w:pos="5850"/>
+        </w:tabs>
+        <w:spacing w:line="360" w:lineRule="auto"/>
         <w:jc w:val="center"/>
         <w:rPr>
           <w:sz w:val="28"/>
@@ -1198,6 +1060,7 @@
         </w:rPr>
         <w:t xml:space="preserve">Рисунок – разметка созданного диска (я воспользовался утилитой </w:t>
       </w:r>
+      <w:proofErr w:type="spellStart"/>
       <w:r>
         <w:rPr>
           <w:sz w:val="28"/>
@@ -1206,6 +1069,7 @@
         </w:rPr>
         <w:t>cfdisk</w:t>
       </w:r>
+      <w:proofErr w:type="spellEnd"/>
       <w:r>
         <w:rPr>
           <w:sz w:val="28"/>
@@ -1218,36 +1082,28 @@
       <w:pPr>
         <w:pStyle w:val="StandardWW"/>
         <w:tabs>
-          <w:tab w:val="clear" w:pos="708"/>
-          <w:tab w:val="left" w:pos="4395" w:leader="none"/>
-          <w:tab w:val="left" w:pos="4455" w:leader="none"/>
-          <w:tab w:val="left" w:pos="4740" w:leader="none"/>
-          <w:tab w:val="left" w:pos="5850" w:leader="none"/>
-        </w:tabs>
-        <w:spacing w:lineRule="auto" w:line="360"/>
-        <w:rPr>
-          <w:sz w:val="28"/>
-          <w:szCs w:val="28"/>
-        </w:rPr>
-      </w:pPr>
-      <w:r>
-        <w:rPr>
-          <w:sz w:val="28"/>
-          <w:szCs w:val="28"/>
-        </w:rPr>
-      </w:r>
+          <w:tab w:val="left" w:pos="4395"/>
+          <w:tab w:val="left" w:pos="4455"/>
+          <w:tab w:val="left" w:pos="4740"/>
+          <w:tab w:val="left" w:pos="5850"/>
+        </w:tabs>
+        <w:spacing w:line="360" w:lineRule="auto"/>
+        <w:rPr>
+          <w:sz w:val="28"/>
+          <w:szCs w:val="28"/>
+        </w:rPr>
+      </w:pPr>
     </w:p>
     <w:p>
       <w:pPr>
         <w:pStyle w:val="StandardWW"/>
         <w:tabs>
-          <w:tab w:val="clear" w:pos="708"/>
-          <w:tab w:val="left" w:pos="4395" w:leader="none"/>
-          <w:tab w:val="left" w:pos="4455" w:leader="none"/>
-          <w:tab w:val="left" w:pos="4740" w:leader="none"/>
-          <w:tab w:val="left" w:pos="5850" w:leader="none"/>
-        </w:tabs>
-        <w:spacing w:lineRule="auto" w:line="360"/>
+          <w:tab w:val="left" w:pos="4395"/>
+          <w:tab w:val="left" w:pos="4455"/>
+          <w:tab w:val="left" w:pos="4740"/>
+          <w:tab w:val="left" w:pos="5850"/>
+        </w:tabs>
+        <w:spacing w:line="360" w:lineRule="auto"/>
         <w:rPr>
           <w:sz w:val="28"/>
           <w:szCs w:val="28"/>
@@ -1273,26 +1129,28 @@
       <w:pPr>
         <w:pStyle w:val="StandardWW"/>
         <w:tabs>
-          <w:tab w:val="clear" w:pos="708"/>
-          <w:tab w:val="left" w:pos="4395" w:leader="none"/>
-          <w:tab w:val="left" w:pos="4455" w:leader="none"/>
-          <w:tab w:val="left" w:pos="4740" w:leader="none"/>
-          <w:tab w:val="left" w:pos="5850" w:leader="none"/>
-        </w:tabs>
-        <w:spacing w:lineRule="auto" w:line="360"/>
-        <w:jc w:val="center"/>
-        <w:rPr>
-          <w:sz w:val="28"/>
-          <w:szCs w:val="28"/>
-        </w:rPr>
-      </w:pPr>
-      <w:r>
-        <w:rPr/>
+          <w:tab w:val="left" w:pos="4395"/>
+          <w:tab w:val="left" w:pos="4455"/>
+          <w:tab w:val="left" w:pos="4740"/>
+          <w:tab w:val="left" w:pos="5850"/>
+        </w:tabs>
+        <w:spacing w:line="360" w:lineRule="auto"/>
+        <w:jc w:val="center"/>
+        <w:rPr>
+          <w:sz w:val="28"/>
+          <w:szCs w:val="28"/>
+        </w:rPr>
+      </w:pPr>
+      <w:r>
+        <w:rPr>
+          <w:noProof/>
+        </w:rPr>
+        <w:lastRenderedPageBreak/>
         <w:drawing>
-          <wp:inline distT="0" distB="0" distL="0" distR="0">
+          <wp:inline distT="0" distB="0" distL="0" distR="0" wp14:anchorId="2F4F1D74" wp14:editId="0929A6A3">
             <wp:extent cx="4925060" cy="3353435"/>
             <wp:effectExtent l="0" t="0" r="0" b="0"/>
-            <wp:docPr id="4" name="Image4" descr=""/>
+            <wp:docPr id="4" name="Image4"/>
             <wp:cNvGraphicFramePr>
               <a:graphicFrameLocks xmlns:a="http://schemas.openxmlformats.org/drawingml/2006/main" noChangeAspect="1"/>
             </wp:cNvGraphicFramePr>
@@ -1300,13 +1158,13 @@
               <a:graphicData uri="http://schemas.openxmlformats.org/drawingml/2006/picture">
                 <pic:pic xmlns:pic="http://schemas.openxmlformats.org/drawingml/2006/picture">
                   <pic:nvPicPr>
-                    <pic:cNvPr id="4" name="Image4" descr=""/>
+                    <pic:cNvPr id="4" name="Image4"/>
                     <pic:cNvPicPr>
                       <a:picLocks noChangeAspect="1" noChangeArrowheads="1"/>
                     </pic:cNvPicPr>
                   </pic:nvPicPr>
                   <pic:blipFill>
-                    <a:blip r:embed="rId5"/>
+                    <a:blip r:embed="rId11"/>
                     <a:stretch>
                       <a:fillRect/>
                     </a:stretch>
@@ -1328,12 +1186,14 @@
         </w:drawing>
       </w:r>
       <w:r>
-        <w:rPr/>
+        <w:rPr>
+          <w:noProof/>
+        </w:rPr>
         <w:drawing>
-          <wp:inline distT="0" distB="0" distL="0" distR="0">
+          <wp:inline distT="0" distB="0" distL="0" distR="0" wp14:anchorId="1DEA773C" wp14:editId="46ECFF3B">
             <wp:extent cx="3486785" cy="3153410"/>
             <wp:effectExtent l="0" t="0" r="0" b="0"/>
-            <wp:docPr id="5" name="Image5" descr=""/>
+            <wp:docPr id="5" name="Image5"/>
             <wp:cNvGraphicFramePr>
               <a:graphicFrameLocks xmlns:a="http://schemas.openxmlformats.org/drawingml/2006/main" noChangeAspect="1"/>
             </wp:cNvGraphicFramePr>
@@ -1341,13 +1201,13 @@
               <a:graphicData uri="http://schemas.openxmlformats.org/drawingml/2006/picture">
                 <pic:pic xmlns:pic="http://schemas.openxmlformats.org/drawingml/2006/picture">
                   <pic:nvPicPr>
-                    <pic:cNvPr id="5" name="Image5" descr=""/>
+                    <pic:cNvPr id="5" name="Image5"/>
                     <pic:cNvPicPr>
                       <a:picLocks noChangeAspect="1" noChangeArrowheads="1"/>
                     </pic:cNvPicPr>
                   </pic:nvPicPr>
                   <pic:blipFill>
-                    <a:blip r:embed="rId6"/>
+                    <a:blip r:embed="rId12"/>
                     <a:stretch>
                       <a:fillRect/>
                     </a:stretch>
@@ -1373,13 +1233,12 @@
       <w:pPr>
         <w:pStyle w:val="StandardWW"/>
         <w:tabs>
-          <w:tab w:val="clear" w:pos="708"/>
-          <w:tab w:val="left" w:pos="4395" w:leader="none"/>
-          <w:tab w:val="left" w:pos="4455" w:leader="none"/>
-          <w:tab w:val="left" w:pos="4740" w:leader="none"/>
-          <w:tab w:val="left" w:pos="5850" w:leader="none"/>
-        </w:tabs>
-        <w:spacing w:lineRule="auto" w:line="360"/>
+          <w:tab w:val="left" w:pos="4395"/>
+          <w:tab w:val="left" w:pos="4455"/>
+          <w:tab w:val="left" w:pos="4740"/>
+          <w:tab w:val="left" w:pos="5850"/>
+        </w:tabs>
+        <w:spacing w:line="360" w:lineRule="auto"/>
         <w:jc w:val="center"/>
         <w:rPr>
           <w:sz w:val="28"/>
@@ -1396,157 +1255,104 @@
     </w:p>
     <w:p>
       <w:pPr>
-        <w:pStyle w:val="Normal"/>
-        <w:rPr>
-          <w:sz w:val="28"/>
-          <w:szCs w:val="28"/>
-        </w:rPr>
-      </w:pPr>
-      <w:r>
-        <w:rPr>
-          <w:sz w:val="28"/>
-          <w:szCs w:val="28"/>
-        </w:rPr>
-      </w:r>
-    </w:p>
-    <w:p>
-      <w:pPr>
-        <w:pStyle w:val="Normal"/>
-        <w:rPr>
-          <w:sz w:val="28"/>
-          <w:szCs w:val="28"/>
-        </w:rPr>
-      </w:pPr>
-      <w:r>
-        <w:rPr>
-          <w:sz w:val="28"/>
-          <w:szCs w:val="28"/>
-        </w:rPr>
-      </w:r>
-    </w:p>
-    <w:p>
-      <w:pPr>
-        <w:pStyle w:val="Normal"/>
-        <w:rPr>
-          <w:sz w:val="28"/>
-          <w:szCs w:val="28"/>
-        </w:rPr>
-      </w:pPr>
-      <w:r>
-        <w:rPr>
-          <w:sz w:val="28"/>
-          <w:szCs w:val="28"/>
-        </w:rPr>
-      </w:r>
-    </w:p>
-    <w:p>
-      <w:pPr>
-        <w:pStyle w:val="Normal"/>
-        <w:rPr>
-          <w:sz w:val="28"/>
-          <w:szCs w:val="28"/>
-        </w:rPr>
-      </w:pPr>
-      <w:r>
-        <w:rPr>
-          <w:sz w:val="28"/>
-          <w:szCs w:val="28"/>
-        </w:rPr>
-      </w:r>
-    </w:p>
-    <w:p>
-      <w:pPr>
-        <w:pStyle w:val="Normal"/>
-        <w:rPr>
-          <w:sz w:val="28"/>
-          <w:szCs w:val="28"/>
-        </w:rPr>
-      </w:pPr>
-      <w:r>
-        <w:rPr>
-          <w:sz w:val="28"/>
-          <w:szCs w:val="28"/>
-        </w:rPr>
-      </w:r>
-    </w:p>
-    <w:p>
-      <w:pPr>
-        <w:pStyle w:val="Normal"/>
-        <w:rPr>
-          <w:sz w:val="28"/>
-          <w:szCs w:val="28"/>
-        </w:rPr>
-      </w:pPr>
-      <w:r>
-        <w:rPr>
-          <w:sz w:val="28"/>
-          <w:szCs w:val="28"/>
-        </w:rPr>
-      </w:r>
-    </w:p>
-    <w:p>
-      <w:pPr>
-        <w:pStyle w:val="Normal"/>
-        <w:jc w:val="center"/>
-        <w:rPr>
-          <w:rFonts w:ascii="Times New Roman" w:hAnsi="Times New Roman" w:cs="Times New Roman"/>
-          <w:sz w:val="28"/>
-          <w:szCs w:val="28"/>
-        </w:rPr>
-      </w:pPr>
-      <w:r>
-        <w:rPr>
-          <w:rFonts w:cs="Times New Roman" w:ascii="Times New Roman" w:hAnsi="Times New Roman"/>
-          <w:sz w:val="28"/>
-          <w:szCs w:val="28"/>
-        </w:rPr>
+        <w:rPr>
+          <w:sz w:val="28"/>
+          <w:szCs w:val="28"/>
+        </w:rPr>
+      </w:pPr>
+    </w:p>
+    <w:p>
+      <w:pPr>
+        <w:rPr>
+          <w:sz w:val="28"/>
+          <w:szCs w:val="28"/>
+        </w:rPr>
+      </w:pPr>
+    </w:p>
+    <w:p>
+      <w:pPr>
+        <w:rPr>
+          <w:sz w:val="28"/>
+          <w:szCs w:val="28"/>
+        </w:rPr>
+      </w:pPr>
+    </w:p>
+    <w:p>
+      <w:pPr>
+        <w:rPr>
+          <w:sz w:val="28"/>
+          <w:szCs w:val="28"/>
+        </w:rPr>
+      </w:pPr>
+    </w:p>
+    <w:p>
+      <w:pPr>
+        <w:rPr>
+          <w:sz w:val="28"/>
+          <w:szCs w:val="28"/>
+        </w:rPr>
+      </w:pPr>
+    </w:p>
+    <w:p>
+      <w:pPr>
+        <w:rPr>
+          <w:sz w:val="28"/>
+          <w:szCs w:val="28"/>
+        </w:rPr>
+      </w:pPr>
+    </w:p>
+    <w:p>
+      <w:pPr>
+        <w:rPr>
+          <w:sz w:val="28"/>
+          <w:szCs w:val="28"/>
+        </w:rPr>
+      </w:pPr>
+    </w:p>
+    <w:p>
+      <w:pPr>
+        <w:jc w:val="center"/>
+        <w:rPr>
+          <w:rFonts w:ascii="Times New Roman" w:hAnsi="Times New Roman" w:cs="Times New Roman"/>
+          <w:sz w:val="28"/>
+          <w:szCs w:val="28"/>
+        </w:rPr>
+      </w:pPr>
+      <w:r>
+        <w:rPr>
+          <w:rFonts w:ascii="Times New Roman" w:hAnsi="Times New Roman" w:cs="Times New Roman"/>
+          <w:sz w:val="28"/>
+          <w:szCs w:val="28"/>
+        </w:rPr>
+        <w:lastRenderedPageBreak/>
         <w:t>СОЗДАНИЕ РАЗЛИЧНЫХ ФАЙЛОВЫХ СИСТЕМ НА РАЗДЕЛАХ ДИСКА</w:t>
       </w:r>
     </w:p>
     <w:p>
       <w:pPr>
-        <w:pStyle w:val="Normal"/>
-        <w:jc w:val="center"/>
-        <w:rPr>
-          <w:rFonts w:ascii="Times New Roman" w:hAnsi="Times New Roman" w:eastAsia="Times New Roman" w:cs="Times New Roman"/>
-          <w:sz w:val="28"/>
-          <w:szCs w:val="28"/>
-          <w:lang w:eastAsia="ru-RU"/>
-        </w:rPr>
-      </w:pPr>
-      <w:r>
-        <w:rPr>
-          <w:rFonts w:eastAsia="Times New Roman" w:cs="Times New Roman" w:ascii="Times New Roman" w:hAnsi="Times New Roman"/>
-          <w:sz w:val="28"/>
-          <w:szCs w:val="28"/>
-          <w:lang w:eastAsia="ru-RU"/>
-        </w:rPr>
-      </w:r>
-    </w:p>
-    <w:p>
-      <w:pPr>
         <w:pStyle w:val="StandardWW"/>
         <w:tabs>
-          <w:tab w:val="clear" w:pos="708"/>
-          <w:tab w:val="left" w:pos="4395" w:leader="none"/>
-          <w:tab w:val="left" w:pos="4455" w:leader="none"/>
-          <w:tab w:val="left" w:pos="4740" w:leader="none"/>
-          <w:tab w:val="left" w:pos="5850" w:leader="none"/>
-        </w:tabs>
-        <w:spacing w:lineRule="auto" w:line="360"/>
-        <w:jc w:val="center"/>
-        <w:rPr>
-          <w:sz w:val="28"/>
-          <w:szCs w:val="28"/>
-        </w:rPr>
-      </w:pPr>
-      <w:r>
-        <w:rPr/>
+          <w:tab w:val="left" w:pos="4395"/>
+          <w:tab w:val="left" w:pos="4455"/>
+          <w:tab w:val="left" w:pos="4740"/>
+          <w:tab w:val="left" w:pos="5850"/>
+        </w:tabs>
+        <w:spacing w:line="360" w:lineRule="auto"/>
+        <w:jc w:val="center"/>
+        <w:rPr>
+          <w:sz w:val="28"/>
+          <w:szCs w:val="28"/>
+        </w:rPr>
+      </w:pPr>
+      <w:r>
+        <w:rPr>
+          <w:noProof/>
+        </w:rPr>
         <w:drawing>
-          <wp:inline distT="0" distB="0" distL="0" distR="0">
+          <wp:inline distT="0" distB="0" distL="0" distR="0" wp14:anchorId="0D084A63" wp14:editId="121A642D">
             <wp:extent cx="5940425" cy="3144520"/>
             <wp:effectExtent l="0" t="0" r="0" b="0"/>
-            <wp:docPr id="6" name="Image6" descr=""/>
+            <wp:docPr id="6" name="Image6"/>
             <wp:cNvGraphicFramePr>
               <a:graphicFrameLocks xmlns:a="http://schemas.openxmlformats.org/drawingml/2006/main" noChangeAspect="1"/>
             </wp:cNvGraphicFramePr>
@@ -1554,13 +1360,13 @@
               <a:graphicData uri="http://schemas.openxmlformats.org/drawingml/2006/picture">
                 <pic:pic xmlns:pic="http://schemas.openxmlformats.org/drawingml/2006/picture">
                   <pic:nvPicPr>
-                    <pic:cNvPr id="6" name="Image6" descr=""/>
+                    <pic:cNvPr id="6" name="Image6"/>
                     <pic:cNvPicPr>
                       <a:picLocks noChangeAspect="1" noChangeArrowheads="1"/>
                     </pic:cNvPicPr>
                   </pic:nvPicPr>
                   <pic:blipFill>
-                    <a:blip r:embed="rId7"/>
+                    <a:blip r:embed="rId13"/>
                     <a:stretch>
                       <a:fillRect/>
                     </a:stretch>
@@ -1585,7 +1391,7 @@
     <w:p>
       <w:pPr>
         <w:pStyle w:val="Standard1"/>
-        <w:spacing w:lineRule="auto" w:line="360"/>
+        <w:spacing w:line="360" w:lineRule="auto"/>
         <w:jc w:val="center"/>
         <w:rPr>
           <w:rFonts w:ascii="Times New Roman" w:hAnsi="Times New Roman" w:cs="Times New Roman"/>
@@ -1602,6 +1408,7 @@
         </w:rPr>
         <w:t xml:space="preserve">Рисунок – создание файловой системы </w:t>
       </w:r>
+      <w:proofErr w:type="spellStart"/>
       <w:r>
         <w:rPr>
           <w:sz w:val="28"/>
@@ -1609,6 +1416,7 @@
         </w:rPr>
         <w:t>ext</w:t>
       </w:r>
+      <w:proofErr w:type="spellEnd"/>
       <w:r>
         <w:rPr>
           <w:sz w:val="28"/>
@@ -1619,7 +1427,7 @@
       </w:r>
       <w:r>
         <w:rPr>
-          <w:rFonts w:cs="Times New Roman" w:ascii="Times New Roman" w:hAnsi="Times New Roman"/>
+          <w:rFonts w:ascii="Times New Roman" w:hAnsi="Times New Roman" w:cs="Times New Roman"/>
           <w:sz w:val="28"/>
           <w:szCs w:val="28"/>
           <w:lang w:val="ru-RU"/>
@@ -1630,22 +1438,24 @@
     <w:p>
       <w:pPr>
         <w:pStyle w:val="Standard1"/>
-        <w:spacing w:lineRule="auto" w:line="360"/>
-        <w:jc w:val="center"/>
-        <w:rPr>
-          <w:rFonts w:ascii="Times New Roman" w:hAnsi="Times New Roman" w:cs="Times New Roman"/>
-          <w:sz w:val="28"/>
-          <w:szCs w:val="28"/>
-          <w:lang w:val="ru-RU"/>
-        </w:rPr>
-      </w:pPr>
-      <w:r>
-        <w:rPr/>
+        <w:spacing w:line="360" w:lineRule="auto"/>
+        <w:jc w:val="center"/>
+        <w:rPr>
+          <w:rFonts w:ascii="Times New Roman" w:hAnsi="Times New Roman" w:cs="Times New Roman"/>
+          <w:sz w:val="28"/>
+          <w:szCs w:val="28"/>
+          <w:lang w:val="ru-RU"/>
+        </w:rPr>
+      </w:pPr>
+      <w:r>
+        <w:rPr>
+          <w:noProof/>
+        </w:rPr>
         <w:drawing>
-          <wp:inline distT="0" distB="0" distL="0" distR="0">
+          <wp:inline distT="0" distB="0" distL="0" distR="0" wp14:anchorId="1981CC45" wp14:editId="23863634">
             <wp:extent cx="5940425" cy="3334385"/>
             <wp:effectExtent l="0" t="0" r="0" b="0"/>
-            <wp:docPr id="7" name="Image7" descr=""/>
+            <wp:docPr id="7" name="Image7"/>
             <wp:cNvGraphicFramePr>
               <a:graphicFrameLocks xmlns:a="http://schemas.openxmlformats.org/drawingml/2006/main" noChangeAspect="1"/>
             </wp:cNvGraphicFramePr>
@@ -1653,13 +1463,13 @@
               <a:graphicData uri="http://schemas.openxmlformats.org/drawingml/2006/picture">
                 <pic:pic xmlns:pic="http://schemas.openxmlformats.org/drawingml/2006/picture">
                   <pic:nvPicPr>
-                    <pic:cNvPr id="7" name="Image7" descr=""/>
+                    <pic:cNvPr id="7" name="Image7"/>
                     <pic:cNvPicPr>
                       <a:picLocks noChangeAspect="1" noChangeArrowheads="1"/>
                     </pic:cNvPicPr>
                   </pic:nvPicPr>
                   <pic:blipFill>
-                    <a:blip r:embed="rId8"/>
+                    <a:blip r:embed="rId14"/>
                     <a:stretch>
                       <a:fillRect/>
                     </a:stretch>
@@ -1684,7 +1494,7 @@
     <w:p>
       <w:pPr>
         <w:pStyle w:val="Standard1"/>
-        <w:spacing w:lineRule="auto" w:line="360"/>
+        <w:spacing w:line="360" w:lineRule="auto"/>
         <w:jc w:val="center"/>
         <w:rPr>
           <w:rFonts w:ascii="Times New Roman" w:hAnsi="Times New Roman" w:cs="Times New Roman"/>
@@ -1701,6 +1511,7 @@
         </w:rPr>
         <w:t xml:space="preserve">Рисунок – создание файловой системы </w:t>
       </w:r>
+      <w:proofErr w:type="spellStart"/>
       <w:r>
         <w:rPr>
           <w:sz w:val="28"/>
@@ -1708,6 +1519,7 @@
         </w:rPr>
         <w:t>ext</w:t>
       </w:r>
+      <w:proofErr w:type="spellEnd"/>
       <w:r>
         <w:rPr>
           <w:sz w:val="28"/>
@@ -1720,43 +1532,26 @@
     <w:p>
       <w:pPr>
         <w:pStyle w:val="Standard1"/>
-        <w:spacing w:lineRule="auto" w:line="360"/>
-        <w:jc w:val="center"/>
-        <w:rPr>
-          <w:rFonts w:ascii="Times New Roman" w:hAnsi="Times New Roman" w:cs="Times New Roman"/>
-          <w:sz w:val="28"/>
-          <w:szCs w:val="28"/>
-          <w:lang w:val="ru-RU"/>
-        </w:rPr>
-      </w:pPr>
-      <w:r>
-        <w:rPr>
-          <w:rFonts w:cs="Times New Roman" w:ascii="Times New Roman" w:hAnsi="Times New Roman"/>
-          <w:sz w:val="28"/>
-          <w:szCs w:val="28"/>
-          <w:lang w:val="ru-RU"/>
-        </w:rPr>
-      </w:r>
-    </w:p>
-    <w:p>
-      <w:pPr>
-        <w:pStyle w:val="Normal"/>
-        <w:rPr>
-          <w:rFonts w:ascii="Times New Roman" w:hAnsi="Times New Roman" w:eastAsia="Times New Roman" w:cs="Times New Roman"/>
+        <w:spacing w:line="360" w:lineRule="auto"/>
+        <w:jc w:val="center"/>
+        <w:rPr>
+          <w:rFonts w:ascii="Times New Roman" w:hAnsi="Times New Roman" w:cs="Times New Roman"/>
+          <w:sz w:val="28"/>
+          <w:szCs w:val="28"/>
+          <w:lang w:val="ru-RU"/>
+        </w:rPr>
+      </w:pPr>
+    </w:p>
+    <w:p>
+      <w:pPr>
+        <w:rPr>
+          <w:rFonts w:ascii="Times New Roman" w:eastAsia="Times New Roman" w:hAnsi="Times New Roman" w:cs="Times New Roman"/>
           <w:sz w:val="28"/>
           <w:szCs w:val="28"/>
           <w:lang w:eastAsia="ru-RU"/>
         </w:rPr>
       </w:pPr>
       <w:r>
-        <w:rPr>
-          <w:rFonts w:eastAsia="Times New Roman" w:cs="Times New Roman" w:ascii="Times New Roman" w:hAnsi="Times New Roman"/>
-          <w:sz w:val="28"/>
-          <w:szCs w:val="28"/>
-          <w:lang w:eastAsia="ru-RU"/>
-        </w:rPr>
-      </w:r>
-      <w:r>
         <w:br w:type="page"/>
       </w:r>
     </w:p>
@@ -1764,25 +1559,27 @@
       <w:pPr>
         <w:pStyle w:val="StandardWW"/>
         <w:tabs>
-          <w:tab w:val="clear" w:pos="708"/>
-          <w:tab w:val="left" w:pos="4395" w:leader="none"/>
-          <w:tab w:val="left" w:pos="4455" w:leader="none"/>
-          <w:tab w:val="left" w:pos="4740" w:leader="none"/>
-          <w:tab w:val="left" w:pos="5850" w:leader="none"/>
-        </w:tabs>
-        <w:spacing w:lineRule="auto" w:line="360" w:before="0" w:after="0"/>
-        <w:rPr>
-          <w:sz w:val="28"/>
-          <w:szCs w:val="28"/>
-        </w:rPr>
-      </w:pPr>
-      <w:r>
-        <w:rPr/>
+          <w:tab w:val="left" w:pos="4395"/>
+          <w:tab w:val="left" w:pos="4455"/>
+          <w:tab w:val="left" w:pos="4740"/>
+          <w:tab w:val="left" w:pos="5850"/>
+        </w:tabs>
+        <w:spacing w:line="360" w:lineRule="auto"/>
+        <w:rPr>
+          <w:sz w:val="28"/>
+          <w:szCs w:val="28"/>
+        </w:rPr>
+      </w:pPr>
+      <w:r>
+        <w:rPr>
+          <w:noProof/>
+        </w:rPr>
+        <w:lastRenderedPageBreak/>
         <w:drawing>
-          <wp:inline distT="0" distB="0" distL="0" distR="0">
+          <wp:inline distT="0" distB="0" distL="0" distR="0" wp14:anchorId="6EDA3923" wp14:editId="44CEE229">
             <wp:extent cx="5940425" cy="3103245"/>
             <wp:effectExtent l="0" t="0" r="0" b="0"/>
-            <wp:docPr id="8" name="Image8" descr=""/>
+            <wp:docPr id="8" name="Image8"/>
             <wp:cNvGraphicFramePr>
               <a:graphicFrameLocks xmlns:a="http://schemas.openxmlformats.org/drawingml/2006/main" noChangeAspect="1"/>
             </wp:cNvGraphicFramePr>
@@ -1790,13 +1587,13 @@
               <a:graphicData uri="http://schemas.openxmlformats.org/drawingml/2006/picture">
                 <pic:pic xmlns:pic="http://schemas.openxmlformats.org/drawingml/2006/picture">
                   <pic:nvPicPr>
-                    <pic:cNvPr id="8" name="Image8" descr=""/>
+                    <pic:cNvPr id="8" name="Image8"/>
                     <pic:cNvPicPr>
                       <a:picLocks noChangeAspect="1" noChangeArrowheads="1"/>
                     </pic:cNvPicPr>
                   </pic:nvPicPr>
                   <pic:blipFill>
-                    <a:blip r:embed="rId9"/>
+                    <a:blip r:embed="rId15"/>
                     <a:stretch>
                       <a:fillRect/>
                     </a:stretch>
@@ -1821,7 +1618,7 @@
     <w:p>
       <w:pPr>
         <w:pStyle w:val="Standard1"/>
-        <w:spacing w:lineRule="auto" w:line="360"/>
+        <w:spacing w:line="360" w:lineRule="auto"/>
         <w:jc w:val="center"/>
         <w:rPr>
           <w:rFonts w:ascii="Times New Roman" w:hAnsi="Times New Roman" w:cs="Times New Roman"/>
@@ -1838,6 +1635,7 @@
         </w:rPr>
         <w:t xml:space="preserve">Рисунок – создание файловой системы </w:t>
       </w:r>
+      <w:proofErr w:type="spellStart"/>
       <w:r>
         <w:rPr>
           <w:sz w:val="28"/>
@@ -1845,6 +1643,7 @@
         </w:rPr>
         <w:t>ext</w:t>
       </w:r>
+      <w:proofErr w:type="spellEnd"/>
       <w:r>
         <w:rPr>
           <w:sz w:val="28"/>
@@ -1855,7 +1654,7 @@
       </w:r>
       <w:r>
         <w:rPr>
-          <w:rFonts w:cs="Times New Roman" w:ascii="Times New Roman" w:hAnsi="Times New Roman"/>
+          <w:rFonts w:ascii="Times New Roman" w:hAnsi="Times New Roman" w:cs="Times New Roman"/>
           <w:sz w:val="28"/>
           <w:szCs w:val="28"/>
           <w:lang w:val="ru-RU"/>
@@ -1866,43 +1665,37 @@
     <w:p>
       <w:pPr>
         <w:pStyle w:val="Standard1"/>
-        <w:spacing w:lineRule="auto" w:line="360"/>
-        <w:jc w:val="center"/>
-        <w:rPr>
-          <w:rFonts w:ascii="Times New Roman" w:hAnsi="Times New Roman" w:cs="Times New Roman"/>
-          <w:sz w:val="28"/>
-          <w:szCs w:val="28"/>
-          <w:lang w:val="ru-RU"/>
-        </w:rPr>
-      </w:pPr>
-      <w:r>
-        <w:rPr>
-          <w:rFonts w:cs="Times New Roman" w:ascii="Times New Roman" w:hAnsi="Times New Roman"/>
-          <w:sz w:val="28"/>
-          <w:szCs w:val="28"/>
-          <w:lang w:val="ru-RU"/>
-        </w:rPr>
-      </w:r>
+        <w:spacing w:line="360" w:lineRule="auto"/>
+        <w:jc w:val="center"/>
+        <w:rPr>
+          <w:rFonts w:ascii="Times New Roman" w:hAnsi="Times New Roman" w:cs="Times New Roman"/>
+          <w:sz w:val="28"/>
+          <w:szCs w:val="28"/>
+          <w:lang w:val="ru-RU"/>
+        </w:rPr>
+      </w:pPr>
     </w:p>
     <w:p>
       <w:pPr>
         <w:pStyle w:val="Standard1"/>
-        <w:spacing w:lineRule="auto" w:line="360"/>
-        <w:jc w:val="center"/>
-        <w:rPr>
-          <w:rFonts w:ascii="Times New Roman" w:hAnsi="Times New Roman" w:cs="Times New Roman"/>
-          <w:sz w:val="28"/>
-          <w:szCs w:val="28"/>
-          <w:lang w:val="ru-RU"/>
-        </w:rPr>
-      </w:pPr>
-      <w:r>
-        <w:rPr/>
+        <w:spacing w:line="360" w:lineRule="auto"/>
+        <w:jc w:val="center"/>
+        <w:rPr>
+          <w:rFonts w:ascii="Times New Roman" w:hAnsi="Times New Roman" w:cs="Times New Roman"/>
+          <w:sz w:val="28"/>
+          <w:szCs w:val="28"/>
+          <w:lang w:val="ru-RU"/>
+        </w:rPr>
+      </w:pPr>
+      <w:r>
+        <w:rPr>
+          <w:noProof/>
+        </w:rPr>
         <w:drawing>
-          <wp:inline distT="0" distB="0" distL="0" distR="0">
+          <wp:inline distT="0" distB="0" distL="0" distR="0" wp14:anchorId="4FC70ED8" wp14:editId="2291470B">
             <wp:extent cx="5940425" cy="1964690"/>
             <wp:effectExtent l="0" t="0" r="0" b="0"/>
-            <wp:docPr id="9" name="Image9" descr=""/>
+            <wp:docPr id="9" name="Image9"/>
             <wp:cNvGraphicFramePr>
               <a:graphicFrameLocks xmlns:a="http://schemas.openxmlformats.org/drawingml/2006/main" noChangeAspect="1"/>
             </wp:cNvGraphicFramePr>
@@ -1910,13 +1703,13 @@
               <a:graphicData uri="http://schemas.openxmlformats.org/drawingml/2006/picture">
                 <pic:pic xmlns:pic="http://schemas.openxmlformats.org/drawingml/2006/picture">
                   <pic:nvPicPr>
-                    <pic:cNvPr id="9" name="Image9" descr=""/>
+                    <pic:cNvPr id="9" name="Image9"/>
                     <pic:cNvPicPr>
                       <a:picLocks noChangeAspect="1" noChangeArrowheads="1"/>
                     </pic:cNvPicPr>
                   </pic:nvPicPr>
                   <pic:blipFill>
-                    <a:blip r:embed="rId10"/>
+                    <a:blip r:embed="rId16"/>
                     <a:stretch>
                       <a:fillRect/>
                     </a:stretch>
@@ -1941,51 +1734,56 @@
     <w:p>
       <w:pPr>
         <w:pStyle w:val="Standard1"/>
-        <w:spacing w:lineRule="auto" w:line="360"/>
-        <w:jc w:val="center"/>
-        <w:rPr>
-          <w:rFonts w:ascii="Times New Roman" w:hAnsi="Times New Roman" w:cs="Times New Roman"/>
-          <w:sz w:val="28"/>
-          <w:szCs w:val="28"/>
-        </w:rPr>
-      </w:pPr>
-      <w:r>
-        <w:rPr>
-          <w:rFonts w:cs="Times New Roman" w:ascii="Times New Roman" w:hAnsi="Times New Roman"/>
+        <w:spacing w:line="360" w:lineRule="auto"/>
+        <w:jc w:val="center"/>
+        <w:rPr>
+          <w:rFonts w:ascii="Times New Roman" w:hAnsi="Times New Roman" w:cs="Times New Roman"/>
+          <w:sz w:val="28"/>
+          <w:szCs w:val="28"/>
+        </w:rPr>
+      </w:pPr>
+      <w:r>
+        <w:rPr>
+          <w:rFonts w:ascii="Times New Roman" w:hAnsi="Times New Roman" w:cs="Times New Roman"/>
           <w:sz w:val="28"/>
           <w:szCs w:val="28"/>
           <w:lang w:val="ru-RU"/>
         </w:rPr>
         <w:t xml:space="preserve">Рисунок – создание файловой системы </w:t>
       </w:r>
-      <w:r>
-        <w:rPr>
-          <w:rFonts w:cs="Times New Roman" w:ascii="Times New Roman" w:hAnsi="Times New Roman"/>
+      <w:proofErr w:type="spellStart"/>
+      <w:r>
+        <w:rPr>
+          <w:rFonts w:ascii="Times New Roman" w:hAnsi="Times New Roman" w:cs="Times New Roman"/>
           <w:sz w:val="28"/>
           <w:szCs w:val="28"/>
         </w:rPr>
         <w:t>xfs</w:t>
       </w:r>
+      <w:proofErr w:type="spellEnd"/>
     </w:p>
     <w:p>
       <w:pPr>
         <w:pStyle w:val="Standard1"/>
-        <w:spacing w:lineRule="auto" w:line="360"/>
-        <w:jc w:val="center"/>
-        <w:rPr>
-          <w:rFonts w:ascii="Times New Roman" w:hAnsi="Times New Roman" w:cs="Times New Roman"/>
-          <w:sz w:val="28"/>
-          <w:szCs w:val="28"/>
-          <w:lang w:val="ru-RU"/>
-        </w:rPr>
-      </w:pPr>
-      <w:r>
-        <w:rPr/>
+        <w:spacing w:line="360" w:lineRule="auto"/>
+        <w:jc w:val="center"/>
+        <w:rPr>
+          <w:rFonts w:ascii="Times New Roman" w:hAnsi="Times New Roman" w:cs="Times New Roman"/>
+          <w:sz w:val="28"/>
+          <w:szCs w:val="28"/>
+          <w:lang w:val="ru-RU"/>
+        </w:rPr>
+      </w:pPr>
+      <w:r>
+        <w:rPr>
+          <w:noProof/>
+        </w:rPr>
+        <w:lastRenderedPageBreak/>
         <w:drawing>
-          <wp:inline distT="0" distB="0" distL="0" distR="0">
+          <wp:inline distT="0" distB="0" distL="0" distR="0" wp14:anchorId="3A5F2AEB" wp14:editId="6FFE3C81">
             <wp:extent cx="5940425" cy="5425440"/>
             <wp:effectExtent l="0" t="0" r="0" b="0"/>
-            <wp:docPr id="10" name="Image10" descr=""/>
+            <wp:docPr id="10" name="Image10"/>
             <wp:cNvGraphicFramePr>
               <a:graphicFrameLocks xmlns:a="http://schemas.openxmlformats.org/drawingml/2006/main" noChangeAspect="1"/>
             </wp:cNvGraphicFramePr>
@@ -1993,13 +1791,13 @@
               <a:graphicData uri="http://schemas.openxmlformats.org/drawingml/2006/picture">
                 <pic:pic xmlns:pic="http://schemas.openxmlformats.org/drawingml/2006/picture">
                   <pic:nvPicPr>
-                    <pic:cNvPr id="10" name="Image10" descr=""/>
+                    <pic:cNvPr id="10" name="Image10"/>
                     <pic:cNvPicPr>
                       <a:picLocks noChangeAspect="1" noChangeArrowheads="1"/>
                     </pic:cNvPicPr>
                   </pic:nvPicPr>
                   <pic:blipFill>
-                    <a:blip r:embed="rId11"/>
+                    <a:blip r:embed="rId17"/>
                     <a:stretch>
                       <a:fillRect/>
                     </a:stretch>
@@ -2024,27 +1822,36 @@
     <w:p>
       <w:pPr>
         <w:pStyle w:val="Standard1"/>
-        <w:spacing w:lineRule="auto" w:line="360"/>
-        <w:jc w:val="center"/>
-        <w:rPr>
-          <w:rFonts w:ascii="Times New Roman" w:hAnsi="Times New Roman" w:cs="Times New Roman"/>
-          <w:sz w:val="28"/>
-          <w:szCs w:val="28"/>
-          <w:lang w:val="ru-RU"/>
-        </w:rPr>
-      </w:pPr>
-      <w:r>
-        <w:rPr>
-          <w:rFonts w:cs="Times New Roman" w:ascii="Times New Roman" w:hAnsi="Times New Roman"/>
-          <w:sz w:val="28"/>
-          <w:szCs w:val="28"/>
-          <w:lang w:val="ru-RU"/>
-        </w:rPr>
-        <w:t xml:space="preserve">Рисунок – создание файловой системы </w:t>
-      </w:r>
-      <w:r>
-        <w:rPr>
-          <w:rFonts w:cs="Times New Roman" w:ascii="Times New Roman" w:hAnsi="Times New Roman"/>
+        <w:spacing w:line="360" w:lineRule="auto"/>
+        <w:jc w:val="center"/>
+        <w:rPr>
+          <w:rFonts w:ascii="Times New Roman" w:hAnsi="Times New Roman" w:cs="Times New Roman"/>
+          <w:sz w:val="28"/>
+          <w:szCs w:val="28"/>
+          <w:lang w:val="ru-RU"/>
+        </w:rPr>
+      </w:pPr>
+      <w:r>
+        <w:rPr>
+          <w:rFonts w:ascii="Times New Roman" w:hAnsi="Times New Roman" w:cs="Times New Roman"/>
+          <w:sz w:val="28"/>
+          <w:szCs w:val="28"/>
+          <w:lang w:val="ru-RU"/>
+        </w:rPr>
+        <w:t>Рисунок – создание файловой системы</w:t>
+      </w:r>
+      <w:r>
+        <w:rPr>
+          <w:rFonts w:ascii="Times New Roman" w:hAnsi="Times New Roman" w:cs="Times New Roman"/>
+          <w:sz w:val="28"/>
+          <w:szCs w:val="28"/>
+          <w:lang w:val="ru-RU"/>
+        </w:rPr>
+        <w:t xml:space="preserve"> </w:t>
+      </w:r>
+      <w:r>
+        <w:rPr>
+          <w:rFonts w:ascii="Times New Roman" w:hAnsi="Times New Roman" w:cs="Times New Roman"/>
           <w:sz w:val="28"/>
           <w:szCs w:val="28"/>
         </w:rPr>
@@ -2055,25 +1862,27 @@
       <w:pPr>
         <w:pStyle w:val="StandardWW"/>
         <w:tabs>
-          <w:tab w:val="clear" w:pos="708"/>
-          <w:tab w:val="left" w:pos="4395" w:leader="none"/>
-          <w:tab w:val="left" w:pos="4455" w:leader="none"/>
-          <w:tab w:val="left" w:pos="4740" w:leader="none"/>
-          <w:tab w:val="left" w:pos="5850" w:leader="none"/>
-        </w:tabs>
-        <w:spacing w:lineRule="auto" w:line="360"/>
-        <w:rPr>
-          <w:sz w:val="28"/>
-          <w:szCs w:val="28"/>
-        </w:rPr>
-      </w:pPr>
-      <w:r>
-        <w:rPr/>
+          <w:tab w:val="left" w:pos="4395"/>
+          <w:tab w:val="left" w:pos="4455"/>
+          <w:tab w:val="left" w:pos="4740"/>
+          <w:tab w:val="left" w:pos="5850"/>
+        </w:tabs>
+        <w:spacing w:line="360" w:lineRule="auto"/>
+        <w:rPr>
+          <w:sz w:val="28"/>
+          <w:szCs w:val="28"/>
+        </w:rPr>
+      </w:pPr>
+      <w:r>
+        <w:rPr>
+          <w:noProof/>
+        </w:rPr>
+        <w:lastRenderedPageBreak/>
         <w:drawing>
-          <wp:inline distT="0" distB="0" distL="0" distR="0">
+          <wp:inline distT="0" distB="0" distL="0" distR="0" wp14:anchorId="0764177B" wp14:editId="25E56B7A">
             <wp:extent cx="5344160" cy="5439410"/>
             <wp:effectExtent l="0" t="0" r="0" b="0"/>
-            <wp:docPr id="11" name="Image11" descr=""/>
+            <wp:docPr id="11" name="Image11"/>
             <wp:cNvGraphicFramePr>
               <a:graphicFrameLocks xmlns:a="http://schemas.openxmlformats.org/drawingml/2006/main" noChangeAspect="1"/>
             </wp:cNvGraphicFramePr>
@@ -2081,13 +1890,13 @@
               <a:graphicData uri="http://schemas.openxmlformats.org/drawingml/2006/picture">
                 <pic:pic xmlns:pic="http://schemas.openxmlformats.org/drawingml/2006/picture">
                   <pic:nvPicPr>
-                    <pic:cNvPr id="11" name="Image11" descr=""/>
+                    <pic:cNvPr id="11" name="Image11"/>
                     <pic:cNvPicPr>
                       <a:picLocks noChangeAspect="1" noChangeArrowheads="1"/>
                     </pic:cNvPicPr>
                   </pic:nvPicPr>
                   <pic:blipFill>
-                    <a:blip r:embed="rId12"/>
+                    <a:blip r:embed="rId18"/>
                     <a:stretch>
                       <a:fillRect/>
                     </a:stretch>
@@ -2113,13 +1922,12 @@
       <w:pPr>
         <w:pStyle w:val="StandardWW"/>
         <w:tabs>
-          <w:tab w:val="clear" w:pos="708"/>
-          <w:tab w:val="left" w:pos="4395" w:leader="none"/>
-          <w:tab w:val="left" w:pos="4455" w:leader="none"/>
-          <w:tab w:val="left" w:pos="4740" w:leader="none"/>
-          <w:tab w:val="left" w:pos="5850" w:leader="none"/>
-        </w:tabs>
-        <w:spacing w:lineRule="auto" w:line="360"/>
+          <w:tab w:val="left" w:pos="4395"/>
+          <w:tab w:val="left" w:pos="4455"/>
+          <w:tab w:val="left" w:pos="4740"/>
+          <w:tab w:val="left" w:pos="5850"/>
+        </w:tabs>
+        <w:spacing w:line="360" w:lineRule="auto"/>
         <w:jc w:val="center"/>
         <w:rPr>
           <w:sz w:val="28"/>
@@ -2147,13 +1955,12 @@
       <w:pPr>
         <w:pStyle w:val="StandardWW"/>
         <w:tabs>
-          <w:tab w:val="clear" w:pos="708"/>
-          <w:tab w:val="left" w:pos="4395" w:leader="none"/>
-          <w:tab w:val="left" w:pos="4455" w:leader="none"/>
-          <w:tab w:val="left" w:pos="4740" w:leader="none"/>
-          <w:tab w:val="left" w:pos="5850" w:leader="none"/>
-        </w:tabs>
-        <w:spacing w:lineRule="auto" w:line="360"/>
+          <w:tab w:val="left" w:pos="4395"/>
+          <w:tab w:val="left" w:pos="4455"/>
+          <w:tab w:val="left" w:pos="4740"/>
+          <w:tab w:val="left" w:pos="5850"/>
+        </w:tabs>
+        <w:spacing w:line="360" w:lineRule="auto"/>
         <w:jc w:val="center"/>
         <w:rPr>
           <w:sz w:val="28"/>
@@ -2161,39 +1968,33 @@
           <w:lang w:val="en-US"/>
         </w:rPr>
       </w:pPr>
-      <w:r>
+    </w:p>
+    <w:p>
+      <w:pPr>
+        <w:pStyle w:val="StandardWW"/>
+        <w:tabs>
+          <w:tab w:val="left" w:pos="4395"/>
+          <w:tab w:val="left" w:pos="4455"/>
+          <w:tab w:val="left" w:pos="4740"/>
+          <w:tab w:val="left" w:pos="5850"/>
+        </w:tabs>
+        <w:spacing w:line="360" w:lineRule="auto"/>
+        <w:jc w:val="center"/>
         <w:rPr>
           <w:sz w:val="28"/>
           <w:szCs w:val="28"/>
           <w:lang w:val="en-US"/>
         </w:rPr>
-      </w:r>
-    </w:p>
-    <w:p>
-      <w:pPr>
-        <w:pStyle w:val="StandardWW"/>
-        <w:tabs>
-          <w:tab w:val="clear" w:pos="708"/>
-          <w:tab w:val="left" w:pos="4395" w:leader="none"/>
-          <w:tab w:val="left" w:pos="4455" w:leader="none"/>
-          <w:tab w:val="left" w:pos="4740" w:leader="none"/>
-          <w:tab w:val="left" w:pos="5850" w:leader="none"/>
-        </w:tabs>
-        <w:spacing w:lineRule="auto" w:line="360"/>
-        <w:jc w:val="center"/>
-        <w:rPr>
-          <w:sz w:val="28"/>
-          <w:szCs w:val="28"/>
-          <w:lang w:val="en-US"/>
-        </w:rPr>
-      </w:pPr>
-      <w:r>
-        <w:rPr/>
+      </w:pPr>
+      <w:r>
+        <w:rPr>
+          <w:noProof/>
+        </w:rPr>
         <w:drawing>
-          <wp:inline distT="0" distB="0" distL="0" distR="0">
+          <wp:inline distT="0" distB="0" distL="0" distR="0" wp14:anchorId="6D58FE16" wp14:editId="0A1878DF">
             <wp:extent cx="2352675" cy="590550"/>
             <wp:effectExtent l="0" t="0" r="0" b="0"/>
-            <wp:docPr id="12" name="Image12" descr=""/>
+            <wp:docPr id="12" name="Image12"/>
             <wp:cNvGraphicFramePr>
               <a:graphicFrameLocks xmlns:a="http://schemas.openxmlformats.org/drawingml/2006/main" noChangeAspect="1"/>
             </wp:cNvGraphicFramePr>
@@ -2201,13 +2002,13 @@
               <a:graphicData uri="http://schemas.openxmlformats.org/drawingml/2006/picture">
                 <pic:pic xmlns:pic="http://schemas.openxmlformats.org/drawingml/2006/picture">
                   <pic:nvPicPr>
-                    <pic:cNvPr id="12" name="Image12" descr=""/>
+                    <pic:cNvPr id="12" name="Image12"/>
                     <pic:cNvPicPr>
                       <a:picLocks noChangeAspect="1" noChangeArrowheads="1"/>
                     </pic:cNvPicPr>
                   </pic:nvPicPr>
                   <pic:blipFill>
-                    <a:blip r:embed="rId13"/>
+                    <a:blip r:embed="rId19"/>
                     <a:stretch>
                       <a:fillRect/>
                     </a:stretch>
@@ -2233,13 +2034,12 @@
       <w:pPr>
         <w:pStyle w:val="StandardWW"/>
         <w:tabs>
-          <w:tab w:val="clear" w:pos="708"/>
-          <w:tab w:val="left" w:pos="4395" w:leader="none"/>
-          <w:tab w:val="left" w:pos="4455" w:leader="none"/>
-          <w:tab w:val="left" w:pos="4740" w:leader="none"/>
-          <w:tab w:val="left" w:pos="5850" w:leader="none"/>
-        </w:tabs>
-        <w:spacing w:lineRule="auto" w:line="360"/>
+          <w:tab w:val="left" w:pos="4395"/>
+          <w:tab w:val="left" w:pos="4455"/>
+          <w:tab w:val="left" w:pos="4740"/>
+          <w:tab w:val="left" w:pos="5850"/>
+        </w:tabs>
+        <w:spacing w:line="360" w:lineRule="auto"/>
         <w:jc w:val="center"/>
         <w:rPr>
           <w:sz w:val="28"/>
@@ -2265,45 +2065,37 @@
     </w:p>
     <w:p>
       <w:pPr>
-        <w:pStyle w:val="Normal"/>
-        <w:rPr>
-          <w:rFonts w:ascii="Times New Roman" w:hAnsi="Times New Roman" w:eastAsia="Times New Roman" w:cs="Times New Roman"/>
+        <w:rPr>
+          <w:rFonts w:ascii="Times New Roman" w:eastAsia="Times New Roman" w:hAnsi="Times New Roman" w:cs="Times New Roman"/>
           <w:sz w:val="28"/>
           <w:szCs w:val="28"/>
           <w:lang w:val="en-US" w:eastAsia="ru-RU"/>
         </w:rPr>
       </w:pPr>
       <w:r>
-        <w:rPr>
-          <w:rFonts w:eastAsia="Times New Roman" w:cs="Times New Roman" w:ascii="Times New Roman" w:hAnsi="Times New Roman"/>
-          <w:sz w:val="28"/>
-          <w:szCs w:val="28"/>
-          <w:lang w:val="en-US" w:eastAsia="ru-RU"/>
-        </w:rPr>
-      </w:r>
-      <w:r>
         <w:br w:type="page"/>
       </w:r>
     </w:p>
     <w:p>
       <w:pPr>
-        <w:pStyle w:val="Normal"/>
-        <w:spacing w:before="0" w:after="160"/>
-        <w:jc w:val="center"/>
-        <w:rPr>
-          <w:rFonts w:ascii="Times New Roman" w:hAnsi="Times New Roman" w:eastAsia="Times New Roman" w:cs="Times New Roman"/>
+        <w:jc w:val="center"/>
+        <w:rPr>
+          <w:rFonts w:ascii="Times New Roman" w:eastAsia="Times New Roman" w:hAnsi="Times New Roman" w:cs="Times New Roman"/>
           <w:sz w:val="28"/>
           <w:szCs w:val="28"/>
           <w:lang w:eastAsia="ru-RU"/>
         </w:rPr>
       </w:pPr>
       <w:r>
-        <w:rPr/>
+        <w:rPr>
+          <w:noProof/>
+        </w:rPr>
+        <w:lastRenderedPageBreak/>
         <w:drawing>
-          <wp:inline distT="0" distB="0" distL="0" distR="0">
+          <wp:inline distT="0" distB="0" distL="0" distR="0" wp14:anchorId="67E1C59F" wp14:editId="5B6750F5">
             <wp:extent cx="4363085" cy="1057275"/>
             <wp:effectExtent l="0" t="0" r="0" b="0"/>
-            <wp:docPr id="13" name="Image13" descr=""/>
+            <wp:docPr id="13" name="Image13"/>
             <wp:cNvGraphicFramePr>
               <a:graphicFrameLocks xmlns:a="http://schemas.openxmlformats.org/drawingml/2006/main" noChangeAspect="1"/>
             </wp:cNvGraphicFramePr>
@@ -2311,13 +2103,13 @@
               <a:graphicData uri="http://schemas.openxmlformats.org/drawingml/2006/picture">
                 <pic:pic xmlns:pic="http://schemas.openxmlformats.org/drawingml/2006/picture">
                   <pic:nvPicPr>
-                    <pic:cNvPr id="13" name="Image13" descr=""/>
+                    <pic:cNvPr id="13" name="Image13"/>
                     <pic:cNvPicPr>
                       <a:picLocks noChangeAspect="1" noChangeArrowheads="1"/>
                     </pic:cNvPicPr>
                   </pic:nvPicPr>
                   <pic:blipFill>
-                    <a:blip r:embed="rId14"/>
+                    <a:blip r:embed="rId20"/>
                     <a:stretch>
                       <a:fillRect/>
                     </a:stretch>
@@ -2341,56 +2133,47 @@
     </w:p>
     <w:p>
       <w:pPr>
-        <w:pStyle w:val="Normal"/>
-        <w:jc w:val="center"/>
-        <w:rPr>
-          <w:rFonts w:ascii="Times New Roman" w:hAnsi="Times New Roman" w:eastAsia="Times New Roman" w:cs="Times New Roman"/>
+        <w:jc w:val="center"/>
+        <w:rPr>
+          <w:rFonts w:ascii="Times New Roman" w:eastAsia="Times New Roman" w:hAnsi="Times New Roman" w:cs="Times New Roman"/>
+          <w:sz w:val="28"/>
+          <w:szCs w:val="28"/>
+          <w:lang w:eastAsia="ru-RU"/>
+        </w:rPr>
+      </w:pPr>
+      <w:r>
+        <w:rPr>
+          <w:rFonts w:ascii="Times New Roman" w:eastAsia="Times New Roman" w:hAnsi="Times New Roman" w:cs="Times New Roman"/>
+          <w:sz w:val="28"/>
+          <w:szCs w:val="28"/>
+          <w:lang w:eastAsia="ru-RU"/>
+        </w:rPr>
+        <w:t xml:space="preserve">Рисунок – создание файловой системы </w:t>
+      </w:r>
+      <w:proofErr w:type="spellStart"/>
+      <w:r>
+        <w:rPr>
+          <w:rFonts w:ascii="Times New Roman" w:eastAsia="Times New Roman" w:hAnsi="Times New Roman" w:cs="Times New Roman"/>
           <w:sz w:val="28"/>
           <w:szCs w:val="28"/>
           <w:lang w:val="en-US" w:eastAsia="ru-RU"/>
         </w:rPr>
-      </w:pPr>
-      <w:r>
-        <w:rPr>
-          <w:rFonts w:eastAsia="Times New Roman" w:cs="Times New Roman" w:ascii="Times New Roman" w:hAnsi="Times New Roman"/>
+        <w:t>ntfs</w:t>
+      </w:r>
+      <w:proofErr w:type="spellEnd"/>
+    </w:p>
+    <w:p>
+      <w:pPr>
+        <w:rPr>
+          <w:rFonts w:ascii="Times New Roman" w:eastAsia="Times New Roman" w:hAnsi="Times New Roman" w:cs="Times New Roman"/>
           <w:sz w:val="28"/>
           <w:szCs w:val="28"/>
           <w:lang w:eastAsia="ru-RU"/>
         </w:rPr>
-        <w:t xml:space="preserve">Рисунок – создание файловой системы </w:t>
-      </w:r>
-      <w:r>
-        <w:rPr>
-          <w:rFonts w:eastAsia="Times New Roman" w:cs="Times New Roman" w:ascii="Times New Roman" w:hAnsi="Times New Roman"/>
-          <w:sz w:val="28"/>
-          <w:szCs w:val="28"/>
-          <w:lang w:val="en-US" w:eastAsia="ru-RU"/>
-        </w:rPr>
-        <w:t>ntfs</w:t>
-      </w:r>
-    </w:p>
-    <w:p>
-      <w:pPr>
-        <w:pStyle w:val="Normal"/>
-        <w:rPr>
-          <w:rFonts w:ascii="Times New Roman" w:hAnsi="Times New Roman" w:eastAsia="Times New Roman" w:cs="Times New Roman"/>
-          <w:sz w:val="28"/>
-          <w:szCs w:val="28"/>
-          <w:lang w:val="en-US" w:eastAsia="ru-RU"/>
-        </w:rPr>
-      </w:pPr>
-      <w:r>
-        <w:rPr>
-          <w:rFonts w:eastAsia="Times New Roman" w:cs="Times New Roman" w:ascii="Times New Roman" w:hAnsi="Times New Roman"/>
-          <w:sz w:val="28"/>
-          <w:szCs w:val="28"/>
-          <w:lang w:val="en-US" w:eastAsia="ru-RU"/>
-        </w:rPr>
-      </w:r>
-    </w:p>
-    <w:p>
-      <w:pPr>
-        <w:pStyle w:val="Normal"/>
+      </w:pPr>
+    </w:p>
+    <w:p>
+      <w:pPr>
         <w:ind w:firstLine="708"/>
         <w:jc w:val="both"/>
         <w:rPr>
@@ -2401,37 +2184,82 @@
       </w:pPr>
       <w:r>
         <w:rPr>
-          <w:rFonts w:cs="Times New Roman" w:ascii="Times New Roman" w:hAnsi="Times New Roman"/>
-          <w:sz w:val="28"/>
-          <w:szCs w:val="28"/>
-        </w:rPr>
-        <w:t>Создать раздел swap и активировать его в системе. Создать файловую систему типа swap в файле и активировать в системе.</w:t>
+          <w:rFonts w:ascii="Times New Roman" w:hAnsi="Times New Roman" w:cs="Times New Roman"/>
+          <w:sz w:val="28"/>
+          <w:szCs w:val="28"/>
+        </w:rPr>
+        <w:t xml:space="preserve">Создать раздел </w:t>
+      </w:r>
+      <w:proofErr w:type="spellStart"/>
+      <w:r>
+        <w:rPr>
+          <w:rFonts w:ascii="Times New Roman" w:hAnsi="Times New Roman" w:cs="Times New Roman"/>
+          <w:sz w:val="28"/>
+          <w:szCs w:val="28"/>
+        </w:rPr>
+        <w:t>swap</w:t>
+      </w:r>
+      <w:proofErr w:type="spellEnd"/>
+      <w:r>
+        <w:rPr>
+          <w:rFonts w:ascii="Times New Roman" w:hAnsi="Times New Roman" w:cs="Times New Roman"/>
+          <w:sz w:val="28"/>
+          <w:szCs w:val="28"/>
+        </w:rPr>
+        <w:t xml:space="preserve"> и активировать его в системе. Создать файловую систему типа </w:t>
+      </w:r>
+      <w:proofErr w:type="spellStart"/>
+      <w:r>
+        <w:rPr>
+          <w:rFonts w:ascii="Times New Roman" w:hAnsi="Times New Roman" w:cs="Times New Roman"/>
+          <w:sz w:val="28"/>
+          <w:szCs w:val="28"/>
+        </w:rPr>
+        <w:t>swap</w:t>
+      </w:r>
+      <w:proofErr w:type="spellEnd"/>
+      <w:r>
+        <w:rPr>
+          <w:rFonts w:ascii="Times New Roman" w:hAnsi="Times New Roman" w:cs="Times New Roman"/>
+          <w:sz w:val="28"/>
+          <w:szCs w:val="28"/>
+        </w:rPr>
+        <w:t xml:space="preserve"> в файле и </w:t>
+      </w:r>
+      <w:r>
+        <w:rPr>
+          <w:rFonts w:ascii="Times New Roman" w:hAnsi="Times New Roman" w:cs="Times New Roman"/>
+          <w:sz w:val="28"/>
+          <w:szCs w:val="28"/>
+        </w:rPr>
+        <w:t>активировать в системе.</w:t>
       </w:r>
     </w:p>
     <w:p>
       <w:pPr>
         <w:pStyle w:val="StandardWW"/>
         <w:tabs>
-          <w:tab w:val="clear" w:pos="708"/>
-          <w:tab w:val="left" w:pos="4395" w:leader="none"/>
-          <w:tab w:val="left" w:pos="4455" w:leader="none"/>
-          <w:tab w:val="left" w:pos="4740" w:leader="none"/>
-          <w:tab w:val="left" w:pos="5850" w:leader="none"/>
-        </w:tabs>
-        <w:spacing w:lineRule="auto" w:line="360"/>
-        <w:jc w:val="center"/>
-        <w:rPr>
-          <w:sz w:val="28"/>
-          <w:szCs w:val="28"/>
-        </w:rPr>
-      </w:pPr>
-      <w:r>
-        <w:rPr/>
+          <w:tab w:val="left" w:pos="4395"/>
+          <w:tab w:val="left" w:pos="4455"/>
+          <w:tab w:val="left" w:pos="4740"/>
+          <w:tab w:val="left" w:pos="5850"/>
+        </w:tabs>
+        <w:spacing w:line="360" w:lineRule="auto"/>
+        <w:jc w:val="center"/>
+        <w:rPr>
+          <w:sz w:val="28"/>
+          <w:szCs w:val="28"/>
+        </w:rPr>
+      </w:pPr>
+      <w:r>
+        <w:rPr>
+          <w:noProof/>
+        </w:rPr>
         <w:drawing>
-          <wp:inline distT="0" distB="0" distL="0" distR="0">
+          <wp:inline distT="0" distB="0" distL="0" distR="0" wp14:anchorId="2599ABEF" wp14:editId="1365BD01">
             <wp:extent cx="5940425" cy="2359660"/>
             <wp:effectExtent l="0" t="0" r="0" b="0"/>
-            <wp:docPr id="14" name="Image14" descr=""/>
+            <wp:docPr id="14" name="Image14"/>
             <wp:cNvGraphicFramePr>
               <a:graphicFrameLocks xmlns:a="http://schemas.openxmlformats.org/drawingml/2006/main" noChangeAspect="1"/>
             </wp:cNvGraphicFramePr>
@@ -2439,13 +2267,13 @@
               <a:graphicData uri="http://schemas.openxmlformats.org/drawingml/2006/picture">
                 <pic:pic xmlns:pic="http://schemas.openxmlformats.org/drawingml/2006/picture">
                   <pic:nvPicPr>
-                    <pic:cNvPr id="14" name="Image14" descr=""/>
+                    <pic:cNvPr id="14" name="Image14"/>
                     <pic:cNvPicPr>
                       <a:picLocks noChangeAspect="1" noChangeArrowheads="1"/>
                     </pic:cNvPicPr>
                   </pic:nvPicPr>
                   <pic:blipFill>
-                    <a:blip r:embed="rId15"/>
+                    <a:blip r:embed="rId21"/>
                     <a:stretch>
                       <a:fillRect/>
                     </a:stretch>
@@ -2471,13 +2299,12 @@
       <w:pPr>
         <w:pStyle w:val="StandardWW"/>
         <w:tabs>
-          <w:tab w:val="clear" w:pos="708"/>
-          <w:tab w:val="left" w:pos="4395" w:leader="none"/>
-          <w:tab w:val="left" w:pos="4455" w:leader="none"/>
-          <w:tab w:val="left" w:pos="4740" w:leader="none"/>
-          <w:tab w:val="left" w:pos="5850" w:leader="none"/>
-        </w:tabs>
-        <w:spacing w:lineRule="auto" w:line="360"/>
+          <w:tab w:val="left" w:pos="4395"/>
+          <w:tab w:val="left" w:pos="4455"/>
+          <w:tab w:val="left" w:pos="4740"/>
+          <w:tab w:val="left" w:pos="5850"/>
+        </w:tabs>
+        <w:spacing w:line="360" w:lineRule="auto"/>
         <w:jc w:val="center"/>
         <w:rPr>
           <w:sz w:val="28"/>
@@ -2509,22 +2336,13 @@
     </w:p>
     <w:p>
       <w:pPr>
-        <w:pStyle w:val="Normal"/>
-        <w:rPr>
-          <w:rFonts w:ascii="Times New Roman" w:hAnsi="Times New Roman" w:eastAsia="Times New Roman" w:cs="Times New Roman"/>
-          <w:sz w:val="28"/>
-          <w:szCs w:val="28"/>
-          <w:lang w:val="en-US" w:eastAsia="ru-RU"/>
-        </w:rPr>
-      </w:pPr>
-      <w:r>
-        <w:rPr>
-          <w:rFonts w:eastAsia="Times New Roman" w:cs="Times New Roman" w:ascii="Times New Roman" w:hAnsi="Times New Roman"/>
-          <w:sz w:val="28"/>
-          <w:szCs w:val="28"/>
-          <w:lang w:val="en-US" w:eastAsia="ru-RU"/>
-        </w:rPr>
-      </w:r>
+        <w:rPr>
+          <w:rFonts w:ascii="Times New Roman" w:eastAsia="Times New Roman" w:hAnsi="Times New Roman" w:cs="Times New Roman"/>
+          <w:sz w:val="28"/>
+          <w:szCs w:val="28"/>
+          <w:lang w:eastAsia="ru-RU"/>
+        </w:rPr>
+      </w:pPr>
       <w:r>
         <w:br w:type="page"/>
       </w:r>
@@ -2533,38 +2351,28 @@
       <w:pPr>
         <w:pStyle w:val="StandardWW"/>
         <w:tabs>
-          <w:tab w:val="clear" w:pos="708"/>
-          <w:tab w:val="left" w:pos="4395" w:leader="none"/>
-          <w:tab w:val="left" w:pos="4455" w:leader="none"/>
-          <w:tab w:val="left" w:pos="4740" w:leader="none"/>
-          <w:tab w:val="left" w:pos="5850" w:leader="none"/>
-        </w:tabs>
-        <w:spacing w:lineRule="auto" w:line="360" w:before="0" w:after="0"/>
-        <w:rPr>
-          <w:sz w:val="28"/>
-          <w:szCs w:val="28"/>
-          <w:lang w:val="en-US"/>
-        </w:rPr>
-      </w:pPr>
-      <w:r>
-        <w:rPr>
-          <w:sz w:val="28"/>
-          <w:szCs w:val="28"/>
-          <w:lang w:val="en-US"/>
-        </w:rPr>
-      </w:r>
+          <w:tab w:val="left" w:pos="4395"/>
+          <w:tab w:val="left" w:pos="4455"/>
+          <w:tab w:val="left" w:pos="4740"/>
+          <w:tab w:val="left" w:pos="5850"/>
+        </w:tabs>
+        <w:spacing w:line="360" w:lineRule="auto"/>
+        <w:rPr>
+          <w:sz w:val="28"/>
+          <w:szCs w:val="28"/>
+        </w:rPr>
+      </w:pPr>
     </w:p>
     <w:p>
       <w:pPr>
         <w:pStyle w:val="StandardWW"/>
         <w:tabs>
-          <w:tab w:val="clear" w:pos="708"/>
-          <w:tab w:val="left" w:pos="4395" w:leader="none"/>
-          <w:tab w:val="left" w:pos="4455" w:leader="none"/>
-          <w:tab w:val="left" w:pos="4740" w:leader="none"/>
-          <w:tab w:val="left" w:pos="5850" w:leader="none"/>
-        </w:tabs>
-        <w:spacing w:lineRule="auto" w:line="360"/>
+          <w:tab w:val="left" w:pos="4395"/>
+          <w:tab w:val="left" w:pos="4455"/>
+          <w:tab w:val="left" w:pos="4740"/>
+          <w:tab w:val="left" w:pos="5850"/>
+        </w:tabs>
+        <w:spacing w:line="360" w:lineRule="auto"/>
         <w:jc w:val="center"/>
         <w:rPr>
           <w:sz w:val="28"/>
@@ -2581,7 +2389,6 @@
     </w:p>
     <w:p>
       <w:pPr>
-        <w:pStyle w:val="Normal"/>
         <w:ind w:firstLine="708"/>
         <w:jc w:val="both"/>
         <w:rPr>
@@ -2591,7 +2398,7 @@
       </w:pPr>
       <w:r>
         <w:rPr>
-          <w:rFonts w:cs="Times New Roman" w:ascii="Times New Roman" w:hAnsi="Times New Roman"/>
+          <w:rFonts w:ascii="Times New Roman" w:hAnsi="Times New Roman" w:cs="Times New Roman"/>
           <w:sz w:val="28"/>
           <w:szCs w:val="28"/>
         </w:rPr>
@@ -2605,12 +2412,14 @@
         <w:t xml:space="preserve"> </w:t>
       </w:r>
       <w:r>
-        <w:rPr/>
+        <w:rPr>
+          <w:noProof/>
+        </w:rPr>
         <w:drawing>
-          <wp:inline distT="0" distB="0" distL="0" distR="0">
+          <wp:inline distT="0" distB="0" distL="0" distR="0" wp14:anchorId="41108649" wp14:editId="31FC7DD4">
             <wp:extent cx="5619750" cy="2940685"/>
             <wp:effectExtent l="0" t="0" r="0" b="0"/>
-            <wp:docPr id="15" name="Image15" descr=""/>
+            <wp:docPr id="15" name="Image15"/>
             <wp:cNvGraphicFramePr>
               <a:graphicFrameLocks xmlns:a="http://schemas.openxmlformats.org/drawingml/2006/main" noChangeAspect="1"/>
             </wp:cNvGraphicFramePr>
@@ -2618,13 +2427,13 @@
               <a:graphicData uri="http://schemas.openxmlformats.org/drawingml/2006/picture">
                 <pic:pic xmlns:pic="http://schemas.openxmlformats.org/drawingml/2006/picture">
                   <pic:nvPicPr>
-                    <pic:cNvPr id="15" name="Image15" descr=""/>
+                    <pic:cNvPr id="15" name="Image15"/>
                     <pic:cNvPicPr>
                       <a:picLocks noChangeAspect="1" noChangeArrowheads="1"/>
                     </pic:cNvPicPr>
                   </pic:nvPicPr>
                   <pic:blipFill>
-                    <a:blip r:embed="rId16"/>
+                    <a:blip r:embed="rId22"/>
                     <a:stretch>
                       <a:fillRect/>
                     </a:stretch>
@@ -2648,7 +2457,6 @@
     </w:p>
     <w:p>
       <w:pPr>
-        <w:pStyle w:val="Normal"/>
         <w:ind w:firstLine="708"/>
         <w:jc w:val="center"/>
         <w:rPr>
@@ -2660,7 +2468,7 @@
       </w:pPr>
       <w:r>
         <w:rPr>
-          <w:rFonts w:cs="Times New Roman" w:ascii="Times New Roman" w:hAnsi="Times New Roman"/>
+          <w:rFonts w:ascii="Times New Roman" w:hAnsi="Times New Roman" w:cs="Times New Roman"/>
           <w:sz w:val="28"/>
           <w:szCs w:val="28"/>
         </w:rPr>
@@ -2668,7 +2476,7 @@
       </w:r>
       <w:r>
         <w:rPr>
-          <w:rFonts w:cs="Times New Roman" w:ascii="Times New Roman" w:hAnsi="Times New Roman"/>
+          <w:rFonts w:ascii="Times New Roman" w:hAnsi="Times New Roman" w:cs="Times New Roman"/>
           <w:sz w:val="28"/>
           <w:szCs w:val="28"/>
           <w:lang w:val="en-US"/>
@@ -2678,20 +2486,21 @@
     </w:p>
     <w:p>
       <w:pPr>
-        <w:pStyle w:val="Normal"/>
-        <w:jc w:val="center"/>
-        <w:rPr>
-          <w:sz w:val="28"/>
-          <w:szCs w:val="28"/>
-        </w:rPr>
-      </w:pPr>
-      <w:r>
-        <w:rPr/>
+        <w:jc w:val="center"/>
+        <w:rPr>
+          <w:sz w:val="28"/>
+          <w:szCs w:val="28"/>
+        </w:rPr>
+      </w:pPr>
+      <w:r>
+        <w:rPr>
+          <w:noProof/>
+        </w:rPr>
         <w:drawing>
-          <wp:inline distT="0" distB="0" distL="0" distR="0">
+          <wp:inline distT="0" distB="0" distL="0" distR="0" wp14:anchorId="3E7409A7" wp14:editId="04A32B21">
             <wp:extent cx="5143500" cy="3914140"/>
             <wp:effectExtent l="0" t="0" r="0" b="0"/>
-            <wp:docPr id="16" name="Image16" descr=""/>
+            <wp:docPr id="16" name="Image16"/>
             <wp:cNvGraphicFramePr>
               <a:graphicFrameLocks xmlns:a="http://schemas.openxmlformats.org/drawingml/2006/main" noChangeAspect="1"/>
             </wp:cNvGraphicFramePr>
@@ -2699,13 +2508,13 @@
               <a:graphicData uri="http://schemas.openxmlformats.org/drawingml/2006/picture">
                 <pic:pic xmlns:pic="http://schemas.openxmlformats.org/drawingml/2006/picture">
                   <pic:nvPicPr>
-                    <pic:cNvPr id="16" name="Image16" descr=""/>
+                    <pic:cNvPr id="16" name="Image16"/>
                     <pic:cNvPicPr>
                       <a:picLocks noChangeAspect="1" noChangeArrowheads="1"/>
                     </pic:cNvPicPr>
                   </pic:nvPicPr>
                   <pic:blipFill>
-                    <a:blip r:embed="rId17"/>
+                    <a:blip r:embed="rId23"/>
                     <a:stretch>
                       <a:fillRect/>
                     </a:stretch>
@@ -2731,42 +2540,41 @@
       <w:pPr>
         <w:pStyle w:val="StandardWW"/>
         <w:tabs>
-          <w:tab w:val="clear" w:pos="708"/>
-          <w:tab w:val="left" w:pos="4395" w:leader="none"/>
-          <w:tab w:val="left" w:pos="4455" w:leader="none"/>
-          <w:tab w:val="left" w:pos="4740" w:leader="none"/>
-          <w:tab w:val="left" w:pos="5850" w:leader="none"/>
-        </w:tabs>
-        <w:spacing w:lineRule="auto" w:line="360"/>
-        <w:jc w:val="center"/>
-        <w:rPr>
-          <w:sz w:val="28"/>
-          <w:szCs w:val="28"/>
-        </w:rPr>
-      </w:pPr>
-      <w:r>
-        <w:rPr>
-          <w:sz w:val="28"/>
-          <w:szCs w:val="28"/>
-        </w:rPr>
-        <w:t>Рисунок - Монтирование форматированных разделов в директории системы</w:t>
-      </w:r>
-    </w:p>
-    <w:p>
-      <w:pPr>
-        <w:pStyle w:val="Normal"/>
-        <w:jc w:val="center"/>
-        <w:rPr>
-          <w:sz w:val="28"/>
-          <w:szCs w:val="28"/>
-        </w:rPr>
-      </w:pPr>
-      <w:r>
-        <w:rPr>
-          <w:sz w:val="28"/>
-          <w:szCs w:val="28"/>
-        </w:rPr>
-      </w:r>
+          <w:tab w:val="left" w:pos="4395"/>
+          <w:tab w:val="left" w:pos="4455"/>
+          <w:tab w:val="left" w:pos="4740"/>
+          <w:tab w:val="left" w:pos="5850"/>
+        </w:tabs>
+        <w:spacing w:line="360" w:lineRule="auto"/>
+        <w:jc w:val="center"/>
+        <w:rPr>
+          <w:sz w:val="28"/>
+          <w:szCs w:val="28"/>
+        </w:rPr>
+      </w:pPr>
+      <w:r>
+        <w:rPr>
+          <w:sz w:val="28"/>
+          <w:szCs w:val="28"/>
+        </w:rPr>
+        <w:t xml:space="preserve">Рисунок - Монтирование форматированных </w:t>
+      </w:r>
+      <w:r>
+        <w:rPr>
+          <w:sz w:val="28"/>
+          <w:szCs w:val="28"/>
+        </w:rPr>
+        <w:t>разделов в директории системы</w:t>
+      </w:r>
+    </w:p>
+    <w:p>
+      <w:pPr>
+        <w:jc w:val="center"/>
+        <w:rPr>
+          <w:sz w:val="28"/>
+          <w:szCs w:val="28"/>
+        </w:rPr>
+      </w:pPr>
       <w:r>
         <w:br w:type="page"/>
       </w:r>
@@ -2775,26 +2583,28 @@
       <w:pPr>
         <w:pStyle w:val="StandardWW"/>
         <w:tabs>
-          <w:tab w:val="clear" w:pos="708"/>
-          <w:tab w:val="left" w:pos="4395" w:leader="none"/>
-          <w:tab w:val="left" w:pos="4455" w:leader="none"/>
-          <w:tab w:val="left" w:pos="4740" w:leader="none"/>
-          <w:tab w:val="left" w:pos="5850" w:leader="none"/>
-        </w:tabs>
-        <w:spacing w:lineRule="auto" w:line="360" w:before="0" w:after="0"/>
-        <w:jc w:val="center"/>
-        <w:rPr>
-          <w:sz w:val="28"/>
-          <w:szCs w:val="28"/>
-        </w:rPr>
-      </w:pPr>
-      <w:r>
-        <w:rPr/>
+          <w:tab w:val="left" w:pos="4395"/>
+          <w:tab w:val="left" w:pos="4455"/>
+          <w:tab w:val="left" w:pos="4740"/>
+          <w:tab w:val="left" w:pos="5850"/>
+        </w:tabs>
+        <w:spacing w:line="360" w:lineRule="auto"/>
+        <w:jc w:val="center"/>
+        <w:rPr>
+          <w:sz w:val="28"/>
+          <w:szCs w:val="28"/>
+        </w:rPr>
+      </w:pPr>
+      <w:r>
+        <w:rPr>
+          <w:noProof/>
+        </w:rPr>
+        <w:lastRenderedPageBreak/>
         <w:drawing>
-          <wp:inline distT="0" distB="0" distL="0" distR="0">
+          <wp:inline distT="0" distB="0" distL="0" distR="0" wp14:anchorId="02BA5434" wp14:editId="413CFFBE">
             <wp:extent cx="3658235" cy="2828925"/>
             <wp:effectExtent l="0" t="0" r="0" b="0"/>
-            <wp:docPr id="17" name="Image17" descr=""/>
+            <wp:docPr id="17" name="Image17"/>
             <wp:cNvGraphicFramePr>
               <a:graphicFrameLocks xmlns:a="http://schemas.openxmlformats.org/drawingml/2006/main" noChangeAspect="1"/>
             </wp:cNvGraphicFramePr>
@@ -2802,13 +2612,13 @@
               <a:graphicData uri="http://schemas.openxmlformats.org/drawingml/2006/picture">
                 <pic:pic xmlns:pic="http://schemas.openxmlformats.org/drawingml/2006/picture">
                   <pic:nvPicPr>
-                    <pic:cNvPr id="17" name="Image17" descr=""/>
+                    <pic:cNvPr id="17" name="Image17"/>
                     <pic:cNvPicPr>
                       <a:picLocks noChangeAspect="1" noChangeArrowheads="1"/>
                     </pic:cNvPicPr>
                   </pic:nvPicPr>
                   <pic:blipFill>
-                    <a:blip r:embed="rId18"/>
+                    <a:blip r:embed="rId24"/>
                     <a:stretch>
                       <a:fillRect/>
                     </a:stretch>
@@ -2834,13 +2644,12 @@
       <w:pPr>
         <w:pStyle w:val="StandardWW"/>
         <w:tabs>
-          <w:tab w:val="clear" w:pos="708"/>
-          <w:tab w:val="left" w:pos="4395" w:leader="none"/>
-          <w:tab w:val="left" w:pos="4455" w:leader="none"/>
-          <w:tab w:val="left" w:pos="4740" w:leader="none"/>
-          <w:tab w:val="left" w:pos="5850" w:leader="none"/>
-        </w:tabs>
-        <w:spacing w:lineRule="auto" w:line="360"/>
+          <w:tab w:val="left" w:pos="4395"/>
+          <w:tab w:val="left" w:pos="4455"/>
+          <w:tab w:val="left" w:pos="4740"/>
+          <w:tab w:val="left" w:pos="5850"/>
+        </w:tabs>
+        <w:spacing w:line="360" w:lineRule="auto"/>
         <w:jc w:val="center"/>
         <w:rPr>
           <w:sz w:val="28"/>
@@ -2859,49 +2668,43 @@
       <w:pPr>
         <w:pStyle w:val="StandardWW"/>
         <w:tabs>
-          <w:tab w:val="clear" w:pos="708"/>
-          <w:tab w:val="left" w:pos="4395" w:leader="none"/>
-          <w:tab w:val="left" w:pos="4455" w:leader="none"/>
-          <w:tab w:val="left" w:pos="4740" w:leader="none"/>
-          <w:tab w:val="left" w:pos="5850" w:leader="none"/>
-        </w:tabs>
-        <w:spacing w:lineRule="auto" w:line="360"/>
-        <w:rPr>
-          <w:sz w:val="28"/>
-          <w:szCs w:val="28"/>
-        </w:rPr>
-      </w:pPr>
-      <w:r>
-        <w:rPr>
-          <w:sz w:val="28"/>
-          <w:szCs w:val="28"/>
-        </w:rPr>
-      </w:r>
+          <w:tab w:val="left" w:pos="4395"/>
+          <w:tab w:val="left" w:pos="4455"/>
+          <w:tab w:val="left" w:pos="4740"/>
+          <w:tab w:val="left" w:pos="5850"/>
+        </w:tabs>
+        <w:spacing w:line="360" w:lineRule="auto"/>
+        <w:rPr>
+          <w:sz w:val="28"/>
+          <w:szCs w:val="28"/>
+        </w:rPr>
+      </w:pPr>
     </w:p>
     <w:p>
       <w:pPr>
         <w:pStyle w:val="StandardWW"/>
         <w:tabs>
-          <w:tab w:val="clear" w:pos="708"/>
-          <w:tab w:val="left" w:pos="4395" w:leader="none"/>
-          <w:tab w:val="left" w:pos="4455" w:leader="none"/>
-          <w:tab w:val="left" w:pos="4740" w:leader="none"/>
-          <w:tab w:val="left" w:pos="5850" w:leader="none"/>
-        </w:tabs>
-        <w:spacing w:lineRule="auto" w:line="360"/>
-        <w:jc w:val="center"/>
-        <w:rPr>
-          <w:sz w:val="28"/>
-          <w:szCs w:val="28"/>
-        </w:rPr>
-      </w:pPr>
-      <w:r>
-        <w:rPr/>
+          <w:tab w:val="left" w:pos="4395"/>
+          <w:tab w:val="left" w:pos="4455"/>
+          <w:tab w:val="left" w:pos="4740"/>
+          <w:tab w:val="left" w:pos="5850"/>
+        </w:tabs>
+        <w:spacing w:line="360" w:lineRule="auto"/>
+        <w:jc w:val="center"/>
+        <w:rPr>
+          <w:sz w:val="28"/>
+          <w:szCs w:val="28"/>
+        </w:rPr>
+      </w:pPr>
+      <w:r>
+        <w:rPr>
+          <w:noProof/>
+        </w:rPr>
         <w:drawing>
-          <wp:inline distT="0" distB="0" distL="0" distR="0">
+          <wp:inline distT="0" distB="0" distL="0" distR="0" wp14:anchorId="5C2C0659" wp14:editId="1FFC6B83">
             <wp:extent cx="5940425" cy="3346450"/>
             <wp:effectExtent l="0" t="0" r="0" b="0"/>
-            <wp:docPr id="18" name="Image18" descr=""/>
+            <wp:docPr id="18" name="Image18"/>
             <wp:cNvGraphicFramePr>
               <a:graphicFrameLocks xmlns:a="http://schemas.openxmlformats.org/drawingml/2006/main" noChangeAspect="1"/>
             </wp:cNvGraphicFramePr>
@@ -2909,13 +2712,13 @@
               <a:graphicData uri="http://schemas.openxmlformats.org/drawingml/2006/picture">
                 <pic:pic xmlns:pic="http://schemas.openxmlformats.org/drawingml/2006/picture">
                   <pic:nvPicPr>
-                    <pic:cNvPr id="18" name="Image18" descr=""/>
+                    <pic:cNvPr id="18" name="Image18"/>
                     <pic:cNvPicPr>
                       <a:picLocks noChangeAspect="1" noChangeArrowheads="1"/>
                     </pic:cNvPicPr>
                   </pic:nvPicPr>
                   <pic:blipFill>
-                    <a:blip r:embed="rId19"/>
+                    <a:blip r:embed="rId25"/>
                     <a:stretch>
                       <a:fillRect/>
                     </a:stretch>
@@ -2941,13 +2744,12 @@
       <w:pPr>
         <w:pStyle w:val="StandardWW"/>
         <w:tabs>
-          <w:tab w:val="clear" w:pos="708"/>
-          <w:tab w:val="left" w:pos="4395" w:leader="none"/>
-          <w:tab w:val="left" w:pos="4455" w:leader="none"/>
-          <w:tab w:val="left" w:pos="4740" w:leader="none"/>
-          <w:tab w:val="left" w:pos="5850" w:leader="none"/>
-        </w:tabs>
-        <w:spacing w:lineRule="auto" w:line="360"/>
+          <w:tab w:val="left" w:pos="4395"/>
+          <w:tab w:val="left" w:pos="4455"/>
+          <w:tab w:val="left" w:pos="4740"/>
+          <w:tab w:val="left" w:pos="5850"/>
+        </w:tabs>
+        <w:spacing w:line="360" w:lineRule="auto"/>
         <w:jc w:val="center"/>
         <w:rPr>
           <w:sz w:val="28"/>
@@ -2966,162 +2768,120 @@
       <w:pPr>
         <w:pStyle w:val="StandardWW"/>
         <w:tabs>
-          <w:tab w:val="clear" w:pos="708"/>
-          <w:tab w:val="left" w:pos="4395" w:leader="none"/>
-          <w:tab w:val="left" w:pos="4455" w:leader="none"/>
-          <w:tab w:val="left" w:pos="4740" w:leader="none"/>
-          <w:tab w:val="left" w:pos="5850" w:leader="none"/>
-        </w:tabs>
-        <w:spacing w:lineRule="auto" w:line="360"/>
-        <w:jc w:val="center"/>
-        <w:rPr>
-          <w:sz w:val="28"/>
-          <w:szCs w:val="28"/>
-        </w:rPr>
-      </w:pPr>
-      <w:r>
-        <w:rPr>
-          <w:sz w:val="28"/>
-          <w:szCs w:val="28"/>
-        </w:rPr>
-      </w:r>
+          <w:tab w:val="left" w:pos="4395"/>
+          <w:tab w:val="left" w:pos="4455"/>
+          <w:tab w:val="left" w:pos="4740"/>
+          <w:tab w:val="left" w:pos="5850"/>
+        </w:tabs>
+        <w:spacing w:line="360" w:lineRule="auto"/>
+        <w:jc w:val="center"/>
+        <w:rPr>
+          <w:sz w:val="28"/>
+          <w:szCs w:val="28"/>
+        </w:rPr>
+      </w:pPr>
     </w:p>
     <w:p>
       <w:pPr>
         <w:pStyle w:val="StandardWW"/>
         <w:tabs>
-          <w:tab w:val="clear" w:pos="708"/>
-          <w:tab w:val="left" w:pos="4395" w:leader="none"/>
-          <w:tab w:val="left" w:pos="4455" w:leader="none"/>
-          <w:tab w:val="left" w:pos="4740" w:leader="none"/>
-          <w:tab w:val="left" w:pos="5850" w:leader="none"/>
-        </w:tabs>
-        <w:spacing w:lineRule="auto" w:line="360"/>
-        <w:jc w:val="center"/>
-        <w:rPr>
-          <w:sz w:val="28"/>
-          <w:szCs w:val="28"/>
-        </w:rPr>
-      </w:pPr>
-      <w:r>
-        <w:rPr>
-          <w:sz w:val="28"/>
-          <w:szCs w:val="28"/>
-        </w:rPr>
-      </w:r>
+          <w:tab w:val="left" w:pos="4395"/>
+          <w:tab w:val="left" w:pos="4455"/>
+          <w:tab w:val="left" w:pos="4740"/>
+          <w:tab w:val="left" w:pos="5850"/>
+        </w:tabs>
+        <w:spacing w:line="360" w:lineRule="auto"/>
+        <w:jc w:val="center"/>
+        <w:rPr>
+          <w:sz w:val="28"/>
+          <w:szCs w:val="28"/>
+        </w:rPr>
+      </w:pPr>
     </w:p>
     <w:p>
       <w:pPr>
         <w:pStyle w:val="StandardWW"/>
         <w:tabs>
-          <w:tab w:val="clear" w:pos="708"/>
-          <w:tab w:val="left" w:pos="4395" w:leader="none"/>
-          <w:tab w:val="left" w:pos="4455" w:leader="none"/>
-          <w:tab w:val="left" w:pos="4740" w:leader="none"/>
-          <w:tab w:val="left" w:pos="5850" w:leader="none"/>
-        </w:tabs>
-        <w:spacing w:lineRule="auto" w:line="360"/>
-        <w:jc w:val="center"/>
-        <w:rPr>
-          <w:sz w:val="28"/>
-          <w:szCs w:val="28"/>
-        </w:rPr>
-      </w:pPr>
-      <w:r>
-        <w:rPr>
-          <w:sz w:val="28"/>
-          <w:szCs w:val="28"/>
-        </w:rPr>
-      </w:r>
+          <w:tab w:val="left" w:pos="4395"/>
+          <w:tab w:val="left" w:pos="4455"/>
+          <w:tab w:val="left" w:pos="4740"/>
+          <w:tab w:val="left" w:pos="5850"/>
+        </w:tabs>
+        <w:spacing w:line="360" w:lineRule="auto"/>
+        <w:jc w:val="center"/>
+        <w:rPr>
+          <w:sz w:val="28"/>
+          <w:szCs w:val="28"/>
+        </w:rPr>
+      </w:pPr>
     </w:p>
     <w:p>
       <w:pPr>
         <w:pStyle w:val="StandardWW"/>
         <w:tabs>
-          <w:tab w:val="clear" w:pos="708"/>
-          <w:tab w:val="left" w:pos="4395" w:leader="none"/>
-          <w:tab w:val="left" w:pos="4455" w:leader="none"/>
-          <w:tab w:val="left" w:pos="4740" w:leader="none"/>
-          <w:tab w:val="left" w:pos="5850" w:leader="none"/>
-        </w:tabs>
-        <w:spacing w:lineRule="auto" w:line="360"/>
-        <w:rPr>
-          <w:sz w:val="28"/>
-          <w:szCs w:val="28"/>
-        </w:rPr>
-      </w:pPr>
-      <w:r>
-        <w:rPr>
-          <w:sz w:val="28"/>
-          <w:szCs w:val="28"/>
-        </w:rPr>
-      </w:r>
+          <w:tab w:val="left" w:pos="4395"/>
+          <w:tab w:val="left" w:pos="4455"/>
+          <w:tab w:val="left" w:pos="4740"/>
+          <w:tab w:val="left" w:pos="5850"/>
+        </w:tabs>
+        <w:spacing w:line="360" w:lineRule="auto"/>
+        <w:rPr>
+          <w:sz w:val="28"/>
+          <w:szCs w:val="28"/>
+        </w:rPr>
+      </w:pPr>
     </w:p>
     <w:p>
       <w:pPr>
         <w:pStyle w:val="StandardWW"/>
         <w:tabs>
-          <w:tab w:val="clear" w:pos="708"/>
-          <w:tab w:val="left" w:pos="4395" w:leader="none"/>
-          <w:tab w:val="left" w:pos="4455" w:leader="none"/>
-          <w:tab w:val="left" w:pos="4740" w:leader="none"/>
-          <w:tab w:val="left" w:pos="5850" w:leader="none"/>
-        </w:tabs>
-        <w:spacing w:lineRule="auto" w:line="360"/>
-        <w:rPr>
-          <w:sz w:val="28"/>
-          <w:szCs w:val="28"/>
-        </w:rPr>
-      </w:pPr>
-      <w:r>
-        <w:rPr>
-          <w:sz w:val="28"/>
-          <w:szCs w:val="28"/>
-        </w:rPr>
-      </w:r>
+          <w:tab w:val="left" w:pos="4395"/>
+          <w:tab w:val="left" w:pos="4455"/>
+          <w:tab w:val="left" w:pos="4740"/>
+          <w:tab w:val="left" w:pos="5850"/>
+        </w:tabs>
+        <w:spacing w:line="360" w:lineRule="auto"/>
+        <w:rPr>
+          <w:sz w:val="28"/>
+          <w:szCs w:val="28"/>
+        </w:rPr>
+      </w:pPr>
     </w:p>
     <w:p>
       <w:pPr>
         <w:pStyle w:val="Standard1"/>
-        <w:spacing w:lineRule="auto" w:line="360"/>
-        <w:jc w:val="center"/>
-        <w:rPr>
-          <w:rFonts w:ascii="Times New Roman" w:hAnsi="Times New Roman" w:cs="Times New Roman"/>
-          <w:sz w:val="28"/>
-          <w:szCs w:val="28"/>
-          <w:lang w:val="ru-RU"/>
-        </w:rPr>
-      </w:pPr>
-      <w:r>
-        <w:rPr>
-          <w:rFonts w:cs="Times New Roman" w:ascii="Times New Roman" w:hAnsi="Times New Roman"/>
-          <w:sz w:val="28"/>
-          <w:szCs w:val="28"/>
-          <w:lang w:val="ru-RU"/>
-        </w:rPr>
+        <w:spacing w:line="360" w:lineRule="auto"/>
+        <w:jc w:val="center"/>
+        <w:rPr>
+          <w:rFonts w:ascii="Times New Roman" w:hAnsi="Times New Roman" w:cs="Times New Roman"/>
+          <w:sz w:val="28"/>
+          <w:szCs w:val="28"/>
+          <w:lang w:val="ru-RU"/>
+        </w:rPr>
+      </w:pPr>
+      <w:r>
+        <w:rPr>
+          <w:rFonts w:ascii="Times New Roman" w:hAnsi="Times New Roman" w:cs="Times New Roman"/>
+          <w:sz w:val="28"/>
+          <w:szCs w:val="28"/>
+          <w:lang w:val="ru-RU"/>
+        </w:rPr>
+        <w:lastRenderedPageBreak/>
         <w:t>СКРИПТЫ</w:t>
       </w:r>
     </w:p>
     <w:p>
       <w:pPr>
         <w:pStyle w:val="Standard1"/>
-        <w:spacing w:lineRule="auto" w:line="360"/>
-        <w:jc w:val="center"/>
-        <w:rPr>
-          <w:rFonts w:ascii="Times New Roman" w:hAnsi="Times New Roman" w:cs="Times New Roman"/>
-          <w:sz w:val="28"/>
-          <w:szCs w:val="28"/>
-          <w:lang w:val="ru-RU"/>
-        </w:rPr>
-      </w:pPr>
-      <w:r>
-        <w:rPr>
-          <w:rFonts w:cs="Times New Roman" w:ascii="Times New Roman" w:hAnsi="Times New Roman"/>
-          <w:sz w:val="28"/>
-          <w:szCs w:val="28"/>
-          <w:lang w:val="ru-RU"/>
-        </w:rPr>
-      </w:r>
+        <w:spacing w:line="360" w:lineRule="auto"/>
+        <w:jc w:val="center"/>
+        <w:rPr>
+          <w:rFonts w:ascii="Times New Roman" w:hAnsi="Times New Roman" w:cs="Times New Roman"/>
+          <w:sz w:val="28"/>
+          <w:szCs w:val="28"/>
+          <w:lang w:val="ru-RU"/>
+        </w:rPr>
+      </w:pPr>
     </w:p>
     <w:p>
       <w:pPr>
@@ -3130,48 +2890,58 @@
           <w:ilvl w:val="0"/>
           <w:numId w:val="1"/>
         </w:numPr>
-        <w:spacing w:lineRule="auto" w:line="360"/>
-        <w:rPr>
-          <w:rFonts w:ascii="Times New Roman" w:hAnsi="Times New Roman" w:cs="Times New Roman"/>
-          <w:sz w:val="28"/>
-          <w:szCs w:val="28"/>
-          <w:lang w:val="ru-RU"/>
-        </w:rPr>
-      </w:pPr>
-      <w:r>
-        <w:rPr>
-          <w:rFonts w:cs="Times New Roman" w:ascii="Times New Roman" w:hAnsi="Times New Roman"/>
-          <w:sz w:val="28"/>
-          <w:szCs w:val="28"/>
-          <w:lang w:val="ru-RU"/>
-        </w:rPr>
-        <w:t>15 Протестировать все разделы для операций чтения маленьких файлов (16кб), цикл не менее 100 раз</w:t>
+        <w:spacing w:line="360" w:lineRule="auto"/>
+        <w:rPr>
+          <w:rFonts w:ascii="Times New Roman" w:hAnsi="Times New Roman" w:cs="Times New Roman"/>
+          <w:sz w:val="28"/>
+          <w:szCs w:val="28"/>
+          <w:lang w:val="ru-RU"/>
+        </w:rPr>
+      </w:pPr>
+      <w:r>
+        <w:rPr>
+          <w:rFonts w:ascii="Times New Roman" w:hAnsi="Times New Roman" w:cs="Times New Roman"/>
+          <w:sz w:val="28"/>
+          <w:szCs w:val="28"/>
+          <w:lang w:val="ru-RU"/>
+        </w:rPr>
+        <w:t xml:space="preserve">15 Протестировать все разделы для операций чтения </w:t>
+      </w:r>
+      <w:r>
+        <w:rPr>
+          <w:rFonts w:ascii="Times New Roman" w:hAnsi="Times New Roman" w:cs="Times New Roman"/>
+          <w:sz w:val="28"/>
+          <w:szCs w:val="28"/>
+          <w:lang w:val="ru-RU"/>
+        </w:rPr>
+        <w:t>маленьких файлов (16кб), цикл не менее 100 раз</w:t>
       </w:r>
     </w:p>
     <w:p>
       <w:pPr>
         <w:pStyle w:val="StandardWW"/>
         <w:tabs>
-          <w:tab w:val="clear" w:pos="708"/>
-          <w:tab w:val="left" w:pos="4395" w:leader="none"/>
-          <w:tab w:val="left" w:pos="4455" w:leader="none"/>
-          <w:tab w:val="left" w:pos="4740" w:leader="none"/>
-          <w:tab w:val="left" w:pos="5850" w:leader="none"/>
-        </w:tabs>
-        <w:spacing w:lineRule="auto" w:line="360"/>
-        <w:jc w:val="center"/>
-        <w:rPr>
-          <w:sz w:val="28"/>
-          <w:szCs w:val="28"/>
-        </w:rPr>
-      </w:pPr>
-      <w:r>
-        <w:rPr/>
+          <w:tab w:val="left" w:pos="4395"/>
+          <w:tab w:val="left" w:pos="4455"/>
+          <w:tab w:val="left" w:pos="4740"/>
+          <w:tab w:val="left" w:pos="5850"/>
+        </w:tabs>
+        <w:spacing w:line="360" w:lineRule="auto"/>
+        <w:jc w:val="center"/>
+        <w:rPr>
+          <w:sz w:val="28"/>
+          <w:szCs w:val="28"/>
+        </w:rPr>
+      </w:pPr>
+      <w:r>
+        <w:rPr>
+          <w:noProof/>
+        </w:rPr>
         <w:drawing>
-          <wp:inline distT="0" distB="0" distL="0" distR="0">
+          <wp:inline distT="0" distB="0" distL="0" distR="0" wp14:anchorId="31B538A3" wp14:editId="104A99F6">
             <wp:extent cx="5940425" cy="3260090"/>
             <wp:effectExtent l="0" t="0" r="0" b="0"/>
-            <wp:docPr id="19" name="Image19" descr=""/>
+            <wp:docPr id="19" name="Image19"/>
             <wp:cNvGraphicFramePr>
               <a:graphicFrameLocks xmlns:a="http://schemas.openxmlformats.org/drawingml/2006/main" noChangeAspect="1"/>
             </wp:cNvGraphicFramePr>
@@ -3179,13 +2949,13 @@
               <a:graphicData uri="http://schemas.openxmlformats.org/drawingml/2006/picture">
                 <pic:pic xmlns:pic="http://schemas.openxmlformats.org/drawingml/2006/picture">
                   <pic:nvPicPr>
-                    <pic:cNvPr id="19" name="Image19" descr=""/>
+                    <pic:cNvPr id="19" name="Image19"/>
                     <pic:cNvPicPr>
                       <a:picLocks noChangeAspect="1" noChangeArrowheads="1"/>
                     </pic:cNvPicPr>
                   </pic:nvPicPr>
                   <pic:blipFill>
-                    <a:blip r:embed="rId20"/>
+                    <a:blip r:embed="rId26"/>
                     <a:stretch>
                       <a:fillRect/>
                     </a:stretch>
@@ -3211,13 +2981,12 @@
       <w:pPr>
         <w:pStyle w:val="StandardWW"/>
         <w:tabs>
-          <w:tab w:val="clear" w:pos="708"/>
-          <w:tab w:val="left" w:pos="4395" w:leader="none"/>
-          <w:tab w:val="left" w:pos="4455" w:leader="none"/>
-          <w:tab w:val="left" w:pos="4740" w:leader="none"/>
-          <w:tab w:val="left" w:pos="5850" w:leader="none"/>
-        </w:tabs>
-        <w:spacing w:lineRule="auto" w:line="360"/>
+          <w:tab w:val="left" w:pos="4395"/>
+          <w:tab w:val="left" w:pos="4455"/>
+          <w:tab w:val="left" w:pos="4740"/>
+          <w:tab w:val="left" w:pos="5850"/>
+        </w:tabs>
+        <w:spacing w:line="360" w:lineRule="auto"/>
         <w:jc w:val="center"/>
         <w:rPr>
           <w:sz w:val="28"/>
@@ -3236,26 +3005,27 @@
       <w:pPr>
         <w:pStyle w:val="StandardWW"/>
         <w:tabs>
-          <w:tab w:val="clear" w:pos="708"/>
-          <w:tab w:val="left" w:pos="4395" w:leader="none"/>
-          <w:tab w:val="left" w:pos="4455" w:leader="none"/>
-          <w:tab w:val="left" w:pos="4740" w:leader="none"/>
-          <w:tab w:val="left" w:pos="5850" w:leader="none"/>
-        </w:tabs>
-        <w:spacing w:lineRule="auto" w:line="360"/>
-        <w:jc w:val="center"/>
-        <w:rPr>
-          <w:sz w:val="28"/>
-          <w:szCs w:val="28"/>
-        </w:rPr>
-      </w:pPr>
-      <w:r>
-        <w:rPr/>
+          <w:tab w:val="left" w:pos="4395"/>
+          <w:tab w:val="left" w:pos="4455"/>
+          <w:tab w:val="left" w:pos="4740"/>
+          <w:tab w:val="left" w:pos="5850"/>
+        </w:tabs>
+        <w:spacing w:line="360" w:lineRule="auto"/>
+        <w:jc w:val="center"/>
+        <w:rPr>
+          <w:sz w:val="28"/>
+          <w:szCs w:val="28"/>
+        </w:rPr>
+      </w:pPr>
+      <w:r>
+        <w:rPr>
+          <w:noProof/>
+        </w:rPr>
         <w:drawing>
-          <wp:inline distT="0" distB="0" distL="0" distR="0">
+          <wp:inline distT="0" distB="0" distL="0" distR="0" wp14:anchorId="1901368E" wp14:editId="5E96A44D">
             <wp:extent cx="3010535" cy="1829435"/>
             <wp:effectExtent l="0" t="0" r="0" b="0"/>
-            <wp:docPr id="20" name="Image20" descr=""/>
+            <wp:docPr id="20" name="Image20"/>
             <wp:cNvGraphicFramePr>
               <a:graphicFrameLocks xmlns:a="http://schemas.openxmlformats.org/drawingml/2006/main" noChangeAspect="1"/>
             </wp:cNvGraphicFramePr>
@@ -3263,13 +3033,13 @@
               <a:graphicData uri="http://schemas.openxmlformats.org/drawingml/2006/picture">
                 <pic:pic xmlns:pic="http://schemas.openxmlformats.org/drawingml/2006/picture">
                   <pic:nvPicPr>
-                    <pic:cNvPr id="20" name="Image20" descr=""/>
+                    <pic:cNvPr id="20" name="Image20"/>
                     <pic:cNvPicPr>
                       <a:picLocks noChangeAspect="1" noChangeArrowheads="1"/>
                     </pic:cNvPicPr>
                   </pic:nvPicPr>
                   <pic:blipFill>
-                    <a:blip r:embed="rId21"/>
+                    <a:blip r:embed="rId27"/>
                     <a:stretch>
                       <a:fillRect/>
                     </a:stretch>
@@ -3295,13 +3065,12 @@
       <w:pPr>
         <w:pStyle w:val="StandardWW"/>
         <w:tabs>
-          <w:tab w:val="clear" w:pos="708"/>
-          <w:tab w:val="left" w:pos="4395" w:leader="none"/>
-          <w:tab w:val="left" w:pos="4455" w:leader="none"/>
-          <w:tab w:val="left" w:pos="4740" w:leader="none"/>
-          <w:tab w:val="left" w:pos="5850" w:leader="none"/>
-        </w:tabs>
-        <w:spacing w:lineRule="auto" w:line="360"/>
+          <w:tab w:val="left" w:pos="4395"/>
+          <w:tab w:val="left" w:pos="4455"/>
+          <w:tab w:val="left" w:pos="4740"/>
+          <w:tab w:val="left" w:pos="5850"/>
+        </w:tabs>
+        <w:spacing w:line="360" w:lineRule="auto"/>
         <w:jc w:val="center"/>
         <w:rPr>
           <w:sz w:val="28"/>
@@ -3320,30 +3089,23 @@
       <w:pPr>
         <w:pStyle w:val="StandardWW"/>
         <w:tabs>
-          <w:tab w:val="clear" w:pos="708"/>
-          <w:tab w:val="left" w:pos="4395" w:leader="none"/>
-          <w:tab w:val="left" w:pos="4455" w:leader="none"/>
-          <w:tab w:val="left" w:pos="4740" w:leader="none"/>
-          <w:tab w:val="left" w:pos="5850" w:leader="none"/>
-        </w:tabs>
-        <w:spacing w:lineRule="auto" w:line="360"/>
-        <w:jc w:val="center"/>
-        <w:rPr>
-          <w:sz w:val="28"/>
-          <w:szCs w:val="28"/>
-        </w:rPr>
-      </w:pPr>
-      <w:r>
-        <w:rPr>
-          <w:sz w:val="28"/>
-          <w:szCs w:val="28"/>
-        </w:rPr>
-      </w:r>
+          <w:tab w:val="left" w:pos="4395"/>
+          <w:tab w:val="left" w:pos="4455"/>
+          <w:tab w:val="left" w:pos="4740"/>
+          <w:tab w:val="left" w:pos="5850"/>
+        </w:tabs>
+        <w:spacing w:line="360" w:lineRule="auto"/>
+        <w:jc w:val="center"/>
+        <w:rPr>
+          <w:sz w:val="28"/>
+          <w:szCs w:val="28"/>
+        </w:rPr>
+      </w:pPr>
     </w:p>
     <w:p>
       <w:pPr>
         <w:pStyle w:val="Standard1"/>
-        <w:spacing w:lineRule="auto" w:line="360"/>
+        <w:spacing w:line="360" w:lineRule="auto"/>
         <w:jc w:val="both"/>
         <w:rPr>
           <w:rFonts w:ascii="Times New Roman" w:hAnsi="Times New Roman" w:cs="Times New Roman"/>
@@ -3354,7 +3116,7 @@
       </w:pPr>
       <w:r>
         <w:rPr>
-          <w:rFonts w:cs="Times New Roman" w:ascii="Times New Roman" w:hAnsi="Times New Roman"/>
+          <w:rFonts w:ascii="Times New Roman" w:hAnsi="Times New Roman" w:cs="Times New Roman"/>
           <w:sz w:val="28"/>
           <w:szCs w:val="28"/>
           <w:lang w:val="ru-RU"/>
@@ -3365,22 +3127,25 @@
     <w:p>
       <w:pPr>
         <w:pStyle w:val="Standard1"/>
-        <w:spacing w:lineRule="auto" w:line="360"/>
-        <w:jc w:val="center"/>
-        <w:rPr>
-          <w:rFonts w:ascii="Times New Roman" w:hAnsi="Times New Roman" w:cs="Times New Roman"/>
-          <w:sz w:val="28"/>
-          <w:szCs w:val="28"/>
-          <w:lang w:val="ru-RU"/>
-        </w:rPr>
-      </w:pPr>
-      <w:r>
-        <w:rPr/>
+        <w:spacing w:line="360" w:lineRule="auto"/>
+        <w:jc w:val="center"/>
+        <w:rPr>
+          <w:rFonts w:ascii="Times New Roman" w:hAnsi="Times New Roman" w:cs="Times New Roman"/>
+          <w:sz w:val="28"/>
+          <w:szCs w:val="28"/>
+          <w:lang w:val="ru-RU"/>
+        </w:rPr>
+      </w:pPr>
+      <w:r>
+        <w:rPr>
+          <w:noProof/>
+        </w:rPr>
+        <w:lastRenderedPageBreak/>
         <w:drawing>
-          <wp:inline distT="0" distB="0" distL="0" distR="0">
+          <wp:inline distT="0" distB="0" distL="0" distR="0" wp14:anchorId="5429F916" wp14:editId="69459609">
             <wp:extent cx="5940425" cy="3131820"/>
             <wp:effectExtent l="0" t="0" r="0" b="0"/>
-            <wp:docPr id="21" name="Image21" descr=""/>
+            <wp:docPr id="21" name="Image21"/>
             <wp:cNvGraphicFramePr>
               <a:graphicFrameLocks xmlns:a="http://schemas.openxmlformats.org/drawingml/2006/main" noChangeAspect="1"/>
             </wp:cNvGraphicFramePr>
@@ -3388,13 +3153,13 @@
               <a:graphicData uri="http://schemas.openxmlformats.org/drawingml/2006/picture">
                 <pic:pic xmlns:pic="http://schemas.openxmlformats.org/drawingml/2006/picture">
                   <pic:nvPicPr>
-                    <pic:cNvPr id="21" name="Image21" descr=""/>
+                    <pic:cNvPr id="21" name="Image21"/>
                     <pic:cNvPicPr>
                       <a:picLocks noChangeAspect="1" noChangeArrowheads="1"/>
                     </pic:cNvPicPr>
                   </pic:nvPicPr>
                   <pic:blipFill>
-                    <a:blip r:embed="rId22"/>
+                    <a:blip r:embed="rId28"/>
                     <a:stretch>
                       <a:fillRect/>
                     </a:stretch>
@@ -3417,34 +3182,45 @@
       </w:r>
       <w:r>
         <w:rPr>
-          <w:rFonts w:cs="Times New Roman" w:ascii="Times New Roman" w:hAnsi="Times New Roman"/>
+          <w:rFonts w:ascii="Times New Roman" w:hAnsi="Times New Roman" w:cs="Times New Roman"/>
           <w:sz w:val="28"/>
           <w:szCs w:val="28"/>
           <w:lang w:val="ru-RU"/>
         </w:rPr>
         <w:br/>
-        <w:t>Рисунок – скрипт тестирования больших файлов</w:t>
+        <w:t>Рисуно</w:t>
+      </w:r>
+      <w:r>
+        <w:rPr>
+          <w:rFonts w:ascii="Times New Roman" w:hAnsi="Times New Roman" w:cs="Times New Roman"/>
+          <w:sz w:val="28"/>
+          <w:szCs w:val="28"/>
+          <w:lang w:val="ru-RU"/>
+        </w:rPr>
+        <w:t>к – скрипт тестирования больших файлов</w:t>
       </w:r>
     </w:p>
     <w:p>
       <w:pPr>
         <w:pStyle w:val="Standard1"/>
-        <w:spacing w:lineRule="auto" w:line="360"/>
-        <w:jc w:val="center"/>
-        <w:rPr>
-          <w:rFonts w:ascii="Times New Roman" w:hAnsi="Times New Roman" w:cs="Times New Roman"/>
-          <w:sz w:val="28"/>
-          <w:szCs w:val="28"/>
-          <w:lang w:val="ru-RU"/>
-        </w:rPr>
-      </w:pPr>
-      <w:r>
-        <w:rPr/>
+        <w:spacing w:line="360" w:lineRule="auto"/>
+        <w:jc w:val="center"/>
+        <w:rPr>
+          <w:rFonts w:ascii="Times New Roman" w:hAnsi="Times New Roman" w:cs="Times New Roman"/>
+          <w:sz w:val="28"/>
+          <w:szCs w:val="28"/>
+          <w:lang w:val="ru-RU"/>
+        </w:rPr>
+      </w:pPr>
+      <w:r>
+        <w:rPr>
+          <w:noProof/>
+        </w:rPr>
         <w:drawing>
-          <wp:inline distT="0" distB="0" distL="0" distR="0">
+          <wp:inline distT="0" distB="0" distL="0" distR="0" wp14:anchorId="2D99B754" wp14:editId="7D1AE61B">
             <wp:extent cx="2933700" cy="1857375"/>
             <wp:effectExtent l="0" t="0" r="0" b="0"/>
-            <wp:docPr id="22" name="Image22" descr=""/>
+            <wp:docPr id="22" name="Image22"/>
             <wp:cNvGraphicFramePr>
               <a:graphicFrameLocks xmlns:a="http://schemas.openxmlformats.org/drawingml/2006/main" noChangeAspect="1"/>
             </wp:cNvGraphicFramePr>
@@ -3452,13 +3228,13 @@
               <a:graphicData uri="http://schemas.openxmlformats.org/drawingml/2006/picture">
                 <pic:pic xmlns:pic="http://schemas.openxmlformats.org/drawingml/2006/picture">
                   <pic:nvPicPr>
-                    <pic:cNvPr id="22" name="Image22" descr=""/>
+                    <pic:cNvPr id="22" name="Image22"/>
                     <pic:cNvPicPr>
                       <a:picLocks noChangeAspect="1" noChangeArrowheads="1"/>
                     </pic:cNvPicPr>
                   </pic:nvPicPr>
                   <pic:blipFill>
-                    <a:blip r:embed="rId23"/>
+                    <a:blip r:embed="rId29"/>
                     <a:stretch>
                       <a:fillRect/>
                     </a:stretch>
@@ -3483,18 +3259,18 @@
     <w:p>
       <w:pPr>
         <w:pStyle w:val="Standard1"/>
-        <w:spacing w:lineRule="auto" w:line="360"/>
-        <w:jc w:val="center"/>
-        <w:rPr>
-          <w:rFonts w:ascii="Times New Roman" w:hAnsi="Times New Roman" w:cs="Times New Roman"/>
-          <w:sz w:val="28"/>
-          <w:szCs w:val="28"/>
-          <w:lang w:val="ru-RU"/>
-        </w:rPr>
-      </w:pPr>
-      <w:r>
-        <w:rPr>
-          <w:rFonts w:cs="Times New Roman" w:ascii="Times New Roman" w:hAnsi="Times New Roman"/>
+        <w:spacing w:line="360" w:lineRule="auto"/>
+        <w:jc w:val="center"/>
+        <w:rPr>
+          <w:rFonts w:ascii="Times New Roman" w:hAnsi="Times New Roman" w:cs="Times New Roman"/>
+          <w:sz w:val="28"/>
+          <w:szCs w:val="28"/>
+          <w:lang w:val="ru-RU"/>
+        </w:rPr>
+      </w:pPr>
+      <w:r>
+        <w:rPr>
+          <w:rFonts w:ascii="Times New Roman" w:hAnsi="Times New Roman" w:cs="Times New Roman"/>
           <w:sz w:val="28"/>
           <w:szCs w:val="28"/>
           <w:lang w:val="ru-RU"/>
@@ -3505,27 +3281,19 @@
     <w:p>
       <w:pPr>
         <w:pStyle w:val="Standard1"/>
-        <w:spacing w:lineRule="auto" w:line="360"/>
-        <w:rPr>
-          <w:rFonts w:ascii="Times New Roman" w:hAnsi="Times New Roman" w:cs="Times New Roman"/>
-          <w:sz w:val="28"/>
-          <w:szCs w:val="28"/>
-          <w:lang w:val="ru-RU"/>
-        </w:rPr>
-      </w:pPr>
-      <w:r>
-        <w:rPr>
-          <w:rFonts w:cs="Times New Roman" w:ascii="Times New Roman" w:hAnsi="Times New Roman"/>
-          <w:sz w:val="28"/>
-          <w:szCs w:val="28"/>
-          <w:lang w:val="ru-RU"/>
-        </w:rPr>
-      </w:r>
+        <w:spacing w:line="360" w:lineRule="auto"/>
+        <w:rPr>
+          <w:rFonts w:ascii="Times New Roman" w:hAnsi="Times New Roman" w:cs="Times New Roman"/>
+          <w:sz w:val="28"/>
+          <w:szCs w:val="28"/>
+          <w:lang w:val="ru-RU"/>
+        </w:rPr>
+      </w:pPr>
     </w:p>
     <w:p>
       <w:pPr>
         <w:pStyle w:val="Standard1"/>
-        <w:spacing w:lineRule="auto" w:line="360"/>
+        <w:spacing w:line="360" w:lineRule="auto"/>
         <w:jc w:val="both"/>
         <w:rPr>
           <w:rFonts w:ascii="Times New Roman" w:hAnsi="Times New Roman" w:cs="Times New Roman"/>
@@ -3536,7 +3304,7 @@
       </w:pPr>
       <w:r>
         <w:rPr>
-          <w:rFonts w:cs="Times New Roman" w:ascii="Times New Roman" w:hAnsi="Times New Roman"/>
+          <w:rFonts w:ascii="Times New Roman" w:hAnsi="Times New Roman" w:cs="Times New Roman"/>
           <w:sz w:val="28"/>
           <w:szCs w:val="28"/>
           <w:lang w:val="ru-RU"/>
@@ -3547,42 +3315,37 @@
     <w:p>
       <w:pPr>
         <w:pStyle w:val="Standard1"/>
-        <w:spacing w:lineRule="auto" w:line="360"/>
-        <w:rPr>
-          <w:rFonts w:ascii="Times New Roman" w:hAnsi="Times New Roman" w:cs="Times New Roman"/>
-          <w:sz w:val="28"/>
-          <w:szCs w:val="28"/>
-          <w:lang w:val="ru-RU"/>
-        </w:rPr>
-      </w:pPr>
-      <w:r>
-        <w:rPr>
-          <w:rFonts w:cs="Times New Roman" w:ascii="Times New Roman" w:hAnsi="Times New Roman"/>
-          <w:sz w:val="28"/>
-          <w:szCs w:val="28"/>
-          <w:lang w:val="ru-RU"/>
-        </w:rPr>
-      </w:r>
+        <w:spacing w:line="360" w:lineRule="auto"/>
+        <w:rPr>
+          <w:rFonts w:ascii="Times New Roman" w:hAnsi="Times New Roman" w:cs="Times New Roman"/>
+          <w:sz w:val="28"/>
+          <w:szCs w:val="28"/>
+          <w:lang w:val="ru-RU"/>
+        </w:rPr>
+      </w:pPr>
     </w:p>
     <w:p>
       <w:pPr>
         <w:pStyle w:val="Standard1"/>
-        <w:spacing w:lineRule="auto" w:line="360"/>
-        <w:jc w:val="center"/>
-        <w:rPr>
-          <w:rFonts w:ascii="Times New Roman" w:hAnsi="Times New Roman" w:cs="Times New Roman"/>
-          <w:sz w:val="28"/>
-          <w:szCs w:val="28"/>
-          <w:lang w:val="ru-RU"/>
-        </w:rPr>
-      </w:pPr>
-      <w:r>
-        <w:rPr/>
+        <w:spacing w:line="360" w:lineRule="auto"/>
+        <w:jc w:val="center"/>
+        <w:rPr>
+          <w:rFonts w:ascii="Times New Roman" w:hAnsi="Times New Roman" w:cs="Times New Roman"/>
+          <w:sz w:val="28"/>
+          <w:szCs w:val="28"/>
+          <w:lang w:val="ru-RU"/>
+        </w:rPr>
+      </w:pPr>
+      <w:r>
+        <w:rPr>
+          <w:noProof/>
+        </w:rPr>
+        <w:lastRenderedPageBreak/>
         <w:drawing>
-          <wp:inline distT="0" distB="0" distL="0" distR="0">
+          <wp:inline distT="0" distB="0" distL="0" distR="0" wp14:anchorId="0BFA9CC9" wp14:editId="285D91FA">
             <wp:extent cx="5940425" cy="3053080"/>
             <wp:effectExtent l="0" t="0" r="0" b="0"/>
-            <wp:docPr id="23" name="Image23" descr=""/>
+            <wp:docPr id="23" name="Image23"/>
             <wp:cNvGraphicFramePr>
               <a:graphicFrameLocks xmlns:a="http://schemas.openxmlformats.org/drawingml/2006/main" noChangeAspect="1"/>
             </wp:cNvGraphicFramePr>
@@ -3590,13 +3353,13 @@
               <a:graphicData uri="http://schemas.openxmlformats.org/drawingml/2006/picture">
                 <pic:pic xmlns:pic="http://schemas.openxmlformats.org/drawingml/2006/picture">
                   <pic:nvPicPr>
-                    <pic:cNvPr id="23" name="Image23" descr=""/>
+                    <pic:cNvPr id="23" name="Image23"/>
                     <pic:cNvPicPr>
                       <a:picLocks noChangeAspect="1" noChangeArrowheads="1"/>
                     </pic:cNvPicPr>
                   </pic:nvPicPr>
                   <pic:blipFill>
-                    <a:blip r:embed="rId24"/>
+                    <a:blip r:embed="rId30"/>
                     <a:stretch>
                       <a:fillRect/>
                     </a:stretch>
@@ -3621,18 +3384,18 @@
     <w:p>
       <w:pPr>
         <w:pStyle w:val="Standard1"/>
-        <w:spacing w:lineRule="auto" w:line="360"/>
-        <w:jc w:val="center"/>
-        <w:rPr>
-          <w:rFonts w:ascii="Times New Roman" w:hAnsi="Times New Roman" w:cs="Times New Roman"/>
-          <w:sz w:val="28"/>
-          <w:szCs w:val="28"/>
-          <w:lang w:val="ru-RU"/>
-        </w:rPr>
-      </w:pPr>
-      <w:r>
-        <w:rPr>
-          <w:rFonts w:cs="Times New Roman" w:ascii="Times New Roman" w:hAnsi="Times New Roman"/>
+        <w:spacing w:line="360" w:lineRule="auto"/>
+        <w:jc w:val="center"/>
+        <w:rPr>
+          <w:rFonts w:ascii="Times New Roman" w:hAnsi="Times New Roman" w:cs="Times New Roman"/>
+          <w:sz w:val="28"/>
+          <w:szCs w:val="28"/>
+          <w:lang w:val="ru-RU"/>
+        </w:rPr>
+      </w:pPr>
+      <w:r>
+        <w:rPr>
+          <w:rFonts w:ascii="Times New Roman" w:hAnsi="Times New Roman" w:cs="Times New Roman"/>
           <w:sz w:val="28"/>
           <w:szCs w:val="28"/>
           <w:lang w:val="ru-RU"/>
@@ -3643,22 +3406,24 @@
     <w:p>
       <w:pPr>
         <w:pStyle w:val="Standard1"/>
-        <w:spacing w:lineRule="auto" w:line="360"/>
-        <w:jc w:val="center"/>
-        <w:rPr>
-          <w:rFonts w:ascii="Times New Roman" w:hAnsi="Times New Roman" w:cs="Times New Roman"/>
-          <w:sz w:val="28"/>
-          <w:szCs w:val="28"/>
-          <w:lang w:val="ru-RU"/>
-        </w:rPr>
-      </w:pPr>
-      <w:r>
-        <w:rPr/>
+        <w:spacing w:line="360" w:lineRule="auto"/>
+        <w:jc w:val="center"/>
+        <w:rPr>
+          <w:rFonts w:ascii="Times New Roman" w:hAnsi="Times New Roman" w:cs="Times New Roman"/>
+          <w:sz w:val="28"/>
+          <w:szCs w:val="28"/>
+          <w:lang w:val="ru-RU"/>
+        </w:rPr>
+      </w:pPr>
+      <w:r>
+        <w:rPr>
+          <w:noProof/>
+        </w:rPr>
         <w:drawing>
-          <wp:inline distT="0" distB="0" distL="0" distR="0">
+          <wp:inline distT="0" distB="0" distL="0" distR="0" wp14:anchorId="28B5FE30" wp14:editId="68E52D29">
             <wp:extent cx="2933700" cy="1848485"/>
             <wp:effectExtent l="0" t="0" r="0" b="0"/>
-            <wp:docPr id="24" name="Image24" descr=""/>
+            <wp:docPr id="24" name="Image24"/>
             <wp:cNvGraphicFramePr>
               <a:graphicFrameLocks xmlns:a="http://schemas.openxmlformats.org/drawingml/2006/main" noChangeAspect="1"/>
             </wp:cNvGraphicFramePr>
@@ -3666,13 +3431,13 @@
               <a:graphicData uri="http://schemas.openxmlformats.org/drawingml/2006/picture">
                 <pic:pic xmlns:pic="http://schemas.openxmlformats.org/drawingml/2006/picture">
                   <pic:nvPicPr>
-                    <pic:cNvPr id="24" name="Image24" descr=""/>
+                    <pic:cNvPr id="24" name="Image24"/>
                     <pic:cNvPicPr>
                       <a:picLocks noChangeAspect="1" noChangeArrowheads="1"/>
                     </pic:cNvPicPr>
                   </pic:nvPicPr>
                   <pic:blipFill>
-                    <a:blip r:embed="rId25"/>
+                    <a:blip r:embed="rId31"/>
                     <a:stretch>
                       <a:fillRect/>
                     </a:stretch>
@@ -3697,30 +3462,38 @@
     <w:p>
       <w:pPr>
         <w:pStyle w:val="Standard1"/>
-        <w:spacing w:lineRule="auto" w:line="360"/>
-        <w:jc w:val="center"/>
-        <w:rPr>
-          <w:rFonts w:ascii="Times New Roman" w:hAnsi="Times New Roman" w:cs="Times New Roman"/>
-          <w:sz w:val="28"/>
-          <w:szCs w:val="28"/>
-          <w:lang w:val="ru-RU"/>
-        </w:rPr>
-      </w:pPr>
-      <w:r>
-        <w:rPr>
-          <w:rFonts w:cs="Times New Roman" w:ascii="Times New Roman" w:hAnsi="Times New Roman"/>
-          <w:sz w:val="28"/>
-          <w:szCs w:val="28"/>
-          <w:lang w:val="ru-RU"/>
-        </w:rPr>
-        <w:t>Рисунок – результат тестирования операций чтения для маленьких файлов</w:t>
-      </w:r>
-    </w:p>
-    <w:p>
-      <w:pPr>
-        <w:pStyle w:val="Normal"/>
-        <w:rPr>
-          <w:rFonts w:ascii="Times New Roman" w:hAnsi="Times New Roman" w:eastAsia="Noto Sans" w:cs="Times New Roman"/>
+        <w:spacing w:line="360" w:lineRule="auto"/>
+        <w:jc w:val="center"/>
+        <w:rPr>
+          <w:rFonts w:ascii="Times New Roman" w:hAnsi="Times New Roman" w:cs="Times New Roman"/>
+          <w:sz w:val="28"/>
+          <w:szCs w:val="28"/>
+          <w:lang w:val="ru-RU"/>
+        </w:rPr>
+      </w:pPr>
+      <w:r>
+        <w:rPr>
+          <w:rFonts w:ascii="Times New Roman" w:hAnsi="Times New Roman" w:cs="Times New Roman"/>
+          <w:sz w:val="28"/>
+          <w:szCs w:val="28"/>
+          <w:lang w:val="ru-RU"/>
+        </w:rPr>
+        <w:t xml:space="preserve">Рисунок – </w:t>
+      </w:r>
+      <w:r>
+        <w:rPr>
+          <w:rFonts w:ascii="Times New Roman" w:hAnsi="Times New Roman" w:cs="Times New Roman"/>
+          <w:sz w:val="28"/>
+          <w:szCs w:val="28"/>
+          <w:lang w:val="ru-RU"/>
+        </w:rPr>
+        <w:t>результат тестирования операций чтения для маленьких файлов</w:t>
+      </w:r>
+    </w:p>
+    <w:p>
+      <w:pPr>
+        <w:rPr>
+          <w:rFonts w:ascii="Times New Roman" w:eastAsia="Noto Sans" w:hAnsi="Times New Roman" w:cs="Times New Roman"/>
           <w:kern w:val="2"/>
           <w:sz w:val="28"/>
           <w:szCs w:val="28"/>
@@ -3728,22 +3501,13 @@
         </w:rPr>
       </w:pPr>
       <w:r>
-        <w:rPr>
-          <w:rFonts w:eastAsia="Noto Sans" w:cs="Times New Roman" w:ascii="Times New Roman" w:hAnsi="Times New Roman"/>
-          <w:kern w:val="2"/>
-          <w:sz w:val="28"/>
-          <w:szCs w:val="28"/>
-          <w:lang w:eastAsia="zh-CN" w:bidi="hi-IN"/>
-        </w:rPr>
-      </w:r>
-      <w:r>
         <w:br w:type="page"/>
       </w:r>
     </w:p>
     <w:p>
       <w:pPr>
         <w:pStyle w:val="Standard1"/>
-        <w:spacing w:lineRule="auto" w:line="360" w:before="0" w:after="0"/>
+        <w:spacing w:line="360" w:lineRule="auto"/>
         <w:ind w:firstLine="708"/>
         <w:jc w:val="both"/>
         <w:rPr>
@@ -3755,54 +3519,49 @@
       </w:pPr>
       <w:r>
         <w:rPr>
-          <w:rFonts w:cs="Times New Roman" w:ascii="Times New Roman" w:hAnsi="Times New Roman"/>
-          <w:sz w:val="28"/>
-          <w:szCs w:val="28"/>
-          <w:lang w:val="ru-RU"/>
-        </w:rPr>
+          <w:rFonts w:ascii="Times New Roman" w:hAnsi="Times New Roman" w:cs="Times New Roman"/>
+          <w:sz w:val="28"/>
+          <w:szCs w:val="28"/>
+          <w:lang w:val="ru-RU"/>
+        </w:rPr>
+        <w:lastRenderedPageBreak/>
         <w:t>18. Протестировать операции записи для больших файлов</w:t>
       </w:r>
     </w:p>
     <w:p>
       <w:pPr>
         <w:pStyle w:val="Standard1"/>
-        <w:spacing w:lineRule="auto" w:line="360"/>
-        <w:jc w:val="center"/>
-        <w:rPr>
-          <w:rFonts w:ascii="Times New Roman" w:hAnsi="Times New Roman" w:cs="Times New Roman"/>
-          <w:sz w:val="28"/>
-          <w:szCs w:val="28"/>
-          <w:lang w:val="ru-RU"/>
-        </w:rPr>
-      </w:pPr>
-      <w:r>
-        <w:rPr>
-          <w:rFonts w:cs="Times New Roman" w:ascii="Times New Roman" w:hAnsi="Times New Roman"/>
-          <w:sz w:val="28"/>
-          <w:szCs w:val="28"/>
-          <w:lang w:val="ru-RU"/>
-        </w:rPr>
-      </w:r>
+        <w:spacing w:line="360" w:lineRule="auto"/>
+        <w:jc w:val="center"/>
+        <w:rPr>
+          <w:rFonts w:ascii="Times New Roman" w:hAnsi="Times New Roman" w:cs="Times New Roman"/>
+          <w:sz w:val="28"/>
+          <w:szCs w:val="28"/>
+          <w:lang w:val="ru-RU"/>
+        </w:rPr>
+      </w:pPr>
     </w:p>
     <w:p>
       <w:pPr>
         <w:pStyle w:val="Standard1"/>
-        <w:spacing w:lineRule="auto" w:line="360"/>
-        <w:jc w:val="center"/>
-        <w:rPr>
-          <w:rFonts w:ascii="Times New Roman" w:hAnsi="Times New Roman" w:cs="Times New Roman"/>
-          <w:sz w:val="28"/>
-          <w:szCs w:val="28"/>
-          <w:lang w:val="ru-RU"/>
-        </w:rPr>
-      </w:pPr>
-      <w:r>
-        <w:rPr/>
+        <w:spacing w:line="360" w:lineRule="auto"/>
+        <w:jc w:val="center"/>
+        <w:rPr>
+          <w:rFonts w:ascii="Times New Roman" w:hAnsi="Times New Roman" w:cs="Times New Roman"/>
+          <w:sz w:val="28"/>
+          <w:szCs w:val="28"/>
+          <w:lang w:val="ru-RU"/>
+        </w:rPr>
+      </w:pPr>
+      <w:r>
+        <w:rPr>
+          <w:noProof/>
+        </w:rPr>
         <w:drawing>
-          <wp:inline distT="0" distB="0" distL="0" distR="0">
+          <wp:inline distT="0" distB="0" distL="0" distR="0" wp14:anchorId="3B0260CD" wp14:editId="65486951">
             <wp:extent cx="5940425" cy="2863215"/>
             <wp:effectExtent l="0" t="0" r="0" b="0"/>
-            <wp:docPr id="25" name="Image25" descr=""/>
+            <wp:docPr id="25" name="Image25"/>
             <wp:cNvGraphicFramePr>
               <a:graphicFrameLocks xmlns:a="http://schemas.openxmlformats.org/drawingml/2006/main" noChangeAspect="1"/>
             </wp:cNvGraphicFramePr>
@@ -3810,13 +3569,13 @@
               <a:graphicData uri="http://schemas.openxmlformats.org/drawingml/2006/picture">
                 <pic:pic xmlns:pic="http://schemas.openxmlformats.org/drawingml/2006/picture">
                   <pic:nvPicPr>
-                    <pic:cNvPr id="25" name="Image25" descr=""/>
+                    <pic:cNvPr id="25" name="Image25"/>
                     <pic:cNvPicPr>
                       <a:picLocks noChangeAspect="1" noChangeArrowheads="1"/>
                     </pic:cNvPicPr>
                   </pic:nvPicPr>
                   <pic:blipFill>
-                    <a:blip r:embed="rId26"/>
+                    <a:blip r:embed="rId32"/>
                     <a:stretch>
                       <a:fillRect/>
                     </a:stretch>
@@ -3841,18 +3600,18 @@
     <w:p>
       <w:pPr>
         <w:pStyle w:val="Standard1"/>
-        <w:spacing w:lineRule="auto" w:line="360"/>
-        <w:jc w:val="center"/>
-        <w:rPr>
-          <w:rFonts w:ascii="Times New Roman" w:hAnsi="Times New Roman" w:cs="Times New Roman"/>
-          <w:sz w:val="28"/>
-          <w:szCs w:val="28"/>
-          <w:lang w:val="ru-RU"/>
-        </w:rPr>
-      </w:pPr>
-      <w:r>
-        <w:rPr>
-          <w:rFonts w:cs="Times New Roman" w:ascii="Times New Roman" w:hAnsi="Times New Roman"/>
+        <w:spacing w:line="360" w:lineRule="auto"/>
+        <w:jc w:val="center"/>
+        <w:rPr>
+          <w:rFonts w:ascii="Times New Roman" w:hAnsi="Times New Roman" w:cs="Times New Roman"/>
+          <w:sz w:val="28"/>
+          <w:szCs w:val="28"/>
+          <w:lang w:val="ru-RU"/>
+        </w:rPr>
+      </w:pPr>
+      <w:r>
+        <w:rPr>
+          <w:rFonts w:ascii="Times New Roman" w:hAnsi="Times New Roman" w:cs="Times New Roman"/>
           <w:sz w:val="28"/>
           <w:szCs w:val="28"/>
           <w:lang w:val="ru-RU"/>
@@ -3864,26 +3623,27 @@
       <w:pPr>
         <w:pStyle w:val="StandardWW"/>
         <w:tabs>
-          <w:tab w:val="clear" w:pos="708"/>
-          <w:tab w:val="left" w:pos="4395" w:leader="none"/>
-          <w:tab w:val="left" w:pos="4455" w:leader="none"/>
-          <w:tab w:val="left" w:pos="4740" w:leader="none"/>
-          <w:tab w:val="left" w:pos="5850" w:leader="none"/>
-        </w:tabs>
-        <w:spacing w:lineRule="auto" w:line="360"/>
-        <w:jc w:val="center"/>
-        <w:rPr>
-          <w:sz w:val="28"/>
-          <w:szCs w:val="28"/>
-        </w:rPr>
-      </w:pPr>
-      <w:r>
-        <w:rPr/>
+          <w:tab w:val="left" w:pos="4395"/>
+          <w:tab w:val="left" w:pos="4455"/>
+          <w:tab w:val="left" w:pos="4740"/>
+          <w:tab w:val="left" w:pos="5850"/>
+        </w:tabs>
+        <w:spacing w:line="360" w:lineRule="auto"/>
+        <w:jc w:val="center"/>
+        <w:rPr>
+          <w:sz w:val="28"/>
+          <w:szCs w:val="28"/>
+        </w:rPr>
+      </w:pPr>
+      <w:r>
+        <w:rPr>
+          <w:noProof/>
+        </w:rPr>
         <w:drawing>
-          <wp:inline distT="0" distB="0" distL="0" distR="0">
+          <wp:inline distT="0" distB="0" distL="0" distR="0" wp14:anchorId="25FD4841" wp14:editId="00C9BAD0">
             <wp:extent cx="3010535" cy="1800225"/>
             <wp:effectExtent l="0" t="0" r="0" b="0"/>
-            <wp:docPr id="26" name="Image26" descr=""/>
+            <wp:docPr id="26" name="Image26"/>
             <wp:cNvGraphicFramePr>
               <a:graphicFrameLocks xmlns:a="http://schemas.openxmlformats.org/drawingml/2006/main" noChangeAspect="1"/>
             </wp:cNvGraphicFramePr>
@@ -3891,13 +3651,13 @@
               <a:graphicData uri="http://schemas.openxmlformats.org/drawingml/2006/picture">
                 <pic:pic xmlns:pic="http://schemas.openxmlformats.org/drawingml/2006/picture">
                   <pic:nvPicPr>
-                    <pic:cNvPr id="26" name="Image26" descr=""/>
+                    <pic:cNvPr id="26" name="Image26"/>
                     <pic:cNvPicPr>
                       <a:picLocks noChangeAspect="1" noChangeArrowheads="1"/>
                     </pic:cNvPicPr>
                   </pic:nvPicPr>
                   <pic:blipFill>
-                    <a:blip r:embed="rId27"/>
+                    <a:blip r:embed="rId33"/>
                     <a:stretch>
                       <a:fillRect/>
                     </a:stretch>
@@ -3923,78 +3683,88 @@
       <w:pPr>
         <w:pStyle w:val="StandardWW"/>
         <w:tabs>
-          <w:tab w:val="clear" w:pos="708"/>
-          <w:tab w:val="left" w:pos="4395" w:leader="none"/>
-          <w:tab w:val="left" w:pos="4455" w:leader="none"/>
-          <w:tab w:val="left" w:pos="4740" w:leader="none"/>
-          <w:tab w:val="left" w:pos="5850" w:leader="none"/>
-        </w:tabs>
-        <w:spacing w:lineRule="auto" w:line="360"/>
-        <w:jc w:val="center"/>
-        <w:rPr>
-          <w:sz w:val="28"/>
-          <w:szCs w:val="28"/>
-        </w:rPr>
-      </w:pPr>
-      <w:r>
-        <w:rPr>
-          <w:sz w:val="28"/>
-          <w:szCs w:val="28"/>
-        </w:rPr>
-        <w:t>Рисунок – вывод результатов тестирования операций записи больших файлов</w:t>
+          <w:tab w:val="left" w:pos="4395"/>
+          <w:tab w:val="left" w:pos="4455"/>
+          <w:tab w:val="left" w:pos="4740"/>
+          <w:tab w:val="left" w:pos="5850"/>
+        </w:tabs>
+        <w:spacing w:line="360" w:lineRule="auto"/>
+        <w:jc w:val="center"/>
+        <w:rPr>
+          <w:sz w:val="28"/>
+          <w:szCs w:val="28"/>
+        </w:rPr>
+      </w:pPr>
+      <w:r>
+        <w:rPr>
+          <w:sz w:val="28"/>
+          <w:szCs w:val="28"/>
+        </w:rPr>
+        <w:t xml:space="preserve">Рисунок – вывод результатов тестирования операций записи </w:t>
+      </w:r>
+      <w:r>
+        <w:rPr>
+          <w:sz w:val="28"/>
+          <w:szCs w:val="28"/>
+        </w:rPr>
+        <w:t>больших файлов</w:t>
       </w:r>
     </w:p>
     <w:p>
       <w:pPr>
         <w:pStyle w:val="StandardWW"/>
         <w:tabs>
-          <w:tab w:val="clear" w:pos="708"/>
-          <w:tab w:val="left" w:pos="4395" w:leader="none"/>
-          <w:tab w:val="left" w:pos="4455" w:leader="none"/>
-          <w:tab w:val="left" w:pos="4740" w:leader="none"/>
-          <w:tab w:val="left" w:pos="5850" w:leader="none"/>
-        </w:tabs>
-        <w:spacing w:lineRule="auto" w:line="360"/>
-        <w:rPr>
-          <w:sz w:val="28"/>
-          <w:szCs w:val="28"/>
-        </w:rPr>
-      </w:pPr>
-      <w:r>
-        <w:rPr>
-          <w:sz w:val="28"/>
-          <w:szCs w:val="28"/>
-        </w:rPr>
-      </w:r>
+          <w:tab w:val="left" w:pos="4395"/>
+          <w:tab w:val="left" w:pos="4455"/>
+          <w:tab w:val="left" w:pos="4740"/>
+          <w:tab w:val="left" w:pos="5850"/>
+        </w:tabs>
+        <w:spacing w:line="360" w:lineRule="auto"/>
+        <w:rPr>
+          <w:sz w:val="28"/>
+          <w:szCs w:val="28"/>
+        </w:rPr>
+      </w:pPr>
     </w:p>
     <w:p>
       <w:pPr>
         <w:pStyle w:val="Standard1"/>
-        <w:spacing w:lineRule="auto" w:line="360"/>
-        <w:rPr>
-          <w:rFonts w:ascii="Times New Roman" w:hAnsi="Times New Roman" w:cs="Times New Roman"/>
-          <w:sz w:val="28"/>
-          <w:szCs w:val="28"/>
-          <w:lang w:val="ru-RU"/>
-        </w:rPr>
-      </w:pPr>
-      <w:r>
-        <w:rPr>
-          <w:rFonts w:cs="Times New Roman" w:ascii="Times New Roman" w:hAnsi="Times New Roman"/>
-          <w:sz w:val="28"/>
-          <w:szCs w:val="28"/>
-          <w:lang w:val="ru-RU"/>
-        </w:rPr>
+        <w:spacing w:line="360" w:lineRule="auto"/>
+        <w:rPr>
+          <w:rFonts w:ascii="Times New Roman" w:hAnsi="Times New Roman" w:cs="Times New Roman"/>
+          <w:sz w:val="28"/>
+          <w:szCs w:val="28"/>
+          <w:lang w:val="ru-RU"/>
+        </w:rPr>
+      </w:pPr>
+      <w:r>
+        <w:rPr>
+          <w:rFonts w:ascii="Times New Roman" w:hAnsi="Times New Roman" w:cs="Times New Roman"/>
+          <w:sz w:val="28"/>
+          <w:szCs w:val="28"/>
+          <w:lang w:val="ru-RU"/>
+        </w:rPr>
+        <w:lastRenderedPageBreak/>
         <w:t>19. Создать структуру каталогов с не менее чем 1000 подкаталогов в каждой файловой системе, замерить время создания.</w:t>
+      </w:r>
+      <w:r>
+        <w:rPr>
+          <w:rFonts w:ascii="Times New Roman" w:hAnsi="Times New Roman" w:cs="Times New Roman"/>
+          <w:sz w:val="28"/>
+          <w:szCs w:val="28"/>
+          <w:lang w:val="ru-RU"/>
+        </w:rPr>
         <w:br/>
       </w:r>
       <w:r>
-        <w:rPr/>
+        <w:rPr>
+          <w:noProof/>
+        </w:rPr>
         <w:drawing>
-          <wp:inline distT="0" distB="0" distL="0" distR="0">
+          <wp:inline distT="0" distB="0" distL="0" distR="0" wp14:anchorId="56105ED4" wp14:editId="4D12DDBB">
             <wp:extent cx="5940425" cy="3059430"/>
             <wp:effectExtent l="0" t="0" r="0" b="0"/>
-            <wp:docPr id="27" name="Image27" descr=""/>
+            <wp:docPr id="27" name="Image27"/>
             <wp:cNvGraphicFramePr>
               <a:graphicFrameLocks xmlns:a="http://schemas.openxmlformats.org/drawingml/2006/main" noChangeAspect="1"/>
             </wp:cNvGraphicFramePr>
@@ -4002,13 +3772,13 @@
               <a:graphicData uri="http://schemas.openxmlformats.org/drawingml/2006/picture">
                 <pic:pic xmlns:pic="http://schemas.openxmlformats.org/drawingml/2006/picture">
                   <pic:nvPicPr>
-                    <pic:cNvPr id="27" name="Image27" descr=""/>
+                    <pic:cNvPr id="27" name="Image27"/>
                     <pic:cNvPicPr>
                       <a:picLocks noChangeAspect="1" noChangeArrowheads="1"/>
                     </pic:cNvPicPr>
                   </pic:nvPicPr>
                   <pic:blipFill>
-                    <a:blip r:embed="rId28"/>
+                    <a:blip r:embed="rId34"/>
                     <a:stretch>
                       <a:fillRect/>
                     </a:stretch>
@@ -4033,18 +3803,18 @@
     <w:p>
       <w:pPr>
         <w:pStyle w:val="Standard1"/>
-        <w:spacing w:lineRule="auto" w:line="360"/>
-        <w:jc w:val="center"/>
-        <w:rPr>
-          <w:rFonts w:ascii="Times New Roman" w:hAnsi="Times New Roman" w:cs="Times New Roman"/>
-          <w:sz w:val="28"/>
-          <w:szCs w:val="28"/>
-          <w:lang w:val="ru-RU"/>
-        </w:rPr>
-      </w:pPr>
-      <w:r>
-        <w:rPr>
-          <w:rFonts w:cs="Times New Roman" w:ascii="Times New Roman" w:hAnsi="Times New Roman"/>
+        <w:spacing w:line="360" w:lineRule="auto"/>
+        <w:jc w:val="center"/>
+        <w:rPr>
+          <w:rFonts w:ascii="Times New Roman" w:hAnsi="Times New Roman" w:cs="Times New Roman"/>
+          <w:sz w:val="28"/>
+          <w:szCs w:val="28"/>
+          <w:lang w:val="ru-RU"/>
+        </w:rPr>
+      </w:pPr>
+      <w:r>
+        <w:rPr>
+          <w:rFonts w:ascii="Times New Roman" w:hAnsi="Times New Roman" w:cs="Times New Roman"/>
           <w:sz w:val="28"/>
           <w:szCs w:val="28"/>
           <w:lang w:val="ru-RU"/>
@@ -4056,49 +3826,43 @@
       <w:pPr>
         <w:pStyle w:val="StandardWW"/>
         <w:tabs>
-          <w:tab w:val="clear" w:pos="708"/>
-          <w:tab w:val="left" w:pos="4395" w:leader="none"/>
-          <w:tab w:val="left" w:pos="4455" w:leader="none"/>
-          <w:tab w:val="left" w:pos="4740" w:leader="none"/>
-          <w:tab w:val="left" w:pos="5850" w:leader="none"/>
-        </w:tabs>
-        <w:spacing w:lineRule="auto" w:line="360"/>
-        <w:rPr>
-          <w:sz w:val="28"/>
-          <w:szCs w:val="28"/>
-        </w:rPr>
-      </w:pPr>
-      <w:r>
-        <w:rPr>
-          <w:sz w:val="28"/>
-          <w:szCs w:val="28"/>
-        </w:rPr>
-      </w:r>
+          <w:tab w:val="left" w:pos="4395"/>
+          <w:tab w:val="left" w:pos="4455"/>
+          <w:tab w:val="left" w:pos="4740"/>
+          <w:tab w:val="left" w:pos="5850"/>
+        </w:tabs>
+        <w:spacing w:line="360" w:lineRule="auto"/>
+        <w:rPr>
+          <w:sz w:val="28"/>
+          <w:szCs w:val="28"/>
+        </w:rPr>
+      </w:pPr>
     </w:p>
     <w:p>
       <w:pPr>
         <w:pStyle w:val="StandardWW"/>
         <w:tabs>
-          <w:tab w:val="clear" w:pos="708"/>
-          <w:tab w:val="left" w:pos="4395" w:leader="none"/>
-          <w:tab w:val="left" w:pos="4455" w:leader="none"/>
-          <w:tab w:val="left" w:pos="4740" w:leader="none"/>
-          <w:tab w:val="left" w:pos="5850" w:leader="none"/>
-        </w:tabs>
-        <w:spacing w:lineRule="auto" w:line="360"/>
-        <w:jc w:val="center"/>
-        <w:rPr>
-          <w:sz w:val="28"/>
-          <w:szCs w:val="28"/>
-        </w:rPr>
-      </w:pPr>
-      <w:r>
-        <w:rPr/>
+          <w:tab w:val="left" w:pos="4395"/>
+          <w:tab w:val="left" w:pos="4455"/>
+          <w:tab w:val="left" w:pos="4740"/>
+          <w:tab w:val="left" w:pos="5850"/>
+        </w:tabs>
+        <w:spacing w:line="360" w:lineRule="auto"/>
+        <w:jc w:val="center"/>
+        <w:rPr>
+          <w:sz w:val="28"/>
+          <w:szCs w:val="28"/>
+        </w:rPr>
+      </w:pPr>
+      <w:r>
+        <w:rPr>
+          <w:noProof/>
+        </w:rPr>
         <w:drawing>
-          <wp:inline distT="0" distB="0" distL="0" distR="0">
+          <wp:inline distT="0" distB="0" distL="0" distR="0" wp14:anchorId="67D137C2" wp14:editId="6054EBBC">
             <wp:extent cx="3038475" cy="1810385"/>
             <wp:effectExtent l="0" t="0" r="0" b="0"/>
-            <wp:docPr id="28" name="Image28" descr=""/>
+            <wp:docPr id="28" name="Image28"/>
             <wp:cNvGraphicFramePr>
               <a:graphicFrameLocks xmlns:a="http://schemas.openxmlformats.org/drawingml/2006/main" noChangeAspect="1"/>
             </wp:cNvGraphicFramePr>
@@ -4106,13 +3870,13 @@
               <a:graphicData uri="http://schemas.openxmlformats.org/drawingml/2006/picture">
                 <pic:pic xmlns:pic="http://schemas.openxmlformats.org/drawingml/2006/picture">
                   <pic:nvPicPr>
-                    <pic:cNvPr id="28" name="Image28" descr=""/>
+                    <pic:cNvPr id="28" name="Image28"/>
                     <pic:cNvPicPr>
                       <a:picLocks noChangeAspect="1" noChangeArrowheads="1"/>
                     </pic:cNvPicPr>
                   </pic:nvPicPr>
                   <pic:blipFill>
-                    <a:blip r:embed="rId29"/>
+                    <a:blip r:embed="rId35"/>
                     <a:stretch>
                       <a:fillRect/>
                     </a:stretch>
@@ -4138,189 +3902,154 @@
       <w:pPr>
         <w:pStyle w:val="StandardWW"/>
         <w:tabs>
-          <w:tab w:val="clear" w:pos="708"/>
-          <w:tab w:val="left" w:pos="4395" w:leader="none"/>
-          <w:tab w:val="left" w:pos="4455" w:leader="none"/>
-          <w:tab w:val="left" w:pos="4740" w:leader="none"/>
-          <w:tab w:val="left" w:pos="5850" w:leader="none"/>
-        </w:tabs>
-        <w:spacing w:lineRule="auto" w:line="360"/>
-        <w:jc w:val="center"/>
-        <w:rPr>
-          <w:sz w:val="28"/>
-          <w:szCs w:val="28"/>
-        </w:rPr>
-      </w:pPr>
-      <w:r>
-        <w:rPr>
-          <w:sz w:val="28"/>
-          <w:szCs w:val="28"/>
-        </w:rPr>
-        <w:t>Рисунок – вывод информации о времени создания для каждой файловой системы</w:t>
+          <w:tab w:val="left" w:pos="4395"/>
+          <w:tab w:val="left" w:pos="4455"/>
+          <w:tab w:val="left" w:pos="4740"/>
+          <w:tab w:val="left" w:pos="5850"/>
+        </w:tabs>
+        <w:spacing w:line="360" w:lineRule="auto"/>
+        <w:jc w:val="center"/>
+        <w:rPr>
+          <w:sz w:val="28"/>
+          <w:szCs w:val="28"/>
+        </w:rPr>
+      </w:pPr>
+      <w:r>
+        <w:rPr>
+          <w:sz w:val="28"/>
+          <w:szCs w:val="28"/>
+        </w:rPr>
+        <w:t>Рисунок – вывод информации о времени создания для каждой фа</w:t>
+      </w:r>
+      <w:r>
+        <w:rPr>
+          <w:sz w:val="28"/>
+          <w:szCs w:val="28"/>
+        </w:rPr>
+        <w:t>йловой системы</w:t>
       </w:r>
     </w:p>
     <w:p>
       <w:pPr>
         <w:pStyle w:val="StandardWW"/>
         <w:tabs>
-          <w:tab w:val="clear" w:pos="708"/>
-          <w:tab w:val="left" w:pos="4395" w:leader="none"/>
-          <w:tab w:val="left" w:pos="4455" w:leader="none"/>
-          <w:tab w:val="left" w:pos="4740" w:leader="none"/>
-          <w:tab w:val="left" w:pos="5850" w:leader="none"/>
-        </w:tabs>
-        <w:spacing w:lineRule="auto" w:line="360"/>
-        <w:jc w:val="center"/>
-        <w:rPr>
-          <w:sz w:val="28"/>
-          <w:szCs w:val="28"/>
-        </w:rPr>
-      </w:pPr>
-      <w:r>
-        <w:rPr>
-          <w:sz w:val="28"/>
-          <w:szCs w:val="28"/>
-        </w:rPr>
-      </w:r>
+          <w:tab w:val="left" w:pos="4395"/>
+          <w:tab w:val="left" w:pos="4455"/>
+          <w:tab w:val="left" w:pos="4740"/>
+          <w:tab w:val="left" w:pos="5850"/>
+        </w:tabs>
+        <w:spacing w:line="360" w:lineRule="auto"/>
+        <w:jc w:val="center"/>
+        <w:rPr>
+          <w:sz w:val="28"/>
+          <w:szCs w:val="28"/>
+        </w:rPr>
+      </w:pPr>
     </w:p>
     <w:p>
       <w:pPr>
         <w:pStyle w:val="StandardWW"/>
         <w:tabs>
-          <w:tab w:val="clear" w:pos="708"/>
-          <w:tab w:val="left" w:pos="4395" w:leader="none"/>
-          <w:tab w:val="left" w:pos="4455" w:leader="none"/>
-          <w:tab w:val="left" w:pos="4740" w:leader="none"/>
-          <w:tab w:val="left" w:pos="5850" w:leader="none"/>
-        </w:tabs>
-        <w:spacing w:lineRule="auto" w:line="360"/>
-        <w:jc w:val="center"/>
-        <w:rPr>
-          <w:sz w:val="28"/>
-          <w:szCs w:val="28"/>
-        </w:rPr>
-      </w:pPr>
-      <w:r>
-        <w:rPr>
-          <w:sz w:val="28"/>
-          <w:szCs w:val="28"/>
-        </w:rPr>
-      </w:r>
+          <w:tab w:val="left" w:pos="4395"/>
+          <w:tab w:val="left" w:pos="4455"/>
+          <w:tab w:val="left" w:pos="4740"/>
+          <w:tab w:val="left" w:pos="5850"/>
+        </w:tabs>
+        <w:spacing w:line="360" w:lineRule="auto"/>
+        <w:jc w:val="center"/>
+        <w:rPr>
+          <w:sz w:val="28"/>
+          <w:szCs w:val="28"/>
+        </w:rPr>
+      </w:pPr>
     </w:p>
     <w:p>
       <w:pPr>
         <w:pStyle w:val="StandardWW"/>
         <w:tabs>
-          <w:tab w:val="clear" w:pos="708"/>
-          <w:tab w:val="left" w:pos="4395" w:leader="none"/>
-          <w:tab w:val="left" w:pos="4455" w:leader="none"/>
-          <w:tab w:val="left" w:pos="4740" w:leader="none"/>
-          <w:tab w:val="left" w:pos="5850" w:leader="none"/>
-        </w:tabs>
-        <w:spacing w:lineRule="auto" w:line="360"/>
-        <w:jc w:val="center"/>
-        <w:rPr>
-          <w:sz w:val="28"/>
-          <w:szCs w:val="28"/>
-        </w:rPr>
-      </w:pPr>
-      <w:r>
-        <w:rPr>
-          <w:sz w:val="28"/>
-          <w:szCs w:val="28"/>
-        </w:rPr>
-      </w:r>
+          <w:tab w:val="left" w:pos="4395"/>
+          <w:tab w:val="left" w:pos="4455"/>
+          <w:tab w:val="left" w:pos="4740"/>
+          <w:tab w:val="left" w:pos="5850"/>
+        </w:tabs>
+        <w:spacing w:line="360" w:lineRule="auto"/>
+        <w:jc w:val="center"/>
+        <w:rPr>
+          <w:sz w:val="28"/>
+          <w:szCs w:val="28"/>
+        </w:rPr>
+      </w:pPr>
     </w:p>
     <w:p>
       <w:pPr>
         <w:pStyle w:val="StandardWW"/>
         <w:tabs>
-          <w:tab w:val="clear" w:pos="708"/>
-          <w:tab w:val="left" w:pos="4395" w:leader="none"/>
-          <w:tab w:val="left" w:pos="4455" w:leader="none"/>
-          <w:tab w:val="left" w:pos="4740" w:leader="none"/>
-          <w:tab w:val="left" w:pos="5850" w:leader="none"/>
-        </w:tabs>
-        <w:spacing w:lineRule="auto" w:line="360"/>
-        <w:jc w:val="center"/>
-        <w:rPr>
-          <w:sz w:val="28"/>
-          <w:szCs w:val="28"/>
-        </w:rPr>
-      </w:pPr>
-      <w:r>
-        <w:rPr>
-          <w:sz w:val="28"/>
-          <w:szCs w:val="28"/>
-        </w:rPr>
-      </w:r>
+          <w:tab w:val="left" w:pos="4395"/>
+          <w:tab w:val="left" w:pos="4455"/>
+          <w:tab w:val="left" w:pos="4740"/>
+          <w:tab w:val="left" w:pos="5850"/>
+        </w:tabs>
+        <w:spacing w:line="360" w:lineRule="auto"/>
+        <w:jc w:val="center"/>
+        <w:rPr>
+          <w:sz w:val="28"/>
+          <w:szCs w:val="28"/>
+        </w:rPr>
+      </w:pPr>
     </w:p>
     <w:p>
       <w:pPr>
         <w:pStyle w:val="StandardWW"/>
         <w:tabs>
-          <w:tab w:val="clear" w:pos="708"/>
-          <w:tab w:val="left" w:pos="4395" w:leader="none"/>
-          <w:tab w:val="left" w:pos="4455" w:leader="none"/>
-          <w:tab w:val="left" w:pos="4740" w:leader="none"/>
-          <w:tab w:val="left" w:pos="5850" w:leader="none"/>
-        </w:tabs>
-        <w:spacing w:lineRule="auto" w:line="360"/>
-        <w:jc w:val="center"/>
-        <w:rPr>
-          <w:sz w:val="28"/>
-          <w:szCs w:val="28"/>
-        </w:rPr>
-      </w:pPr>
-      <w:r>
-        <w:rPr>
-          <w:sz w:val="28"/>
-          <w:szCs w:val="28"/>
-        </w:rPr>
-      </w:r>
+          <w:tab w:val="left" w:pos="4395"/>
+          <w:tab w:val="left" w:pos="4455"/>
+          <w:tab w:val="left" w:pos="4740"/>
+          <w:tab w:val="left" w:pos="5850"/>
+        </w:tabs>
+        <w:spacing w:line="360" w:lineRule="auto"/>
+        <w:jc w:val="center"/>
+        <w:rPr>
+          <w:sz w:val="28"/>
+          <w:szCs w:val="28"/>
+        </w:rPr>
+      </w:pPr>
     </w:p>
     <w:p>
       <w:pPr>
         <w:pStyle w:val="StandardWW"/>
         <w:tabs>
-          <w:tab w:val="clear" w:pos="708"/>
-          <w:tab w:val="left" w:pos="4395" w:leader="none"/>
-          <w:tab w:val="left" w:pos="4455" w:leader="none"/>
-          <w:tab w:val="left" w:pos="4740" w:leader="none"/>
-          <w:tab w:val="left" w:pos="5850" w:leader="none"/>
-        </w:tabs>
-        <w:spacing w:lineRule="auto" w:line="360"/>
-        <w:jc w:val="center"/>
-        <w:rPr>
-          <w:sz w:val="28"/>
-          <w:szCs w:val="28"/>
-        </w:rPr>
-      </w:pPr>
-      <w:r>
-        <w:rPr>
-          <w:sz w:val="28"/>
-          <w:szCs w:val="28"/>
-        </w:rPr>
-      </w:r>
+          <w:tab w:val="left" w:pos="4395"/>
+          <w:tab w:val="left" w:pos="4455"/>
+          <w:tab w:val="left" w:pos="4740"/>
+          <w:tab w:val="left" w:pos="5850"/>
+        </w:tabs>
+        <w:spacing w:line="360" w:lineRule="auto"/>
+        <w:jc w:val="center"/>
+        <w:rPr>
+          <w:sz w:val="28"/>
+          <w:szCs w:val="28"/>
+        </w:rPr>
+      </w:pPr>
     </w:p>
     <w:p>
       <w:pPr>
         <w:pStyle w:val="Standard1"/>
-        <w:spacing w:lineRule="auto" w:line="360"/>
-        <w:rPr>
-          <w:rFonts w:ascii="Times New Roman" w:hAnsi="Times New Roman" w:cs="Times New Roman"/>
-          <w:sz w:val="28"/>
-          <w:szCs w:val="28"/>
-          <w:lang w:val="ru-RU"/>
-        </w:rPr>
-      </w:pPr>
-      <w:r>
-        <w:rPr>
-          <w:rFonts w:cs="Times New Roman" w:ascii="Times New Roman" w:hAnsi="Times New Roman"/>
-          <w:sz w:val="28"/>
-          <w:szCs w:val="28"/>
-          <w:lang w:val="ru-RU"/>
-        </w:rPr>
+        <w:spacing w:line="360" w:lineRule="auto"/>
+        <w:rPr>
+          <w:rFonts w:ascii="Times New Roman" w:hAnsi="Times New Roman" w:cs="Times New Roman"/>
+          <w:sz w:val="28"/>
+          <w:szCs w:val="28"/>
+          <w:lang w:val="ru-RU"/>
+        </w:rPr>
+      </w:pPr>
+      <w:r>
+        <w:rPr>
+          <w:rFonts w:ascii="Times New Roman" w:hAnsi="Times New Roman" w:cs="Times New Roman"/>
+          <w:sz w:val="28"/>
+          <w:szCs w:val="28"/>
+          <w:lang w:val="ru-RU"/>
+        </w:rPr>
+        <w:lastRenderedPageBreak/>
         <w:t>20. Замерить время поиска по созданной структуре для каждой файловой системы</w:t>
       </w:r>
     </w:p>
@@ -4328,48 +4057,42 @@
       <w:pPr>
         <w:pStyle w:val="StandardWW"/>
         <w:tabs>
-          <w:tab w:val="clear" w:pos="708"/>
-          <w:tab w:val="left" w:pos="4395" w:leader="none"/>
-          <w:tab w:val="left" w:pos="4455" w:leader="none"/>
-          <w:tab w:val="left" w:pos="4740" w:leader="none"/>
-          <w:tab w:val="left" w:pos="5850" w:leader="none"/>
-        </w:tabs>
-        <w:spacing w:lineRule="auto" w:line="360"/>
-        <w:rPr>
-          <w:sz w:val="28"/>
-          <w:szCs w:val="28"/>
-        </w:rPr>
-      </w:pPr>
-      <w:r>
-        <w:rPr>
-          <w:sz w:val="28"/>
-          <w:szCs w:val="28"/>
-        </w:rPr>
-      </w:r>
+          <w:tab w:val="left" w:pos="4395"/>
+          <w:tab w:val="left" w:pos="4455"/>
+          <w:tab w:val="left" w:pos="4740"/>
+          <w:tab w:val="left" w:pos="5850"/>
+        </w:tabs>
+        <w:spacing w:line="360" w:lineRule="auto"/>
+        <w:rPr>
+          <w:sz w:val="28"/>
+          <w:szCs w:val="28"/>
+        </w:rPr>
+      </w:pPr>
     </w:p>
     <w:p>
       <w:pPr>
         <w:pStyle w:val="StandardWW"/>
         <w:tabs>
-          <w:tab w:val="clear" w:pos="708"/>
-          <w:tab w:val="left" w:pos="4395" w:leader="none"/>
-          <w:tab w:val="left" w:pos="4455" w:leader="none"/>
-          <w:tab w:val="left" w:pos="4740" w:leader="none"/>
-          <w:tab w:val="left" w:pos="5850" w:leader="none"/>
-        </w:tabs>
-        <w:spacing w:lineRule="auto" w:line="360"/>
-        <w:rPr>
-          <w:sz w:val="28"/>
-          <w:szCs w:val="28"/>
-        </w:rPr>
-      </w:pPr>
-      <w:r>
-        <w:rPr/>
+          <w:tab w:val="left" w:pos="4395"/>
+          <w:tab w:val="left" w:pos="4455"/>
+          <w:tab w:val="left" w:pos="4740"/>
+          <w:tab w:val="left" w:pos="5850"/>
+        </w:tabs>
+        <w:spacing w:line="360" w:lineRule="auto"/>
+        <w:rPr>
+          <w:sz w:val="28"/>
+          <w:szCs w:val="28"/>
+        </w:rPr>
+      </w:pPr>
+      <w:r>
+        <w:rPr>
+          <w:noProof/>
+        </w:rPr>
         <w:drawing>
-          <wp:inline distT="0" distB="0" distL="0" distR="0">
+          <wp:inline distT="0" distB="0" distL="0" distR="0" wp14:anchorId="34E47878" wp14:editId="3BEE6005">
             <wp:extent cx="5940425" cy="3290570"/>
             <wp:effectExtent l="0" t="0" r="0" b="0"/>
-            <wp:docPr id="29" name="Image29" descr=""/>
+            <wp:docPr id="29" name="Image29"/>
             <wp:cNvGraphicFramePr>
               <a:graphicFrameLocks xmlns:a="http://schemas.openxmlformats.org/drawingml/2006/main" noChangeAspect="1"/>
             </wp:cNvGraphicFramePr>
@@ -4377,13 +4100,13 @@
               <a:graphicData uri="http://schemas.openxmlformats.org/drawingml/2006/picture">
                 <pic:pic xmlns:pic="http://schemas.openxmlformats.org/drawingml/2006/picture">
                   <pic:nvPicPr>
-                    <pic:cNvPr id="29" name="Image29" descr=""/>
+                    <pic:cNvPr id="29" name="Image29"/>
                     <pic:cNvPicPr>
                       <a:picLocks noChangeAspect="1" noChangeArrowheads="1"/>
                     </pic:cNvPicPr>
                   </pic:nvPicPr>
                   <pic:blipFill>
-                    <a:blip r:embed="rId30"/>
+                    <a:blip r:embed="rId36"/>
                     <a:stretch>
                       <a:fillRect/>
                     </a:stretch>
@@ -4409,51 +4132,67 @@
       <w:pPr>
         <w:pStyle w:val="StandardWW"/>
         <w:tabs>
-          <w:tab w:val="clear" w:pos="708"/>
-          <w:tab w:val="left" w:pos="4395" w:leader="none"/>
-          <w:tab w:val="left" w:pos="4455" w:leader="none"/>
-          <w:tab w:val="left" w:pos="4740" w:leader="none"/>
-          <w:tab w:val="left" w:pos="5850" w:leader="none"/>
-        </w:tabs>
-        <w:spacing w:lineRule="auto" w:line="360"/>
-        <w:jc w:val="center"/>
-        <w:rPr>
-          <w:sz w:val="28"/>
-          <w:szCs w:val="28"/>
-        </w:rPr>
-      </w:pPr>
-      <w:r>
-        <w:rPr>
-          <w:sz w:val="28"/>
-          <w:szCs w:val="28"/>
-        </w:rPr>
-        <w:t>Рисунок – листинг скрипта для вычислении времени поиска по созданной структуре для каждой ФС</w:t>
+          <w:tab w:val="left" w:pos="4395"/>
+          <w:tab w:val="left" w:pos="4455"/>
+          <w:tab w:val="left" w:pos="4740"/>
+          <w:tab w:val="left" w:pos="5850"/>
+        </w:tabs>
+        <w:spacing w:line="360" w:lineRule="auto"/>
+        <w:jc w:val="center"/>
+        <w:rPr>
+          <w:sz w:val="28"/>
+          <w:szCs w:val="28"/>
+        </w:rPr>
+      </w:pPr>
+      <w:r>
+        <w:rPr>
+          <w:sz w:val="28"/>
+          <w:szCs w:val="28"/>
+        </w:rPr>
+        <w:t xml:space="preserve">Рисунок – листинг скрипта </w:t>
+      </w:r>
+      <w:proofErr w:type="gramStart"/>
+      <w:r>
+        <w:rPr>
+          <w:sz w:val="28"/>
+          <w:szCs w:val="28"/>
+        </w:rPr>
+        <w:t>для вычислении</w:t>
+      </w:r>
+      <w:proofErr w:type="gramEnd"/>
+      <w:r>
+        <w:rPr>
+          <w:sz w:val="28"/>
+          <w:szCs w:val="28"/>
+        </w:rPr>
+        <w:t xml:space="preserve"> времени поиска по созданной структуре для каждой ФС</w:t>
       </w:r>
     </w:p>
     <w:p>
       <w:pPr>
         <w:pStyle w:val="StandardWW"/>
         <w:tabs>
-          <w:tab w:val="clear" w:pos="708"/>
-          <w:tab w:val="left" w:pos="4395" w:leader="none"/>
-          <w:tab w:val="left" w:pos="4455" w:leader="none"/>
-          <w:tab w:val="left" w:pos="4740" w:leader="none"/>
-          <w:tab w:val="left" w:pos="5850" w:leader="none"/>
-        </w:tabs>
-        <w:spacing w:lineRule="auto" w:line="360"/>
-        <w:jc w:val="center"/>
-        <w:rPr>
-          <w:sz w:val="28"/>
-          <w:szCs w:val="28"/>
-        </w:rPr>
-      </w:pPr>
-      <w:r>
-        <w:rPr/>
+          <w:tab w:val="left" w:pos="4395"/>
+          <w:tab w:val="left" w:pos="4455"/>
+          <w:tab w:val="left" w:pos="4740"/>
+          <w:tab w:val="left" w:pos="5850"/>
+        </w:tabs>
+        <w:spacing w:line="360" w:lineRule="auto"/>
+        <w:jc w:val="center"/>
+        <w:rPr>
+          <w:sz w:val="28"/>
+          <w:szCs w:val="28"/>
+        </w:rPr>
+      </w:pPr>
+      <w:r>
+        <w:rPr>
+          <w:noProof/>
+        </w:rPr>
         <w:drawing>
-          <wp:inline distT="0" distB="0" distL="0" distR="0">
+          <wp:inline distT="0" distB="0" distL="0" distR="0" wp14:anchorId="42E68425" wp14:editId="2068619A">
             <wp:extent cx="2905125" cy="3038475"/>
             <wp:effectExtent l="0" t="0" r="0" b="0"/>
-            <wp:docPr id="30" name="Image30" descr=""/>
+            <wp:docPr id="30" name="Image30"/>
             <wp:cNvGraphicFramePr>
               <a:graphicFrameLocks xmlns:a="http://schemas.openxmlformats.org/drawingml/2006/main" noChangeAspect="1"/>
             </wp:cNvGraphicFramePr>
@@ -4461,13 +4200,13 @@
               <a:graphicData uri="http://schemas.openxmlformats.org/drawingml/2006/picture">
                 <pic:pic xmlns:pic="http://schemas.openxmlformats.org/drawingml/2006/picture">
                   <pic:nvPicPr>
-                    <pic:cNvPr id="30" name="Image30" descr=""/>
+                    <pic:cNvPr id="30" name="Image30"/>
                     <pic:cNvPicPr>
                       <a:picLocks noChangeAspect="1" noChangeArrowheads="1"/>
                     </pic:cNvPicPr>
                   </pic:nvPicPr>
                   <pic:blipFill>
-                    <a:blip r:embed="rId31"/>
+                    <a:blip r:embed="rId37"/>
                     <a:stretch>
                       <a:fillRect/>
                     </a:stretch>
@@ -4493,75 +4232,89 @@
       <w:pPr>
         <w:pStyle w:val="StandardWW"/>
         <w:tabs>
-          <w:tab w:val="clear" w:pos="708"/>
-          <w:tab w:val="left" w:pos="4395" w:leader="none"/>
-          <w:tab w:val="left" w:pos="4455" w:leader="none"/>
-          <w:tab w:val="left" w:pos="4740" w:leader="none"/>
-          <w:tab w:val="left" w:pos="5850" w:leader="none"/>
-        </w:tabs>
-        <w:spacing w:lineRule="auto" w:line="360"/>
-        <w:jc w:val="center"/>
-        <w:rPr>
-          <w:sz w:val="28"/>
-          <w:szCs w:val="28"/>
-        </w:rPr>
-      </w:pPr>
-      <w:r>
-        <w:rPr>
-          <w:sz w:val="28"/>
-          <w:szCs w:val="28"/>
-        </w:rPr>
-        <w:t>Рисунок  - вывод результатов замеров времени поиска по созданной структуре для каждой ФС</w:t>
+          <w:tab w:val="left" w:pos="4395"/>
+          <w:tab w:val="left" w:pos="4455"/>
+          <w:tab w:val="left" w:pos="4740"/>
+          <w:tab w:val="left" w:pos="5850"/>
+        </w:tabs>
+        <w:spacing w:line="360" w:lineRule="auto"/>
+        <w:jc w:val="center"/>
+        <w:rPr>
+          <w:sz w:val="28"/>
+          <w:szCs w:val="28"/>
+        </w:rPr>
+      </w:pPr>
+      <w:proofErr w:type="gramStart"/>
+      <w:r>
+        <w:rPr>
+          <w:sz w:val="28"/>
+          <w:szCs w:val="28"/>
+        </w:rPr>
+        <w:t>Рисунок  -</w:t>
+      </w:r>
+      <w:proofErr w:type="gramEnd"/>
+      <w:r>
+        <w:rPr>
+          <w:sz w:val="28"/>
+          <w:szCs w:val="28"/>
+        </w:rPr>
+        <w:t xml:space="preserve"> вывод результатов замеров времени поиска по </w:t>
+      </w:r>
+      <w:r>
+        <w:rPr>
+          <w:sz w:val="28"/>
+          <w:szCs w:val="28"/>
+        </w:rPr>
+        <w:t>созданной структуре для каждой ФС</w:t>
+      </w:r>
+      <w:r>
+        <w:rPr>
+          <w:sz w:val="28"/>
+          <w:szCs w:val="28"/>
+        </w:rPr>
         <w:br/>
       </w:r>
     </w:p>
     <w:p>
       <w:pPr>
         <w:pStyle w:val="Standard1"/>
-        <w:spacing w:lineRule="auto" w:line="360"/>
-        <w:jc w:val="center"/>
-        <w:rPr>
-          <w:rFonts w:ascii="Times New Roman" w:hAnsi="Times New Roman" w:cs="Times New Roman"/>
-          <w:sz w:val="28"/>
-          <w:szCs w:val="28"/>
-          <w:lang w:val="ru-RU"/>
-        </w:rPr>
-      </w:pPr>
-      <w:r>
-        <w:rPr>
-          <w:rFonts w:cs="Times New Roman" w:ascii="Times New Roman" w:hAnsi="Times New Roman"/>
-          <w:sz w:val="28"/>
-          <w:szCs w:val="28"/>
-          <w:lang w:val="ru-RU"/>
-        </w:rPr>
+        <w:spacing w:line="360" w:lineRule="auto"/>
+        <w:jc w:val="center"/>
+        <w:rPr>
+          <w:rFonts w:ascii="Times New Roman" w:hAnsi="Times New Roman" w:cs="Times New Roman"/>
+          <w:sz w:val="28"/>
+          <w:szCs w:val="28"/>
+          <w:lang w:val="ru-RU"/>
+        </w:rPr>
+      </w:pPr>
+      <w:r>
+        <w:rPr>
+          <w:rFonts w:ascii="Times New Roman" w:hAnsi="Times New Roman" w:cs="Times New Roman"/>
+          <w:sz w:val="28"/>
+          <w:szCs w:val="28"/>
+          <w:lang w:val="ru-RU"/>
+        </w:rPr>
+        <w:lastRenderedPageBreak/>
         <w:t>ВИЗУАЛИЗАЦИЯ РЕЗУЛЬТАТОВ РАБОТЫ</w:t>
       </w:r>
     </w:p>
     <w:p>
       <w:pPr>
         <w:pStyle w:val="Standard1"/>
-        <w:spacing w:lineRule="auto" w:line="360"/>
-        <w:jc w:val="center"/>
-        <w:rPr>
-          <w:rFonts w:ascii="Times New Roman" w:hAnsi="Times New Roman" w:cs="Times New Roman"/>
-          <w:sz w:val="28"/>
-          <w:szCs w:val="28"/>
-          <w:lang w:val="ru-RU"/>
-        </w:rPr>
-      </w:pPr>
-      <w:r>
-        <w:rPr>
-          <w:rFonts w:cs="Times New Roman" w:ascii="Times New Roman" w:hAnsi="Times New Roman"/>
-          <w:sz w:val="28"/>
-          <w:szCs w:val="28"/>
-          <w:lang w:val="ru-RU"/>
-        </w:rPr>
-      </w:r>
+        <w:spacing w:line="360" w:lineRule="auto"/>
+        <w:jc w:val="center"/>
+        <w:rPr>
+          <w:rFonts w:ascii="Times New Roman" w:hAnsi="Times New Roman" w:cs="Times New Roman"/>
+          <w:sz w:val="28"/>
+          <w:szCs w:val="28"/>
+          <w:lang w:val="ru-RU"/>
+        </w:rPr>
+      </w:pPr>
     </w:p>
     <w:p>
       <w:pPr>
         <w:pStyle w:val="Standard1"/>
-        <w:spacing w:lineRule="auto" w:line="360"/>
+        <w:spacing w:line="360" w:lineRule="auto"/>
         <w:jc w:val="both"/>
         <w:rPr>
           <w:rFonts w:ascii="Times New Roman" w:hAnsi="Times New Roman" w:cs="Times New Roman"/>
@@ -4572,7 +4325,7 @@
       </w:pPr>
       <w:r>
         <w:rPr>
-          <w:rFonts w:cs="Times New Roman" w:ascii="Times New Roman" w:hAnsi="Times New Roman"/>
+          <w:rFonts w:ascii="Times New Roman" w:hAnsi="Times New Roman" w:cs="Times New Roman"/>
           <w:sz w:val="28"/>
           <w:szCs w:val="28"/>
           <w:lang w:val="ru-RU"/>
@@ -4583,7 +4336,7 @@
     <w:p>
       <w:pPr>
         <w:pStyle w:val="Standard1"/>
-        <w:spacing w:lineRule="auto" w:line="360"/>
+        <w:spacing w:line="360" w:lineRule="auto"/>
         <w:jc w:val="both"/>
         <w:rPr>
           <w:rFonts w:ascii="Times New Roman" w:hAnsi="Times New Roman" w:cs="Times New Roman"/>
@@ -4593,12 +4346,14 @@
         </w:rPr>
       </w:pPr>
       <w:r>
-        <w:rPr/>
+        <w:rPr>
+          <w:noProof/>
+        </w:rPr>
         <w:drawing>
-          <wp:inline distT="0" distB="0" distL="0" distR="0">
+          <wp:inline distT="0" distB="0" distL="0" distR="0" wp14:anchorId="5F750279" wp14:editId="26ECB845">
             <wp:extent cx="5940425" cy="1680845"/>
             <wp:effectExtent l="0" t="0" r="0" b="0"/>
-            <wp:docPr id="31" name="Image31" descr=""/>
+            <wp:docPr id="31" name="Image31"/>
             <wp:cNvGraphicFramePr>
               <a:graphicFrameLocks xmlns:a="http://schemas.openxmlformats.org/drawingml/2006/main" noChangeAspect="1"/>
             </wp:cNvGraphicFramePr>
@@ -4606,13 +4361,13 @@
               <a:graphicData uri="http://schemas.openxmlformats.org/drawingml/2006/picture">
                 <pic:pic xmlns:pic="http://schemas.openxmlformats.org/drawingml/2006/picture">
                   <pic:nvPicPr>
-                    <pic:cNvPr id="31" name="Image31" descr=""/>
+                    <pic:cNvPr id="31" name="Image31"/>
                     <pic:cNvPicPr>
                       <a:picLocks noChangeAspect="1" noChangeArrowheads="1"/>
                     </pic:cNvPicPr>
                   </pic:nvPicPr>
                   <pic:blipFill>
-                    <a:blip r:embed="rId32"/>
+                    <a:blip r:embed="rId38"/>
                     <a:stretch>
                       <a:fillRect/>
                     </a:stretch>
@@ -4637,7 +4392,7 @@
     <w:p>
       <w:pPr>
         <w:pStyle w:val="Standard1"/>
-        <w:spacing w:lineRule="auto" w:line="360"/>
+        <w:spacing w:line="360" w:lineRule="auto"/>
         <w:jc w:val="both"/>
         <w:rPr>
           <w:rFonts w:ascii="Times New Roman" w:hAnsi="Times New Roman" w:cs="Times New Roman"/>
@@ -4648,7 +4403,7 @@
       </w:pPr>
       <w:r>
         <w:rPr>
-          <w:rFonts w:cs="Times New Roman" w:ascii="Times New Roman" w:hAnsi="Times New Roman"/>
+          <w:rFonts w:ascii="Times New Roman" w:hAnsi="Times New Roman" w:cs="Times New Roman"/>
           <w:sz w:val="28"/>
           <w:szCs w:val="28"/>
           <w:lang w:val="ru-RU"/>
@@ -4657,52 +4412,54 @@
       </w:r>
       <w:r>
         <w:rPr>
-          <w:rFonts w:cs="Times New Roman" w:ascii="Times New Roman" w:hAnsi="Times New Roman"/>
-          <w:sz w:val="28"/>
-          <w:szCs w:val="28"/>
-        </w:rPr>
-        <w:t>Excel</w:t>
+          <w:rFonts w:ascii="Times New Roman" w:hAnsi="Times New Roman" w:cs="Times New Roman"/>
+          <w:sz w:val="28"/>
+          <w:szCs w:val="28"/>
+        </w:rPr>
+        <w:t>Ex</w:t>
+      </w:r>
+      <w:r>
+        <w:rPr>
+          <w:rFonts w:ascii="Times New Roman" w:hAnsi="Times New Roman" w:cs="Times New Roman"/>
+          <w:sz w:val="28"/>
+          <w:szCs w:val="28"/>
+        </w:rPr>
+        <w:t>cel</w:t>
       </w:r>
     </w:p>
     <w:p>
       <w:pPr>
         <w:pStyle w:val="Standard1"/>
-        <w:spacing w:lineRule="auto" w:line="360"/>
-        <w:rPr>
-          <w:rFonts w:ascii="Times New Roman" w:hAnsi="Times New Roman" w:cs="Times New Roman"/>
-          <w:sz w:val="28"/>
-          <w:szCs w:val="28"/>
-          <w:lang w:val="ru-RU"/>
-        </w:rPr>
-      </w:pPr>
-      <w:r>
-        <w:rPr>
-          <w:rFonts w:cs="Times New Roman" w:ascii="Times New Roman" w:hAnsi="Times New Roman"/>
-          <w:sz w:val="28"/>
-          <w:szCs w:val="28"/>
-          <w:lang w:val="ru-RU"/>
-        </w:rPr>
-      </w:r>
+        <w:spacing w:line="360" w:lineRule="auto"/>
+        <w:rPr>
+          <w:rFonts w:ascii="Times New Roman" w:hAnsi="Times New Roman" w:cs="Times New Roman"/>
+          <w:sz w:val="28"/>
+          <w:szCs w:val="28"/>
+          <w:lang w:val="ru-RU"/>
+        </w:rPr>
+      </w:pPr>
     </w:p>
     <w:p>
       <w:pPr>
         <w:pStyle w:val="Standard1"/>
-        <w:spacing w:lineRule="auto" w:line="360"/>
-        <w:jc w:val="center"/>
-        <w:rPr>
-          <w:rFonts w:ascii="Times New Roman" w:hAnsi="Times New Roman" w:cs="Times New Roman"/>
-          <w:sz w:val="28"/>
-          <w:szCs w:val="28"/>
-          <w:lang w:val="ru-RU"/>
-        </w:rPr>
-      </w:pPr>
-      <w:r>
-        <w:rPr/>
+        <w:spacing w:line="360" w:lineRule="auto"/>
+        <w:jc w:val="center"/>
+        <w:rPr>
+          <w:rFonts w:ascii="Times New Roman" w:hAnsi="Times New Roman" w:cs="Times New Roman"/>
+          <w:sz w:val="28"/>
+          <w:szCs w:val="28"/>
+          <w:lang w:val="ru-RU"/>
+        </w:rPr>
+      </w:pPr>
+      <w:r>
+        <w:rPr>
+          <w:noProof/>
+        </w:rPr>
         <w:drawing>
-          <wp:inline distT="0" distB="0" distL="0" distR="0">
+          <wp:inline distT="0" distB="0" distL="0" distR="0" wp14:anchorId="62660083" wp14:editId="7E2E8C6F">
             <wp:extent cx="4601210" cy="2705100"/>
             <wp:effectExtent l="0" t="0" r="0" b="0"/>
-            <wp:docPr id="32" name="Image32" descr=""/>
+            <wp:docPr id="32" name="Image32"/>
             <wp:cNvGraphicFramePr>
               <a:graphicFrameLocks xmlns:a="http://schemas.openxmlformats.org/drawingml/2006/main" noChangeAspect="1"/>
             </wp:cNvGraphicFramePr>
@@ -4710,13 +4467,13 @@
               <a:graphicData uri="http://schemas.openxmlformats.org/drawingml/2006/picture">
                 <pic:pic xmlns:pic="http://schemas.openxmlformats.org/drawingml/2006/picture">
                   <pic:nvPicPr>
-                    <pic:cNvPr id="32" name="Image32" descr=""/>
+                    <pic:cNvPr id="32" name="Image32"/>
                     <pic:cNvPicPr>
                       <a:picLocks noChangeAspect="1" noChangeArrowheads="1"/>
                     </pic:cNvPicPr>
                   </pic:nvPicPr>
                   <pic:blipFill>
-                    <a:blip r:embed="rId33"/>
+                    <a:blip r:embed="rId39"/>
                     <a:stretch>
                       <a:fillRect/>
                     </a:stretch>
@@ -4741,22 +4498,24 @@
     <w:p>
       <w:pPr>
         <w:pStyle w:val="Standard1"/>
-        <w:spacing w:lineRule="auto" w:line="360"/>
-        <w:jc w:val="center"/>
-        <w:rPr>
-          <w:rFonts w:ascii="Times New Roman" w:hAnsi="Times New Roman" w:cs="Times New Roman"/>
-          <w:sz w:val="28"/>
-          <w:szCs w:val="28"/>
-          <w:lang w:val="ru-RU"/>
-        </w:rPr>
-      </w:pPr>
-      <w:r>
-        <w:rPr/>
+        <w:spacing w:line="360" w:lineRule="auto"/>
+        <w:jc w:val="center"/>
+        <w:rPr>
+          <w:rFonts w:ascii="Times New Roman" w:hAnsi="Times New Roman" w:cs="Times New Roman"/>
+          <w:sz w:val="28"/>
+          <w:szCs w:val="28"/>
+          <w:lang w:val="ru-RU"/>
+        </w:rPr>
+      </w:pPr>
+      <w:r>
+        <w:rPr>
+          <w:noProof/>
+        </w:rPr>
         <w:drawing>
-          <wp:inline distT="0" distB="0" distL="0" distR="0">
+          <wp:inline distT="0" distB="0" distL="0" distR="0" wp14:anchorId="5ACE7F46" wp14:editId="3EF5917F">
             <wp:extent cx="4525010" cy="2667000"/>
             <wp:effectExtent l="0" t="0" r="0" b="0"/>
-            <wp:docPr id="33" name="Image33" descr=""/>
+            <wp:docPr id="33" name="Image33"/>
             <wp:cNvGraphicFramePr>
               <a:graphicFrameLocks xmlns:a="http://schemas.openxmlformats.org/drawingml/2006/main" noChangeAspect="1"/>
             </wp:cNvGraphicFramePr>
@@ -4764,13 +4523,13 @@
               <a:graphicData uri="http://schemas.openxmlformats.org/drawingml/2006/picture">
                 <pic:pic xmlns:pic="http://schemas.openxmlformats.org/drawingml/2006/picture">
                   <pic:nvPicPr>
-                    <pic:cNvPr id="33" name="Image33" descr=""/>
+                    <pic:cNvPr id="33" name="Image33"/>
                     <pic:cNvPicPr>
                       <a:picLocks noChangeAspect="1" noChangeArrowheads="1"/>
                     </pic:cNvPicPr>
                   </pic:nvPicPr>
                   <pic:blipFill>
-                    <a:blip r:embed="rId34"/>
+                    <a:blip r:embed="rId40"/>
                     <a:stretch>
                       <a:fillRect/>
                     </a:stretch>
@@ -4795,22 +4554,25 @@
     <w:p>
       <w:pPr>
         <w:pStyle w:val="Standard1"/>
-        <w:spacing w:lineRule="auto" w:line="360"/>
-        <w:jc w:val="center"/>
-        <w:rPr>
-          <w:rFonts w:ascii="Times New Roman" w:hAnsi="Times New Roman" w:cs="Times New Roman"/>
-          <w:sz w:val="28"/>
-          <w:szCs w:val="28"/>
-          <w:lang w:val="ru-RU"/>
-        </w:rPr>
-      </w:pPr>
-      <w:r>
-        <w:rPr/>
+        <w:spacing w:line="360" w:lineRule="auto"/>
+        <w:jc w:val="center"/>
+        <w:rPr>
+          <w:rFonts w:ascii="Times New Roman" w:hAnsi="Times New Roman" w:cs="Times New Roman"/>
+          <w:sz w:val="28"/>
+          <w:szCs w:val="28"/>
+          <w:lang w:val="ru-RU"/>
+        </w:rPr>
+      </w:pPr>
+      <w:r>
+        <w:rPr>
+          <w:noProof/>
+        </w:rPr>
+        <w:lastRenderedPageBreak/>
         <w:drawing>
-          <wp:inline distT="0" distB="0" distL="0" distR="0">
+          <wp:inline distT="0" distB="0" distL="0" distR="0" wp14:anchorId="6DDB92A5" wp14:editId="1B95B828">
             <wp:extent cx="4572635" cy="2696210"/>
             <wp:effectExtent l="0" t="0" r="0" b="0"/>
-            <wp:docPr id="34" name="Image34" descr=""/>
+            <wp:docPr id="34" name="Image34"/>
             <wp:cNvGraphicFramePr>
               <a:graphicFrameLocks xmlns:a="http://schemas.openxmlformats.org/drawingml/2006/main" noChangeAspect="1"/>
             </wp:cNvGraphicFramePr>
@@ -4818,13 +4580,13 @@
               <a:graphicData uri="http://schemas.openxmlformats.org/drawingml/2006/picture">
                 <pic:pic xmlns:pic="http://schemas.openxmlformats.org/drawingml/2006/picture">
                   <pic:nvPicPr>
-                    <pic:cNvPr id="34" name="Image34" descr=""/>
+                    <pic:cNvPr id="34" name="Image34"/>
                     <pic:cNvPicPr>
                       <a:picLocks noChangeAspect="1" noChangeArrowheads="1"/>
                     </pic:cNvPicPr>
                   </pic:nvPicPr>
                   <pic:blipFill>
-                    <a:blip r:embed="rId35"/>
+                    <a:blip r:embed="rId41"/>
                     <a:stretch>
                       <a:fillRect/>
                     </a:stretch>
@@ -4849,22 +4611,24 @@
     <w:p>
       <w:pPr>
         <w:pStyle w:val="Standard1"/>
-        <w:spacing w:lineRule="auto" w:line="360"/>
-        <w:jc w:val="center"/>
-        <w:rPr>
-          <w:rFonts w:ascii="Times New Roman" w:hAnsi="Times New Roman" w:cs="Times New Roman"/>
-          <w:sz w:val="28"/>
-          <w:szCs w:val="28"/>
-          <w:lang w:val="ru-RU"/>
-        </w:rPr>
-      </w:pPr>
-      <w:r>
-        <w:rPr/>
+        <w:spacing w:line="360" w:lineRule="auto"/>
+        <w:jc w:val="center"/>
+        <w:rPr>
+          <w:rFonts w:ascii="Times New Roman" w:hAnsi="Times New Roman" w:cs="Times New Roman"/>
+          <w:sz w:val="28"/>
+          <w:szCs w:val="28"/>
+          <w:lang w:val="ru-RU"/>
+        </w:rPr>
+      </w:pPr>
+      <w:r>
+        <w:rPr>
+          <w:noProof/>
+        </w:rPr>
         <w:drawing>
-          <wp:inline distT="0" distB="0" distL="0" distR="0">
+          <wp:inline distT="0" distB="0" distL="0" distR="0" wp14:anchorId="59C6A5E1" wp14:editId="34D6904A">
             <wp:extent cx="4553585" cy="2743835"/>
             <wp:effectExtent l="0" t="0" r="0" b="0"/>
-            <wp:docPr id="35" name="Image35" descr=""/>
+            <wp:docPr id="35" name="Image35"/>
             <wp:cNvGraphicFramePr>
               <a:graphicFrameLocks xmlns:a="http://schemas.openxmlformats.org/drawingml/2006/main" noChangeAspect="1"/>
             </wp:cNvGraphicFramePr>
@@ -4872,13 +4636,13 @@
               <a:graphicData uri="http://schemas.openxmlformats.org/drawingml/2006/picture">
                 <pic:pic xmlns:pic="http://schemas.openxmlformats.org/drawingml/2006/picture">
                   <pic:nvPicPr>
-                    <pic:cNvPr id="35" name="Image35" descr=""/>
+                    <pic:cNvPr id="35" name="Image35"/>
                     <pic:cNvPicPr>
                       <a:picLocks noChangeAspect="1" noChangeArrowheads="1"/>
                     </pic:cNvPicPr>
                   </pic:nvPicPr>
                   <pic:blipFill>
-                    <a:blip r:embed="rId36"/>
+                    <a:blip r:embed="rId42"/>
                     <a:stretch>
                       <a:fillRect/>
                     </a:stretch>
@@ -4903,22 +4667,24 @@
     <w:p>
       <w:pPr>
         <w:pStyle w:val="Standard1"/>
-        <w:spacing w:lineRule="auto" w:line="360"/>
-        <w:jc w:val="center"/>
-        <w:rPr>
-          <w:rFonts w:ascii="Times New Roman" w:hAnsi="Times New Roman" w:cs="Times New Roman"/>
-          <w:sz w:val="28"/>
-          <w:szCs w:val="28"/>
-          <w:lang w:val="ru-RU"/>
-        </w:rPr>
-      </w:pPr>
-      <w:r>
-        <w:rPr/>
+        <w:spacing w:line="360" w:lineRule="auto"/>
+        <w:jc w:val="center"/>
+        <w:rPr>
+          <w:rFonts w:ascii="Times New Roman" w:hAnsi="Times New Roman" w:cs="Times New Roman"/>
+          <w:sz w:val="28"/>
+          <w:szCs w:val="28"/>
+          <w:lang w:val="ru-RU"/>
+        </w:rPr>
+      </w:pPr>
+      <w:r>
+        <w:rPr>
+          <w:noProof/>
+        </w:rPr>
         <w:drawing>
-          <wp:inline distT="0" distB="0" distL="0" distR="0">
+          <wp:inline distT="0" distB="0" distL="0" distR="0" wp14:anchorId="266A41C6" wp14:editId="556A0911">
             <wp:extent cx="4544060" cy="2647950"/>
             <wp:effectExtent l="0" t="0" r="0" b="0"/>
-            <wp:docPr id="36" name="Image36" descr=""/>
+            <wp:docPr id="36" name="Image36"/>
             <wp:cNvGraphicFramePr>
               <a:graphicFrameLocks xmlns:a="http://schemas.openxmlformats.org/drawingml/2006/main" noChangeAspect="1"/>
             </wp:cNvGraphicFramePr>
@@ -4926,13 +4692,13 @@
               <a:graphicData uri="http://schemas.openxmlformats.org/drawingml/2006/picture">
                 <pic:pic xmlns:pic="http://schemas.openxmlformats.org/drawingml/2006/picture">
                   <pic:nvPicPr>
-                    <pic:cNvPr id="36" name="Image36" descr=""/>
+                    <pic:cNvPr id="36" name="Image36"/>
                     <pic:cNvPicPr>
                       <a:picLocks noChangeAspect="1" noChangeArrowheads="1"/>
                     </pic:cNvPicPr>
                   </pic:nvPicPr>
                   <pic:blipFill>
-                    <a:blip r:embed="rId37"/>
+                    <a:blip r:embed="rId43"/>
                     <a:stretch>
                       <a:fillRect/>
                     </a:stretch>
@@ -4957,8 +4723,7 @@
     <w:p>
       <w:pPr>
         <w:pStyle w:val="Standard1"/>
-        <w:spacing w:lineRule="auto" w:line="360"/>
-        <w:ind w:hanging="0"/>
+        <w:spacing w:line="360" w:lineRule="auto"/>
         <w:jc w:val="both"/>
         <w:rPr>
           <w:rFonts w:ascii="Times New Roman" w:hAnsi="Times New Roman" w:cs="Times New Roman"/>
@@ -4969,7 +4734,7 @@
       </w:pPr>
       <w:r>
         <w:rPr>
-          <w:rFonts w:cs="Times New Roman" w:ascii="Times New Roman" w:hAnsi="Times New Roman"/>
+          <w:rFonts w:ascii="Times New Roman" w:hAnsi="Times New Roman" w:cs="Times New Roman"/>
           <w:sz w:val="28"/>
           <w:szCs w:val="28"/>
           <w:lang w:val="ru-RU"/>
@@ -4980,7 +4745,7 @@
     <w:p>
       <w:pPr>
         <w:pStyle w:val="Standard1"/>
-        <w:spacing w:lineRule="auto" w:line="360"/>
+        <w:spacing w:line="360" w:lineRule="auto"/>
         <w:jc w:val="both"/>
         <w:rPr>
           <w:rFonts w:ascii="Times New Roman" w:hAnsi="Times New Roman" w:cs="Times New Roman"/>
@@ -4989,79 +4754,112 @@
           <w:lang w:val="ru-RU"/>
         </w:rPr>
       </w:pPr>
-      <w:r>
-        <w:rPr>
-          <w:sz w:val="28"/>
-          <w:szCs w:val="28"/>
-        </w:rPr>
-      </w:r>
     </w:p>
     <w:sectPr>
-      <w:headerReference w:type="even" r:id="rId38"/>
-      <w:headerReference w:type="default" r:id="rId39"/>
-      <w:headerReference w:type="first" r:id="rId40"/>
-      <w:type w:val="nextPage"/>
+      <w:headerReference w:type="even" r:id="rId44"/>
+      <w:headerReference w:type="default" r:id="rId45"/>
+      <w:headerReference w:type="first" r:id="rId46"/>
       <w:pgSz w:w="11906" w:h="16838"/>
-      <w:pgMar w:left="1701" w:right="850" w:gutter="0" w:header="708" w:top="1134" w:footer="0" w:bottom="1134"/>
-      <w:pgNumType w:fmt="decimal"/>
-      <w:formProt w:val="false"/>
+      <w:pgMar w:top="1134" w:right="850" w:bottom="1134" w:left="1701" w:header="708" w:footer="0" w:gutter="0"/>
+      <w:cols w:space="720"/>
+      <w:formProt w:val="0"/>
       <w:titlePg/>
-      <w:textDirection w:val="lrTb"/>
-      <w:docGrid w:type="default" w:linePitch="360" w:charSpace="4096"/>
+      <w:docGrid w:linePitch="360" w:charSpace="4096"/>
     </w:sectPr>
   </w:body>
 </w:document>
 </file>
 
+<file path=word/endnotes.xml><?xml version="1.0" encoding="utf-8"?>
+<w:endnotes xmlns:wpc="http://schemas.microsoft.com/office/word/2010/wordprocessingCanvas" xmlns:cx="http://schemas.microsoft.com/office/drawing/2014/chartex" xmlns:cx1="http://schemas.microsoft.com/office/drawing/2015/9/8/chartex" xmlns:cx2="http://schemas.microsoft.com/office/drawing/2015/10/21/chartex" xmlns:cx3="http://schemas.microsoft.com/office/drawing/2016/5/9/chartex" xmlns:cx4="http://schemas.microsoft.com/office/drawing/2016/5/10/chartex" xmlns:cx5="http://schemas.microsoft.com/office/drawing/2016/5/11/chartex" xmlns:cx6="http://schemas.microsoft.com/office/drawing/2016/5/12/chartex" xmlns:cx7="http://schemas.microsoft.com/office/drawing/2016/5/13/chartex" xmlns:cx8="http://schemas.microsoft.com/office/drawing/2016/5/14/chartex" xmlns:mc="http://schemas.openxmlformats.org/markup-compatibility/2006" xmlns:aink="http://schemas.microsoft.com/office/drawing/2016/ink" xmlns:am3d="http://schemas.microsoft.com/office/drawing/2017/model3d" xmlns:o="urn:schemas-microsoft-com:office:office" xmlns:r="http://schemas.openxmlformats.org/officeDocument/2006/relationships" xmlns:m="http://schemas.openxmlformats.org/officeDocument/2006/math" xmlns:v="urn:schemas-microsoft-com:vml" xmlns:wp14="http://schemas.microsoft.com/office/word/2010/wordprocessingDrawing" xmlns:wp="http://schemas.openxmlformats.org/drawingml/2006/wordprocessingDrawing" xmlns:w10="urn:schemas-microsoft-com:office:word" xmlns:w="http://schemas.openxmlformats.org/wordprocessingml/2006/main" xmlns:w14="http://schemas.microsoft.com/office/word/2010/wordml" xmlns:w15="http://schemas.microsoft.com/office/word/2012/wordml" xmlns:w16cex="http://schemas.microsoft.com/office/word/2018/wordml/cex" xmlns:w16cid="http://schemas.microsoft.com/office/word/2016/wordml/cid" xmlns:w16="http://schemas.microsoft.com/office/word/2018/wordml" xmlns:w16sdtdh="http://schemas.microsoft.com/office/word/2020/wordml/sdtdatahash" xmlns:w16se="http://schemas.microsoft.com/office/word/2015/wordml/symex" xmlns:wpg="http://schemas.microsoft.com/office/word/2010/wordprocessingGroup" xmlns:wpi="http://schemas.microsoft.com/office/word/2010/wordprocessingInk" xmlns:wne="http://schemas.microsoft.com/office/word/2006/wordml" xmlns:wps="http://schemas.microsoft.com/office/word/2010/wordprocessingShape" mc:Ignorable="w14 w15 w16se w16cid w16 w16cex w16sdtdh wp14">
+  <w:endnote w:type="separator" w:id="-1">
+    <w:p>
+      <w:pPr>
+        <w:spacing w:after="0" w:line="240" w:lineRule="auto"/>
+      </w:pPr>
+      <w:r>
+        <w:separator/>
+      </w:r>
+    </w:p>
+  </w:endnote>
+  <w:endnote w:type="continuationSeparator" w:id="0">
+    <w:p>
+      <w:pPr>
+        <w:spacing w:after="0" w:line="240" w:lineRule="auto"/>
+      </w:pPr>
+      <w:r>
+        <w:continuationSeparator/>
+      </w:r>
+    </w:p>
+  </w:endnote>
+</w:endnotes>
+</file>
+
+<file path=word/footnotes.xml><?xml version="1.0" encoding="utf-8"?>
+<w:footnotes xmlns:wpc="http://schemas.microsoft.com/office/word/2010/wordprocessingCanvas" xmlns:cx="http://schemas.microsoft.com/office/drawing/2014/chartex" xmlns:cx1="http://schemas.microsoft.com/office/drawing/2015/9/8/chartex" xmlns:cx2="http://schemas.microsoft.com/office/drawing/2015/10/21/chartex" xmlns:cx3="http://schemas.microsoft.com/office/drawing/2016/5/9/chartex" xmlns:cx4="http://schemas.microsoft.com/office/drawing/2016/5/10/chartex" xmlns:cx5="http://schemas.microsoft.com/office/drawing/2016/5/11/chartex" xmlns:cx6="http://schemas.microsoft.com/office/drawing/2016/5/12/chartex" xmlns:cx7="http://schemas.microsoft.com/office/drawing/2016/5/13/chartex" xmlns:cx8="http://schemas.microsoft.com/office/drawing/2016/5/14/chartex" xmlns:mc="http://schemas.openxmlformats.org/markup-compatibility/2006" xmlns:aink="http://schemas.microsoft.com/office/drawing/2016/ink" xmlns:am3d="http://schemas.microsoft.com/office/drawing/2017/model3d" xmlns:o="urn:schemas-microsoft-com:office:office" xmlns:r="http://schemas.openxmlformats.org/officeDocument/2006/relationships" xmlns:m="http://schemas.openxmlformats.org/officeDocument/2006/math" xmlns:v="urn:schemas-microsoft-com:vml" xmlns:wp14="http://schemas.microsoft.com/office/word/2010/wordprocessingDrawing" xmlns:wp="http://schemas.openxmlformats.org/drawingml/2006/wordprocessingDrawing" xmlns:w10="urn:schemas-microsoft-com:office:word" xmlns:w="http://schemas.openxmlformats.org/wordprocessingml/2006/main" xmlns:w14="http://schemas.microsoft.com/office/word/2010/wordml" xmlns:w15="http://schemas.microsoft.com/office/word/2012/wordml" xmlns:w16cex="http://schemas.microsoft.com/office/word/2018/wordml/cex" xmlns:w16cid="http://schemas.microsoft.com/office/word/2016/wordml/cid" xmlns:w16="http://schemas.microsoft.com/office/word/2018/wordml" xmlns:w16sdtdh="http://schemas.microsoft.com/office/word/2020/wordml/sdtdatahash" xmlns:w16se="http://schemas.microsoft.com/office/word/2015/wordml/symex" xmlns:wpg="http://schemas.microsoft.com/office/word/2010/wordprocessingGroup" xmlns:wpi="http://schemas.microsoft.com/office/word/2010/wordprocessingInk" xmlns:wne="http://schemas.microsoft.com/office/word/2006/wordml" xmlns:wps="http://schemas.microsoft.com/office/word/2010/wordprocessingShape" mc:Ignorable="w14 w15 w16se w16cid w16 w16cex w16sdtdh wp14">
+  <w:footnote w:type="separator" w:id="-1">
+    <w:p>
+      <w:pPr>
+        <w:spacing w:after="0" w:line="240" w:lineRule="auto"/>
+      </w:pPr>
+      <w:r>
+        <w:separator/>
+      </w:r>
+    </w:p>
+  </w:footnote>
+  <w:footnote w:type="continuationSeparator" w:id="0">
+    <w:p>
+      <w:pPr>
+        <w:spacing w:after="0" w:line="240" w:lineRule="auto"/>
+      </w:pPr>
+      <w:r>
+        <w:continuationSeparator/>
+      </w:r>
+    </w:p>
+  </w:footnote>
+</w:footnotes>
+</file>
+
 <file path=word/header1.xml><?xml version="1.0" encoding="utf-8"?>
-<w:hdr xmlns:o="urn:schemas-microsoft-com:office:office" xmlns:r="http://schemas.openxmlformats.org/officeDocument/2006/relationships" xmlns:v="urn:schemas-microsoft-com:vml" xmlns:w="http://schemas.openxmlformats.org/wordprocessingml/2006/main" xmlns:w10="urn:schemas-microsoft-com:office:word" xmlns:wp="http://schemas.openxmlformats.org/drawingml/2006/wordprocessingDrawing" xmlns:pic="http://schemas.openxmlformats.org/drawingml/2006/picture" xmlns:wps="http://schemas.microsoft.com/office/word/2010/wordprocessingShape" xmlns:wpg="http://schemas.microsoft.com/office/word/2010/wordprocessingGroup" xmlns:mc="http://schemas.openxmlformats.org/markup-compatibility/2006" xmlns:wp14="http://schemas.microsoft.com/office/word/2010/wordprocessingDrawing" xmlns:w14="http://schemas.microsoft.com/office/word/2010/wordml" xmlns:w15="http://schemas.microsoft.com/office/word/2012/wordml" mc:Ignorable="w14 wp14 w15">
+<w:hdr xmlns:wpc="http://schemas.microsoft.com/office/word/2010/wordprocessingCanvas" xmlns:cx="http://schemas.microsoft.com/office/drawing/2014/chartex" xmlns:cx1="http://schemas.microsoft.com/office/drawing/2015/9/8/chartex" xmlns:cx2="http://schemas.microsoft.com/office/drawing/2015/10/21/chartex" xmlns:cx3="http://schemas.microsoft.com/office/drawing/2016/5/9/chartex" xmlns:cx4="http://schemas.microsoft.com/office/drawing/2016/5/10/chartex" xmlns:cx5="http://schemas.microsoft.com/office/drawing/2016/5/11/chartex" xmlns:cx6="http://schemas.microsoft.com/office/drawing/2016/5/12/chartex" xmlns:cx7="http://schemas.microsoft.com/office/drawing/2016/5/13/chartex" xmlns:cx8="http://schemas.microsoft.com/office/drawing/2016/5/14/chartex" xmlns:mc="http://schemas.openxmlformats.org/markup-compatibility/2006" xmlns:aink="http://schemas.microsoft.com/office/drawing/2016/ink" xmlns:am3d="http://schemas.microsoft.com/office/drawing/2017/model3d" xmlns:o="urn:schemas-microsoft-com:office:office" xmlns:r="http://schemas.openxmlformats.org/officeDocument/2006/relationships" xmlns:m="http://schemas.openxmlformats.org/officeDocument/2006/math" xmlns:v="urn:schemas-microsoft-com:vml" xmlns:wp14="http://schemas.microsoft.com/office/word/2010/wordprocessingDrawing" xmlns:wp="http://schemas.openxmlformats.org/drawingml/2006/wordprocessingDrawing" xmlns:w10="urn:schemas-microsoft-com:office:word" xmlns:w="http://schemas.openxmlformats.org/wordprocessingml/2006/main" xmlns:w14="http://schemas.microsoft.com/office/word/2010/wordml" xmlns:w15="http://schemas.microsoft.com/office/word/2012/wordml" xmlns:w16cex="http://schemas.microsoft.com/office/word/2018/wordml/cex" xmlns:w16cid="http://schemas.microsoft.com/office/word/2016/wordml/cid" xmlns:w16="http://schemas.microsoft.com/office/word/2018/wordml" xmlns:w16sdtdh="http://schemas.microsoft.com/office/word/2020/wordml/sdtdatahash" xmlns:w16se="http://schemas.microsoft.com/office/word/2015/wordml/symex" xmlns:wpg="http://schemas.microsoft.com/office/word/2010/wordprocessingGroup" xmlns:wpi="http://schemas.microsoft.com/office/word/2010/wordprocessingInk" xmlns:wne="http://schemas.microsoft.com/office/word/2006/wordml" xmlns:wps="http://schemas.microsoft.com/office/word/2010/wordprocessingShape" mc:Ignorable="w14 w15 w16se w16cid w16 w16cex w16sdtdh wp14">
   <w:p>
     <w:pPr>
-      <w:pStyle w:val="Header"/>
-      <w:rPr/>
+      <w:pStyle w:val="a4"/>
     </w:pPr>
-    <w:r>
-      <w:rPr/>
-    </w:r>
   </w:p>
 </w:hdr>
 </file>
 
 <file path=word/header2.xml><?xml version="1.0" encoding="utf-8"?>
-<w:hdr xmlns:o="urn:schemas-microsoft-com:office:office" xmlns:r="http://schemas.openxmlformats.org/officeDocument/2006/relationships" xmlns:v="urn:schemas-microsoft-com:vml" xmlns:w="http://schemas.openxmlformats.org/wordprocessingml/2006/main" xmlns:w10="urn:schemas-microsoft-com:office:word" xmlns:wp="http://schemas.openxmlformats.org/drawingml/2006/wordprocessingDrawing" xmlns:pic="http://schemas.openxmlformats.org/drawingml/2006/picture" xmlns:wps="http://schemas.microsoft.com/office/word/2010/wordprocessingShape" xmlns:wpg="http://schemas.microsoft.com/office/word/2010/wordprocessingGroup" xmlns:mc="http://schemas.openxmlformats.org/markup-compatibility/2006" xmlns:wp14="http://schemas.microsoft.com/office/word/2010/wordprocessingDrawing" xmlns:w14="http://schemas.microsoft.com/office/word/2010/wordml" xmlns:w15="http://schemas.microsoft.com/office/word/2012/wordml" mc:Ignorable="w14 wp14 w15">
+<w:hdr xmlns:wpc="http://schemas.microsoft.com/office/word/2010/wordprocessingCanvas" xmlns:cx="http://schemas.microsoft.com/office/drawing/2014/chartex" xmlns:cx1="http://schemas.microsoft.com/office/drawing/2015/9/8/chartex" xmlns:cx2="http://schemas.microsoft.com/office/drawing/2015/10/21/chartex" xmlns:cx3="http://schemas.microsoft.com/office/drawing/2016/5/9/chartex" xmlns:cx4="http://schemas.microsoft.com/office/drawing/2016/5/10/chartex" xmlns:cx5="http://schemas.microsoft.com/office/drawing/2016/5/11/chartex" xmlns:cx6="http://schemas.microsoft.com/office/drawing/2016/5/12/chartex" xmlns:cx7="http://schemas.microsoft.com/office/drawing/2016/5/13/chartex" xmlns:cx8="http://schemas.microsoft.com/office/drawing/2016/5/14/chartex" xmlns:mc="http://schemas.openxmlformats.org/markup-compatibility/2006" xmlns:aink="http://schemas.microsoft.com/office/drawing/2016/ink" xmlns:am3d="http://schemas.microsoft.com/office/drawing/2017/model3d" xmlns:o="urn:schemas-microsoft-com:office:office" xmlns:r="http://schemas.openxmlformats.org/officeDocument/2006/relationships" xmlns:m="http://schemas.openxmlformats.org/officeDocument/2006/math" xmlns:v="urn:schemas-microsoft-com:vml" xmlns:wp14="http://schemas.microsoft.com/office/word/2010/wordprocessingDrawing" xmlns:wp="http://schemas.openxmlformats.org/drawingml/2006/wordprocessingDrawing" xmlns:w10="urn:schemas-microsoft-com:office:word" xmlns:w="http://schemas.openxmlformats.org/wordprocessingml/2006/main" xmlns:w14="http://schemas.microsoft.com/office/word/2010/wordml" xmlns:w15="http://schemas.microsoft.com/office/word/2012/wordml" xmlns:w16cex="http://schemas.microsoft.com/office/word/2018/wordml/cex" xmlns:w16cid="http://schemas.microsoft.com/office/word/2016/wordml/cid" xmlns:w16="http://schemas.microsoft.com/office/word/2018/wordml" xmlns:w16sdtdh="http://schemas.microsoft.com/office/word/2020/wordml/sdtdatahash" xmlns:w16se="http://schemas.microsoft.com/office/word/2015/wordml/symex" xmlns:wpg="http://schemas.microsoft.com/office/word/2010/wordprocessingGroup" xmlns:wpi="http://schemas.microsoft.com/office/word/2010/wordprocessingInk" xmlns:wne="http://schemas.microsoft.com/office/word/2006/wordml" xmlns:wps="http://schemas.microsoft.com/office/word/2010/wordprocessingShape" mc:Ignorable="w14 w15 w16se w16cid w16 w16cex w16sdtdh wp14">
   <w:sdt>
     <w:sdtPr>
+      <w:id w:val="1908107068"/>
       <w:docPartObj>
         <w:docPartGallery w:val="Page Numbers (Top of Page)"/>
-        <w:docPartUnique w:val="true"/>
+        <w:docPartUnique/>
       </w:docPartObj>
-      <w:id w:val="1908107068"/>
     </w:sdtPr>
+    <w:sdtEndPr/>
     <w:sdtContent>
       <w:p>
         <w:pPr>
-          <w:pStyle w:val="Header"/>
+          <w:pStyle w:val="a4"/>
           <w:jc w:val="center"/>
-          <w:rPr/>
         </w:pPr>
         <w:r>
-          <w:rPr/>
           <w:fldChar w:fldCharType="begin"/>
         </w:r>
         <w:r>
-          <w:rPr/>
           <w:instrText xml:space="preserve"> PAGE </w:instrText>
         </w:r>
         <w:r>
-          <w:rPr/>
           <w:fldChar w:fldCharType="separate"/>
         </w:r>
         <w:r>
-          <w:rPr/>
           <w:t>19</w:t>
         </w:r>
         <w:r>
-          <w:rPr/>
           <w:fldChar w:fldCharType="end"/>
         </w:r>
       </w:p>
@@ -5069,152 +4867,28 @@
   </w:sdt>
   <w:p>
     <w:pPr>
-      <w:pStyle w:val="Header"/>
-      <w:rPr/>
+      <w:pStyle w:val="a4"/>
     </w:pPr>
-    <w:r>
-      <w:rPr/>
-    </w:r>
   </w:p>
 </w:hdr>
 </file>
 
 <file path=word/header3.xml><?xml version="1.0" encoding="utf-8"?>
-<w:hdr xmlns:o="urn:schemas-microsoft-com:office:office" xmlns:r="http://schemas.openxmlformats.org/officeDocument/2006/relationships" xmlns:v="urn:schemas-microsoft-com:vml" xmlns:w="http://schemas.openxmlformats.org/wordprocessingml/2006/main" xmlns:w10="urn:schemas-microsoft-com:office:word" xmlns:wp="http://schemas.openxmlformats.org/drawingml/2006/wordprocessingDrawing" xmlns:pic="http://schemas.openxmlformats.org/drawingml/2006/picture" xmlns:wps="http://schemas.microsoft.com/office/word/2010/wordprocessingShape" xmlns:wpg="http://schemas.microsoft.com/office/word/2010/wordprocessingGroup" xmlns:mc="http://schemas.openxmlformats.org/markup-compatibility/2006" xmlns:wp14="http://schemas.microsoft.com/office/word/2010/wordprocessingDrawing" xmlns:w14="http://schemas.microsoft.com/office/word/2010/wordml" xmlns:w15="http://schemas.microsoft.com/office/word/2012/wordml" mc:Ignorable="w14 wp14 w15">
+<w:hdr xmlns:wpc="http://schemas.microsoft.com/office/word/2010/wordprocessingCanvas" xmlns:cx="http://schemas.microsoft.com/office/drawing/2014/chartex" xmlns:cx1="http://schemas.microsoft.com/office/drawing/2015/9/8/chartex" xmlns:cx2="http://schemas.microsoft.com/office/drawing/2015/10/21/chartex" xmlns:cx3="http://schemas.microsoft.com/office/drawing/2016/5/9/chartex" xmlns:cx4="http://schemas.microsoft.com/office/drawing/2016/5/10/chartex" xmlns:cx5="http://schemas.microsoft.com/office/drawing/2016/5/11/chartex" xmlns:cx6="http://schemas.microsoft.com/office/drawing/2016/5/12/chartex" xmlns:cx7="http://schemas.microsoft.com/office/drawing/2016/5/13/chartex" xmlns:cx8="http://schemas.microsoft.com/office/drawing/2016/5/14/chartex" xmlns:mc="http://schemas.openxmlformats.org/markup-compatibility/2006" xmlns:aink="http://schemas.microsoft.com/office/drawing/2016/ink" xmlns:am3d="http://schemas.microsoft.com/office/drawing/2017/model3d" xmlns:o="urn:schemas-microsoft-com:office:office" xmlns:r="http://schemas.openxmlformats.org/officeDocument/2006/relationships" xmlns:m="http://schemas.openxmlformats.org/officeDocument/2006/math" xmlns:v="urn:schemas-microsoft-com:vml" xmlns:wp14="http://schemas.microsoft.com/office/word/2010/wordprocessingDrawing" xmlns:wp="http://schemas.openxmlformats.org/drawingml/2006/wordprocessingDrawing" xmlns:w10="urn:schemas-microsoft-com:office:word" xmlns:w="http://schemas.openxmlformats.org/wordprocessingml/2006/main" xmlns:w14="http://schemas.microsoft.com/office/word/2010/wordml" xmlns:w15="http://schemas.microsoft.com/office/word/2012/wordml" xmlns:w16cex="http://schemas.microsoft.com/office/word/2018/wordml/cex" xmlns:w16cid="http://schemas.microsoft.com/office/word/2016/wordml/cid" xmlns:w16="http://schemas.microsoft.com/office/word/2018/wordml" xmlns:w16sdtdh="http://schemas.microsoft.com/office/word/2020/wordml/sdtdatahash" xmlns:w16se="http://schemas.microsoft.com/office/word/2015/wordml/symex" xmlns:wpg="http://schemas.microsoft.com/office/word/2010/wordprocessingGroup" xmlns:wpi="http://schemas.microsoft.com/office/word/2010/wordprocessingInk" xmlns:wne="http://schemas.microsoft.com/office/word/2006/wordml" xmlns:wps="http://schemas.microsoft.com/office/word/2010/wordprocessingShape" mc:Ignorable="w14 w15 w16se w16cid w16 w16cex w16sdtdh wp14">
   <w:p>
     <w:pPr>
-      <w:pStyle w:val="Header"/>
-      <w:rPr/>
+      <w:pStyle w:val="a4"/>
     </w:pPr>
-    <w:r>
-      <w:rPr/>
-    </w:r>
   </w:p>
 </w:hdr>
 </file>
 
 <file path=word/numbering.xml><?xml version="1.0" encoding="utf-8"?>
-<w:numbering xmlns:w="http://schemas.openxmlformats.org/wordprocessingml/2006/main" xmlns:o="urn:schemas-microsoft-com:office:office" xmlns:r="http://schemas.openxmlformats.org/officeDocument/2006/relationships" xmlns:v="urn:schemas-microsoft-com:vml" xmlns:mc="http://schemas.openxmlformats.org/markup-compatibility/2006" xmlns:w14="http://schemas.microsoft.com/office/word/2010/wordml" mc:Ignorable="w14">
-  <w:abstractNum w:abstractNumId="1">
-    <w:lvl w:ilvl="0">
-      <w:start w:val="1"/>
-      <w:numFmt w:val="decimal"/>
-      <w:lvlText w:val="%1."/>
-      <w:lvlJc w:val="left"/>
-      <w:pPr>
-        <w:tabs>
-          <w:tab w:val="num" w:pos="0"/>
-        </w:tabs>
-        <w:ind w:left="720" w:hanging="360"/>
-      </w:pPr>
-      <w:rPr/>
-    </w:lvl>
-    <w:lvl w:ilvl="1">
-      <w:start w:val="1"/>
-      <w:numFmt w:val="lowerLetter"/>
-      <w:lvlText w:val="%2."/>
-      <w:lvlJc w:val="left"/>
-      <w:pPr>
-        <w:tabs>
-          <w:tab w:val="num" w:pos="0"/>
-        </w:tabs>
-        <w:ind w:left="1440" w:hanging="360"/>
-      </w:pPr>
-      <w:rPr/>
-    </w:lvl>
-    <w:lvl w:ilvl="2">
-      <w:start w:val="1"/>
-      <w:numFmt w:val="lowerRoman"/>
-      <w:lvlText w:val="%3."/>
-      <w:lvlJc w:val="right"/>
-      <w:pPr>
-        <w:tabs>
-          <w:tab w:val="num" w:pos="0"/>
-        </w:tabs>
-        <w:ind w:left="2160" w:hanging="180"/>
-      </w:pPr>
-      <w:rPr/>
-    </w:lvl>
-    <w:lvl w:ilvl="3">
-      <w:start w:val="1"/>
-      <w:numFmt w:val="decimal"/>
-      <w:lvlText w:val="%4."/>
-      <w:lvlJc w:val="left"/>
-      <w:pPr>
-        <w:tabs>
-          <w:tab w:val="num" w:pos="0"/>
-        </w:tabs>
-        <w:ind w:left="2880" w:hanging="360"/>
-      </w:pPr>
-      <w:rPr/>
-    </w:lvl>
-    <w:lvl w:ilvl="4">
-      <w:start w:val="1"/>
-      <w:numFmt w:val="lowerLetter"/>
-      <w:lvlText w:val="%5."/>
-      <w:lvlJc w:val="left"/>
-      <w:pPr>
-        <w:tabs>
-          <w:tab w:val="num" w:pos="0"/>
-        </w:tabs>
-        <w:ind w:left="3600" w:hanging="360"/>
-      </w:pPr>
-      <w:rPr/>
-    </w:lvl>
-    <w:lvl w:ilvl="5">
-      <w:start w:val="1"/>
-      <w:numFmt w:val="lowerRoman"/>
-      <w:lvlText w:val="%6."/>
-      <w:lvlJc w:val="right"/>
-      <w:pPr>
-        <w:tabs>
-          <w:tab w:val="num" w:pos="0"/>
-        </w:tabs>
-        <w:ind w:left="4320" w:hanging="180"/>
-      </w:pPr>
-      <w:rPr/>
-    </w:lvl>
-    <w:lvl w:ilvl="6">
-      <w:start w:val="1"/>
-      <w:numFmt w:val="decimal"/>
-      <w:lvlText w:val="%7."/>
-      <w:lvlJc w:val="left"/>
-      <w:pPr>
-        <w:tabs>
-          <w:tab w:val="num" w:pos="0"/>
-        </w:tabs>
-        <w:ind w:left="5040" w:hanging="360"/>
-      </w:pPr>
-      <w:rPr/>
-    </w:lvl>
-    <w:lvl w:ilvl="7">
-      <w:start w:val="1"/>
-      <w:numFmt w:val="lowerLetter"/>
-      <w:lvlText w:val="%8."/>
-      <w:lvlJc w:val="left"/>
-      <w:pPr>
-        <w:tabs>
-          <w:tab w:val="num" w:pos="0"/>
-        </w:tabs>
-        <w:ind w:left="5760" w:hanging="360"/>
-      </w:pPr>
-      <w:rPr/>
-    </w:lvl>
-    <w:lvl w:ilvl="8">
-      <w:start w:val="1"/>
-      <w:numFmt w:val="lowerRoman"/>
-      <w:lvlText w:val="%9."/>
-      <w:lvlJc w:val="right"/>
-      <w:pPr>
-        <w:tabs>
-          <w:tab w:val="num" w:pos="0"/>
-        </w:tabs>
-        <w:ind w:left="6480" w:hanging="180"/>
-      </w:pPr>
-      <w:rPr/>
-    </w:lvl>
-  </w:abstractNum>
-  <w:abstractNum w:abstractNumId="2">
+<w:numbering xmlns:wpc="http://schemas.microsoft.com/office/word/2010/wordprocessingCanvas" xmlns:cx="http://schemas.microsoft.com/office/drawing/2014/chartex" xmlns:cx1="http://schemas.microsoft.com/office/drawing/2015/9/8/chartex" xmlns:cx2="http://schemas.microsoft.com/office/drawing/2015/10/21/chartex" xmlns:cx3="http://schemas.microsoft.com/office/drawing/2016/5/9/chartex" xmlns:cx4="http://schemas.microsoft.com/office/drawing/2016/5/10/chartex" xmlns:cx5="http://schemas.microsoft.com/office/drawing/2016/5/11/chartex" xmlns:cx6="http://schemas.microsoft.com/office/drawing/2016/5/12/chartex" xmlns:cx7="http://schemas.microsoft.com/office/drawing/2016/5/13/chartex" xmlns:cx8="http://schemas.microsoft.com/office/drawing/2016/5/14/chartex" xmlns:mc="http://schemas.openxmlformats.org/markup-compatibility/2006" xmlns:aink="http://schemas.microsoft.com/office/drawing/2016/ink" xmlns:am3d="http://schemas.microsoft.com/office/drawing/2017/model3d" xmlns:o="urn:schemas-microsoft-com:office:office" xmlns:r="http://schemas.openxmlformats.org/officeDocument/2006/relationships" xmlns:m="http://schemas.openxmlformats.org/officeDocument/2006/math" xmlns:v="urn:schemas-microsoft-com:vml" xmlns:wp14="http://schemas.microsoft.com/office/word/2010/wordprocessingDrawing" xmlns:wp="http://schemas.openxmlformats.org/drawingml/2006/wordprocessingDrawing" xmlns:w10="urn:schemas-microsoft-com:office:word" xmlns:w="http://schemas.openxmlformats.org/wordprocessingml/2006/main" xmlns:w14="http://schemas.microsoft.com/office/word/2010/wordml" xmlns:w15="http://schemas.microsoft.com/office/word/2012/wordml" xmlns:w16cex="http://schemas.microsoft.com/office/word/2018/wordml/cex" xmlns:w16cid="http://schemas.microsoft.com/office/word/2016/wordml/cid" xmlns:w16="http://schemas.microsoft.com/office/word/2018/wordml" xmlns:w16sdtdh="http://schemas.microsoft.com/office/word/2020/wordml/sdtdatahash" xmlns:w16se="http://schemas.microsoft.com/office/word/2015/wordml/symex" xmlns:wpg="http://schemas.microsoft.com/office/word/2010/wordprocessingGroup" xmlns:wpi="http://schemas.microsoft.com/office/word/2010/wordprocessingInk" xmlns:wne="http://schemas.microsoft.com/office/word/2006/wordml" xmlns:wps="http://schemas.microsoft.com/office/word/2010/wordprocessingShape" mc:Ignorable="w14 w15 w16se w16cid w16 w16cex w16sdtdh wp14">
+  <w:abstractNum w:abstractNumId="0" w15:restartNumberingAfterBreak="0">
+    <w:nsid w:val="18325A28"/>
+    <w:multiLevelType w:val="multilevel"/>
+    <w:tmpl w:val="16E23D46"/>
     <w:lvl w:ilvl="0">
       <w:start w:val="1"/>
       <w:numFmt w:val="none"/>
@@ -5225,7 +4899,7 @@
         <w:tabs>
           <w:tab w:val="num" w:pos="0"/>
         </w:tabs>
-        <w:ind w:left="0" w:hanging="0"/>
+        <w:ind w:left="0" w:firstLine="0"/>
       </w:pPr>
     </w:lvl>
     <w:lvl w:ilvl="1">
@@ -5238,7 +4912,7 @@
         <w:tabs>
           <w:tab w:val="num" w:pos="0"/>
         </w:tabs>
-        <w:ind w:left="0" w:hanging="0"/>
+        <w:ind w:left="0" w:firstLine="0"/>
       </w:pPr>
     </w:lvl>
     <w:lvl w:ilvl="2">
@@ -5251,7 +4925,7 @@
         <w:tabs>
           <w:tab w:val="num" w:pos="0"/>
         </w:tabs>
-        <w:ind w:left="0" w:hanging="0"/>
+        <w:ind w:left="0" w:firstLine="0"/>
       </w:pPr>
     </w:lvl>
     <w:lvl w:ilvl="3">
@@ -5264,7 +4938,7 @@
         <w:tabs>
           <w:tab w:val="num" w:pos="0"/>
         </w:tabs>
-        <w:ind w:left="0" w:hanging="0"/>
+        <w:ind w:left="0" w:firstLine="0"/>
       </w:pPr>
     </w:lvl>
     <w:lvl w:ilvl="4">
@@ -5277,7 +4951,7 @@
         <w:tabs>
           <w:tab w:val="num" w:pos="0"/>
         </w:tabs>
-        <w:ind w:left="0" w:hanging="0"/>
+        <w:ind w:left="0" w:firstLine="0"/>
       </w:pPr>
     </w:lvl>
     <w:lvl w:ilvl="5">
@@ -5290,7 +4964,7 @@
         <w:tabs>
           <w:tab w:val="num" w:pos="0"/>
         </w:tabs>
-        <w:ind w:left="0" w:hanging="0"/>
+        <w:ind w:left="0" w:firstLine="0"/>
       </w:pPr>
     </w:lvl>
     <w:lvl w:ilvl="6">
@@ -5303,7 +4977,7 @@
         <w:tabs>
           <w:tab w:val="num" w:pos="0"/>
         </w:tabs>
-        <w:ind w:left="0" w:hanging="0"/>
+        <w:ind w:left="0" w:firstLine="0"/>
       </w:pPr>
     </w:lvl>
     <w:lvl w:ilvl="7">
@@ -5316,7 +4990,7 @@
         <w:tabs>
           <w:tab w:val="num" w:pos="0"/>
         </w:tabs>
-        <w:ind w:left="0" w:hanging="0"/>
+        <w:ind w:left="0" w:firstLine="0"/>
       </w:pPr>
     </w:lvl>
     <w:lvl w:ilvl="8">
@@ -5329,7 +5003,120 @@
         <w:tabs>
           <w:tab w:val="num" w:pos="0"/>
         </w:tabs>
-        <w:ind w:left="0" w:hanging="0"/>
+        <w:ind w:left="0" w:firstLine="0"/>
+      </w:pPr>
+    </w:lvl>
+  </w:abstractNum>
+  <w:abstractNum w:abstractNumId="1" w15:restartNumberingAfterBreak="0">
+    <w:nsid w:val="369654BA"/>
+    <w:multiLevelType w:val="multilevel"/>
+    <w:tmpl w:val="6140632E"/>
+    <w:lvl w:ilvl="0">
+      <w:start w:val="1"/>
+      <w:numFmt w:val="decimal"/>
+      <w:lvlText w:val="%1."/>
+      <w:lvlJc w:val="left"/>
+      <w:pPr>
+        <w:tabs>
+          <w:tab w:val="num" w:pos="0"/>
+        </w:tabs>
+        <w:ind w:left="720" w:hanging="360"/>
+      </w:pPr>
+    </w:lvl>
+    <w:lvl w:ilvl="1">
+      <w:start w:val="1"/>
+      <w:numFmt w:val="lowerLetter"/>
+      <w:lvlText w:val="%2."/>
+      <w:lvlJc w:val="left"/>
+      <w:pPr>
+        <w:tabs>
+          <w:tab w:val="num" w:pos="0"/>
+        </w:tabs>
+        <w:ind w:left="1440" w:hanging="360"/>
+      </w:pPr>
+    </w:lvl>
+    <w:lvl w:ilvl="2">
+      <w:start w:val="1"/>
+      <w:numFmt w:val="lowerRoman"/>
+      <w:lvlText w:val="%3."/>
+      <w:lvlJc w:val="right"/>
+      <w:pPr>
+        <w:tabs>
+          <w:tab w:val="num" w:pos="0"/>
+        </w:tabs>
+        <w:ind w:left="2160" w:hanging="180"/>
+      </w:pPr>
+    </w:lvl>
+    <w:lvl w:ilvl="3">
+      <w:start w:val="1"/>
+      <w:numFmt w:val="decimal"/>
+      <w:lvlText w:val="%4."/>
+      <w:lvlJc w:val="left"/>
+      <w:pPr>
+        <w:tabs>
+          <w:tab w:val="num" w:pos="0"/>
+        </w:tabs>
+        <w:ind w:left="2880" w:hanging="360"/>
+      </w:pPr>
+    </w:lvl>
+    <w:lvl w:ilvl="4">
+      <w:start w:val="1"/>
+      <w:numFmt w:val="lowerLetter"/>
+      <w:lvlText w:val="%5."/>
+      <w:lvlJc w:val="left"/>
+      <w:pPr>
+        <w:tabs>
+          <w:tab w:val="num" w:pos="0"/>
+        </w:tabs>
+        <w:ind w:left="3600" w:hanging="360"/>
+      </w:pPr>
+    </w:lvl>
+    <w:lvl w:ilvl="5">
+      <w:start w:val="1"/>
+      <w:numFmt w:val="lowerRoman"/>
+      <w:lvlText w:val="%6."/>
+      <w:lvlJc w:val="right"/>
+      <w:pPr>
+        <w:tabs>
+          <w:tab w:val="num" w:pos="0"/>
+        </w:tabs>
+        <w:ind w:left="4320" w:hanging="180"/>
+      </w:pPr>
+    </w:lvl>
+    <w:lvl w:ilvl="6">
+      <w:start w:val="1"/>
+      <w:numFmt w:val="decimal"/>
+      <w:lvlText w:val="%7."/>
+      <w:lvlJc w:val="left"/>
+      <w:pPr>
+        <w:tabs>
+          <w:tab w:val="num" w:pos="0"/>
+        </w:tabs>
+        <w:ind w:left="5040" w:hanging="360"/>
+      </w:pPr>
+    </w:lvl>
+    <w:lvl w:ilvl="7">
+      <w:start w:val="1"/>
+      <w:numFmt w:val="lowerLetter"/>
+      <w:lvlText w:val="%8."/>
+      <w:lvlJc w:val="left"/>
+      <w:pPr>
+        <w:tabs>
+          <w:tab w:val="num" w:pos="0"/>
+        </w:tabs>
+        <w:ind w:left="5760" w:hanging="360"/>
+      </w:pPr>
+    </w:lvl>
+    <w:lvl w:ilvl="8">
+      <w:start w:val="1"/>
+      <w:numFmt w:val="lowerRoman"/>
+      <w:lvlText w:val="%9."/>
+      <w:lvlJc w:val="right"/>
+      <w:pPr>
+        <w:tabs>
+          <w:tab w:val="num" w:pos="0"/>
+        </w:tabs>
+        <w:ind w:left="6480" w:hanging="180"/>
       </w:pPr>
     </w:lvl>
   </w:abstractNum>
@@ -5337,17 +5124,17 @@
     <w:abstractNumId w:val="1"/>
   </w:num>
   <w:num w:numId="2">
-    <w:abstractNumId w:val="2"/>
+    <w:abstractNumId w:val="0"/>
   </w:num>
 </w:numbering>
 </file>
 
 <file path=word/styles.xml><?xml version="1.0" encoding="utf-8"?>
-<w:styles xmlns:w="http://schemas.openxmlformats.org/wordprocessingml/2006/main" xmlns:w14="http://schemas.microsoft.com/office/word/2010/wordml" xmlns:mc="http://schemas.openxmlformats.org/markup-compatibility/2006" mc:Ignorable="w14">
+<w:styles xmlns:mc="http://schemas.openxmlformats.org/markup-compatibility/2006" xmlns:r="http://schemas.openxmlformats.org/officeDocument/2006/relationships" xmlns:w="http://schemas.openxmlformats.org/wordprocessingml/2006/main" xmlns:w14="http://schemas.microsoft.com/office/word/2010/wordml" xmlns:w15="http://schemas.microsoft.com/office/word/2012/wordml" xmlns:w16cex="http://schemas.microsoft.com/office/word/2018/wordml/cex" xmlns:w16cid="http://schemas.microsoft.com/office/word/2016/wordml/cid" xmlns:w16="http://schemas.microsoft.com/office/word/2018/wordml" xmlns:w16sdtdh="http://schemas.microsoft.com/office/word/2020/wordml/sdtdatahash" xmlns:w16se="http://schemas.microsoft.com/office/word/2015/wordml/symex" mc:Ignorable="w14 w15 w16se w16cid w16 w16cex w16sdtdh">
   <w:docDefaults>
     <w:rPrDefault>
       <w:rPr>
-        <w:rFonts w:ascii="Calibri" w:hAnsi="Calibri" w:eastAsia="Calibri" w:cs="" w:asciiTheme="minorHAnsi" w:cstheme="minorBidi" w:eastAsiaTheme="minorHAnsi" w:hAnsiTheme="minorHAnsi"/>
+        <w:rFonts w:asciiTheme="minorHAnsi" w:eastAsiaTheme="minorHAnsi" w:hAnsiTheme="minorHAnsi" w:cstheme="minorBidi"/>
         <w:sz w:val="22"/>
         <w:szCs w:val="22"/>
         <w:lang w:val="ru-RU" w:eastAsia="en-US" w:bidi="ar-SA"/>
@@ -5355,21 +5142,21 @@
     </w:rPrDefault>
     <w:pPrDefault>
       <w:pPr>
-        <w:suppressAutoHyphens w:val="true"/>
+        <w:suppressAutoHyphens/>
       </w:pPr>
     </w:pPrDefault>
   </w:docDefaults>
   <w:latentStyles w:defLockedState="0" w:defUIPriority="99" w:defSemiHidden="0" w:defUnhideWhenUsed="0" w:defQFormat="0" w:count="376">
     <w:lsdException w:name="Normal" w:uiPriority="0" w:qFormat="1"/>
     <w:lsdException w:name="heading 1" w:uiPriority="9" w:qFormat="1"/>
-    <w:lsdException w:name="heading 2" w:uiPriority="9" w:semiHidden="1" w:unhideWhenUsed="1" w:qFormat="1"/>
-    <w:lsdException w:name="heading 3" w:uiPriority="9" w:semiHidden="1" w:unhideWhenUsed="1" w:qFormat="1"/>
-    <w:lsdException w:name="heading 4" w:uiPriority="9" w:semiHidden="1" w:unhideWhenUsed="1" w:qFormat="1"/>
-    <w:lsdException w:name="heading 5" w:uiPriority="9" w:semiHidden="1" w:unhideWhenUsed="1" w:qFormat="1"/>
-    <w:lsdException w:name="heading 6" w:uiPriority="9" w:semiHidden="1" w:unhideWhenUsed="1" w:qFormat="1"/>
-    <w:lsdException w:name="heading 7" w:uiPriority="9" w:semiHidden="1" w:unhideWhenUsed="1" w:qFormat="1"/>
-    <w:lsdException w:name="heading 8" w:uiPriority="9" w:semiHidden="1" w:unhideWhenUsed="1" w:qFormat="1"/>
-    <w:lsdException w:name="heading 9" w:uiPriority="9" w:semiHidden="1" w:unhideWhenUsed="1" w:qFormat="1"/>
+    <w:lsdException w:name="heading 2" w:semiHidden="1" w:uiPriority="9" w:unhideWhenUsed="1" w:qFormat="1"/>
+    <w:lsdException w:name="heading 3" w:semiHidden="1" w:uiPriority="9" w:unhideWhenUsed="1" w:qFormat="1"/>
+    <w:lsdException w:name="heading 4" w:semiHidden="1" w:uiPriority="9" w:unhideWhenUsed="1" w:qFormat="1"/>
+    <w:lsdException w:name="heading 5" w:semiHidden="1" w:uiPriority="9" w:unhideWhenUsed="1" w:qFormat="1"/>
+    <w:lsdException w:name="heading 6" w:semiHidden="1" w:uiPriority="9" w:unhideWhenUsed="1" w:qFormat="1"/>
+    <w:lsdException w:name="heading 7" w:semiHidden="1" w:uiPriority="9" w:unhideWhenUsed="1" w:qFormat="1"/>
+    <w:lsdException w:name="heading 8" w:semiHidden="1" w:uiPriority="9" w:unhideWhenUsed="1" w:qFormat="1"/>
+    <w:lsdException w:name="heading 9" w:semiHidden="1" w:uiPriority="9" w:unhideWhenUsed="1" w:qFormat="1"/>
     <w:lsdException w:name="index 1" w:semiHidden="1" w:unhideWhenUsed="1"/>
     <w:lsdException w:name="index 2" w:semiHidden="1" w:unhideWhenUsed="1"/>
     <w:lsdException w:name="index 3" w:semiHidden="1" w:unhideWhenUsed="1"/>
@@ -5379,22 +5166,22 @@
     <w:lsdException w:name="index 7" w:semiHidden="1" w:unhideWhenUsed="1"/>
     <w:lsdException w:name="index 8" w:semiHidden="1" w:unhideWhenUsed="1"/>
     <w:lsdException w:name="index 9" w:semiHidden="1" w:unhideWhenUsed="1"/>
-    <w:lsdException w:name="toc 1" w:uiPriority="39" w:semiHidden="1" w:unhideWhenUsed="1"/>
-    <w:lsdException w:name="toc 2" w:uiPriority="39" w:semiHidden="1" w:unhideWhenUsed="1"/>
-    <w:lsdException w:name="toc 3" w:uiPriority="39" w:semiHidden="1" w:unhideWhenUsed="1"/>
-    <w:lsdException w:name="toc 4" w:uiPriority="39" w:semiHidden="1" w:unhideWhenUsed="1"/>
-    <w:lsdException w:name="toc 5" w:uiPriority="39" w:semiHidden="1" w:unhideWhenUsed="1"/>
-    <w:lsdException w:name="toc 6" w:uiPriority="39" w:semiHidden="1" w:unhideWhenUsed="1"/>
-    <w:lsdException w:name="toc 7" w:uiPriority="39" w:semiHidden="1" w:unhideWhenUsed="1"/>
-    <w:lsdException w:name="toc 8" w:uiPriority="39" w:semiHidden="1" w:unhideWhenUsed="1"/>
-    <w:lsdException w:name="toc 9" w:uiPriority="39" w:semiHidden="1" w:unhideWhenUsed="1"/>
+    <w:lsdException w:name="toc 1" w:semiHidden="1" w:uiPriority="39" w:unhideWhenUsed="1"/>
+    <w:lsdException w:name="toc 2" w:semiHidden="1" w:uiPriority="39" w:unhideWhenUsed="1"/>
+    <w:lsdException w:name="toc 3" w:semiHidden="1" w:uiPriority="39" w:unhideWhenUsed="1"/>
+    <w:lsdException w:name="toc 4" w:semiHidden="1" w:uiPriority="39" w:unhideWhenUsed="1"/>
+    <w:lsdException w:name="toc 5" w:semiHidden="1" w:uiPriority="39" w:unhideWhenUsed="1"/>
+    <w:lsdException w:name="toc 6" w:semiHidden="1" w:uiPriority="39" w:unhideWhenUsed="1"/>
+    <w:lsdException w:name="toc 7" w:semiHidden="1" w:uiPriority="39" w:unhideWhenUsed="1"/>
+    <w:lsdException w:name="toc 8" w:semiHidden="1" w:uiPriority="39" w:unhideWhenUsed="1"/>
+    <w:lsdException w:name="toc 9" w:semiHidden="1" w:uiPriority="39" w:unhideWhenUsed="1"/>
     <w:lsdException w:name="Normal Indent" w:semiHidden="1" w:unhideWhenUsed="1"/>
     <w:lsdException w:name="footnote text" w:semiHidden="1" w:unhideWhenUsed="1"/>
     <w:lsdException w:name="annotation text" w:semiHidden="1" w:unhideWhenUsed="1"/>
     <w:lsdException w:name="header" w:semiHidden="1" w:unhideWhenUsed="1"/>
     <w:lsdException w:name="footer" w:semiHidden="1" w:unhideWhenUsed="1"/>
     <w:lsdException w:name="index heading" w:semiHidden="1" w:unhideWhenUsed="1"/>
-    <w:lsdException w:name="caption" w:uiPriority="35" w:semiHidden="1" w:unhideWhenUsed="1" w:qFormat="1"/>
+    <w:lsdException w:name="caption" w:semiHidden="1" w:uiPriority="35" w:unhideWhenUsed="1" w:qFormat="1"/>
     <w:lsdException w:name="table of figures" w:semiHidden="1" w:unhideWhenUsed="1"/>
     <w:lsdException w:name="envelope address" w:semiHidden="1" w:unhideWhenUsed="1"/>
     <w:lsdException w:name="envelope return" w:semiHidden="1" w:unhideWhenUsed="1"/>
@@ -5425,7 +5212,7 @@
     <w:lsdException w:name="Title" w:uiPriority="10" w:qFormat="1"/>
     <w:lsdException w:name="Closing" w:semiHidden="1" w:unhideWhenUsed="1"/>
     <w:lsdException w:name="Signature" w:semiHidden="1" w:unhideWhenUsed="1"/>
-    <w:lsdException w:name="Default Paragraph Font" w:uiPriority="1" w:semiHidden="1" w:unhideWhenUsed="1"/>
+    <w:lsdException w:name="Default Paragraph Font" w:semiHidden="1" w:uiPriority="1" w:unhideWhenUsed="1"/>
     <w:lsdException w:name="Body Text" w:semiHidden="1" w:unhideWhenUsed="1"/>
     <w:lsdException w:name="Body Text Indent" w:semiHidden="1" w:unhideWhenUsed="1"/>
     <w:lsdException w:name="List Continue" w:semiHidden="1" w:unhideWhenUsed="1"/>
@@ -5625,8 +5412,8 @@
     <w:lsdException w:name="Subtle Reference" w:uiPriority="31" w:qFormat="1"/>
     <w:lsdException w:name="Intense Reference" w:uiPriority="32" w:qFormat="1"/>
     <w:lsdException w:name="Book Title" w:uiPriority="33" w:qFormat="1"/>
-    <w:lsdException w:name="Bibliography" w:uiPriority="37" w:semiHidden="1" w:unhideWhenUsed="1"/>
-    <w:lsdException w:name="TOC Heading" w:uiPriority="39" w:semiHidden="1" w:unhideWhenUsed="1" w:qFormat="1"/>
+    <w:lsdException w:name="Bibliography" w:semiHidden="1" w:uiPriority="37" w:unhideWhenUsed="1"/>
+    <w:lsdException w:name="TOC Heading" w:semiHidden="1" w:uiPriority="39" w:unhideWhenUsed="1" w:qFormat="1"/>
     <w:lsdException w:name="Plain Table 1" w:uiPriority="41"/>
     <w:lsdException w:name="Plain Table 2" w:uiPriority="42"/>
     <w:lsdException w:name="Plain Table 3" w:uiPriority="43"/>
@@ -5737,84 +5524,88 @@
     <w:lsdException w:name="Unresolved Mention" w:semiHidden="1" w:unhideWhenUsed="1"/>
     <w:lsdException w:name="Smart Link" w:semiHidden="1" w:unhideWhenUsed="1"/>
   </w:latentStyles>
-  <w:style w:type="paragraph" w:styleId="Normal" w:default="1">
+  <w:style w:type="paragraph" w:default="1" w:styleId="a">
     <w:name w:val="Normal"/>
     <w:qFormat/>
     <w:pPr>
-      <w:widowControl/>
-      <w:bidi w:val="0"/>
-      <w:spacing w:lineRule="auto" w:line="259" w:before="0" w:after="160"/>
-      <w:jc w:val="left"/>
+      <w:spacing w:after="160" w:line="259" w:lineRule="auto"/>
     </w:pPr>
-    <w:rPr>
-      <w:rFonts w:ascii="Calibri" w:hAnsi="Calibri" w:eastAsia="Calibri" w:cs="" w:asciiTheme="minorHAnsi" w:cstheme="minorBidi" w:eastAsiaTheme="minorHAnsi" w:hAnsiTheme="minorHAnsi"/>
-      <w:color w:val="auto"/>
-      <w:kern w:val="0"/>
-      <w:sz w:val="22"/>
-      <w:szCs w:val="22"/>
-      <w:lang w:val="ru-RU" w:eastAsia="en-US" w:bidi="ar-SA"/>
-    </w:rPr>
   </w:style>
-  <w:style w:type="character" w:styleId="DefaultParagraphFont" w:default="1">
+  <w:style w:type="character" w:default="1" w:styleId="a0">
     <w:name w:val="Default Paragraph Font"/>
     <w:uiPriority w:val="1"/>
     <w:semiHidden/>
     <w:unhideWhenUsed/>
-    <w:qFormat/>
-    <w:rPr/>
   </w:style>
-  <w:style w:type="character" w:styleId="Style14" w:customStyle="1">
+  <w:style w:type="table" w:default="1" w:styleId="a1">
+    <w:name w:val="Normal Table"/>
+    <w:uiPriority w:val="99"/>
+    <w:semiHidden/>
+    <w:unhideWhenUsed/>
+    <w:tblPr>
+      <w:tblInd w:w="0" w:type="dxa"/>
+      <w:tblCellMar>
+        <w:top w:w="0" w:type="dxa"/>
+        <w:left w:w="108" w:type="dxa"/>
+        <w:bottom w:w="0" w:type="dxa"/>
+        <w:right w:w="108" w:type="dxa"/>
+      </w:tblCellMar>
+    </w:tblPr>
+  </w:style>
+  <w:style w:type="numbering" w:default="1" w:styleId="a2">
+    <w:name w:val="No List"/>
+    <w:uiPriority w:val="99"/>
+    <w:semiHidden/>
+    <w:unhideWhenUsed/>
+  </w:style>
+  <w:style w:type="character" w:customStyle="1" w:styleId="a3">
     <w:name w:val="Верхний колонтитул Знак"/>
-    <w:basedOn w:val="DefaultParagraphFont"/>
-    <w:link w:val="Header"/>
+    <w:basedOn w:val="a0"/>
+    <w:link w:val="a4"/>
     <w:uiPriority w:val="99"/>
     <w:qFormat/>
-    <w:rsid w:val="002e5f19"/>
-    <w:rPr/>
+    <w:rsid w:val="002E5F19"/>
   </w:style>
-  <w:style w:type="character" w:styleId="Style15" w:customStyle="1">
+  <w:style w:type="character" w:customStyle="1" w:styleId="a5">
     <w:name w:val="Нижний колонтитул Знак"/>
-    <w:basedOn w:val="DefaultParagraphFont"/>
-    <w:link w:val="Footer"/>
+    <w:basedOn w:val="a0"/>
+    <w:link w:val="a6"/>
     <w:uiPriority w:val="99"/>
     <w:qFormat/>
-    <w:rsid w:val="002e5f19"/>
-    <w:rPr/>
+    <w:rsid w:val="002E5F19"/>
   </w:style>
-  <w:style w:type="paragraph" w:styleId="Heading">
+  <w:style w:type="paragraph" w:customStyle="1" w:styleId="Heading">
     <w:name w:val="Heading"/>
-    <w:basedOn w:val="Normal"/>
-    <w:next w:val="BodyText"/>
+    <w:basedOn w:val="a"/>
+    <w:next w:val="a7"/>
     <w:qFormat/>
     <w:pPr>
-      <w:keepNext w:val="true"/>
+      <w:keepNext/>
       <w:spacing w:before="240" w:after="120"/>
     </w:pPr>
     <w:rPr>
-      <w:rFonts w:ascii="Liberation Sans" w:hAnsi="Liberation Sans" w:eastAsia="Noto Sans CJK SC" w:cs="Noto Sans Devanagari"/>
+      <w:rFonts w:ascii="Liberation Sans" w:eastAsia="Noto Sans CJK SC" w:hAnsi="Liberation Sans" w:cs="Noto Sans Devanagari"/>
       <w:sz w:val="28"/>
       <w:szCs w:val="28"/>
     </w:rPr>
   </w:style>
-  <w:style w:type="paragraph" w:styleId="BodyText">
+  <w:style w:type="paragraph" w:styleId="a7">
     <w:name w:val="Body Text"/>
-    <w:basedOn w:val="Normal"/>
+    <w:basedOn w:val="a"/>
     <w:pPr>
-      <w:spacing w:lineRule="auto" w:line="276" w:before="0" w:after="140"/>
+      <w:spacing w:after="140" w:line="276" w:lineRule="auto"/>
     </w:pPr>
-    <w:rPr/>
   </w:style>
-  <w:style w:type="paragraph" w:styleId="List">
+  <w:style w:type="paragraph" w:styleId="a8">
     <w:name w:val="List"/>
-    <w:basedOn w:val="BodyText"/>
-    <w:pPr/>
+    <w:basedOn w:val="a7"/>
     <w:rPr>
       <w:rFonts w:cs="Noto Sans Devanagari"/>
     </w:rPr>
   </w:style>
-  <w:style w:type="paragraph" w:styleId="Caption">
+  <w:style w:type="paragraph" w:styleId="a9">
     <w:name w:val="caption"/>
-    <w:basedOn w:val="Normal"/>
+    <w:basedOn w:val="a"/>
     <w:qFormat/>
     <w:pPr>
       <w:suppressLineNumbers/>
@@ -5828,9 +5619,9 @@
       <w:szCs w:val="24"/>
     </w:rPr>
   </w:style>
-  <w:style w:type="paragraph" w:styleId="Index">
+  <w:style w:type="paragraph" w:customStyle="1" w:styleId="Index">
     <w:name w:val="Index"/>
-    <w:basedOn w:val="Normal"/>
+    <w:basedOn w:val="a"/>
     <w:qFormat/>
     <w:pPr>
       <w:suppressLineNumbers/>
@@ -5839,195 +5630,144 @@
       <w:rFonts w:cs="Noto Sans Devanagari"/>
     </w:rPr>
   </w:style>
-  <w:style w:type="paragraph" w:styleId="HeaderandFooter">
+  <w:style w:type="paragraph" w:customStyle="1" w:styleId="HeaderandFooter">
     <w:name w:val="Header and Footer"/>
-    <w:basedOn w:val="Normal"/>
+    <w:basedOn w:val="a"/>
     <w:qFormat/>
-    <w:pPr/>
-    <w:rPr/>
   </w:style>
-  <w:style w:type="paragraph" w:styleId="Header">
+  <w:style w:type="paragraph" w:styleId="a4">
     <w:name w:val="header"/>
-    <w:basedOn w:val="Normal"/>
-    <w:link w:val="Style14"/>
+    <w:basedOn w:val="a"/>
+    <w:link w:val="a3"/>
     <w:uiPriority w:val="99"/>
     <w:unhideWhenUsed/>
-    <w:rsid w:val="002e5f19"/>
+    <w:rsid w:val="002E5F19"/>
     <w:pPr>
       <w:tabs>
-        <w:tab w:val="clear" w:pos="708"/>
-        <w:tab w:val="center" w:pos="4677" w:leader="none"/>
-        <w:tab w:val="right" w:pos="9355" w:leader="none"/>
+        <w:tab w:val="center" w:pos="4677"/>
+        <w:tab w:val="right" w:pos="9355"/>
       </w:tabs>
-      <w:spacing w:lineRule="auto" w:line="240" w:before="0" w:after="0"/>
+      <w:spacing w:after="0" w:line="240" w:lineRule="auto"/>
     </w:pPr>
-    <w:rPr/>
   </w:style>
-  <w:style w:type="paragraph" w:styleId="Footer">
+  <w:style w:type="paragraph" w:styleId="a6">
     <w:name w:val="footer"/>
-    <w:basedOn w:val="Normal"/>
-    <w:link w:val="Style15"/>
+    <w:basedOn w:val="a"/>
+    <w:link w:val="a5"/>
     <w:uiPriority w:val="99"/>
     <w:unhideWhenUsed/>
-    <w:rsid w:val="002e5f19"/>
+    <w:rsid w:val="002E5F19"/>
     <w:pPr>
       <w:tabs>
-        <w:tab w:val="clear" w:pos="708"/>
-        <w:tab w:val="center" w:pos="4677" w:leader="none"/>
-        <w:tab w:val="right" w:pos="9355" w:leader="none"/>
+        <w:tab w:val="center" w:pos="4677"/>
+        <w:tab w:val="right" w:pos="9355"/>
       </w:tabs>
-      <w:spacing w:lineRule="auto" w:line="240" w:before="0" w:after="0"/>
+      <w:spacing w:after="0" w:line="240" w:lineRule="auto"/>
     </w:pPr>
-    <w:rPr/>
   </w:style>
-  <w:style w:type="paragraph" w:styleId="StandardWW" w:customStyle="1">
+  <w:style w:type="paragraph" w:customStyle="1" w:styleId="StandardWW">
     <w:name w:val="Standard (WW)"/>
     <w:qFormat/>
-    <w:rsid w:val="001f4882"/>
-    <w:pPr>
-      <w:widowControl/>
-      <w:suppressAutoHyphens w:val="true"/>
-      <w:bidi w:val="0"/>
-      <w:spacing w:lineRule="auto" w:line="240" w:before="0" w:after="0"/>
-      <w:jc w:val="left"/>
-    </w:pPr>
+    <w:rsid w:val="001F4882"/>
     <w:rPr>
-      <w:rFonts w:ascii="Times New Roman" w:hAnsi="Times New Roman" w:eastAsia="Times New Roman" w:cs="Times New Roman"/>
-      <w:color w:val="auto"/>
-      <w:kern w:val="0"/>
+      <w:rFonts w:ascii="Times New Roman" w:eastAsia="Times New Roman" w:hAnsi="Times New Roman" w:cs="Times New Roman"/>
       <w:sz w:val="24"/>
       <w:szCs w:val="24"/>
-      <w:lang w:eastAsia="ru-RU" w:val="ru-RU" w:bidi="ar-SA"/>
+      <w:lang w:eastAsia="ru-RU"/>
     </w:rPr>
   </w:style>
-  <w:style w:type="paragraph" w:styleId="ListParagraph">
+  <w:style w:type="paragraph" w:styleId="aa">
     <w:name w:val="List Paragraph"/>
-    <w:basedOn w:val="Normal"/>
+    <w:basedOn w:val="a"/>
     <w:uiPriority w:val="34"/>
     <w:qFormat/>
-    <w:rsid w:val="00300ca2"/>
+    <w:rsid w:val="00300CA2"/>
     <w:pPr>
-      <w:spacing w:before="0" w:after="160"/>
       <w:ind w:left="720"/>
       <w:contextualSpacing/>
     </w:pPr>
-    <w:rPr/>
   </w:style>
-  <w:style w:type="paragraph" w:styleId="Standard" w:customStyle="1">
+  <w:style w:type="paragraph" w:customStyle="1" w:styleId="Standard">
     <w:name w:val="Standard"/>
     <w:qFormat/>
-    <w:rsid w:val="0020010b"/>
+    <w:rsid w:val="0020010B"/>
     <w:pPr>
-      <w:widowControl/>
-      <w:suppressAutoHyphens w:val="true"/>
-      <w:bidi w:val="0"/>
-      <w:spacing w:lineRule="auto" w:line="240" w:before="0" w:after="0"/>
-      <w:jc w:val="left"/>
       <w:textAlignment w:val="baseline"/>
     </w:pPr>
     <w:rPr>
-      <w:rFonts w:ascii="Times New Roman" w:hAnsi="Times New Roman" w:eastAsia="Times New Roman" w:cs="Times New Roman"/>
-      <w:color w:val="auto"/>
-      <w:kern w:val="0"/>
+      <w:rFonts w:ascii="Times New Roman" w:eastAsia="Times New Roman" w:hAnsi="Times New Roman" w:cs="Times New Roman"/>
       <w:sz w:val="24"/>
       <w:szCs w:val="24"/>
-      <w:lang w:eastAsia="ru-RU" w:val="ru-RU" w:bidi="ar-SA"/>
+      <w:lang w:eastAsia="ru-RU"/>
     </w:rPr>
   </w:style>
-  <w:style w:type="paragraph" w:styleId="Standard1" w:customStyle="1">
+  <w:style w:type="paragraph" w:customStyle="1" w:styleId="Standard1">
     <w:name w:val="Standard1"/>
     <w:qFormat/>
-    <w:rsid w:val="00a444c5"/>
+    <w:rsid w:val="00A444C5"/>
     <w:pPr>
-      <w:widowControl/>
-      <w:suppressAutoHyphens w:val="true"/>
-      <w:bidi w:val="0"/>
-      <w:spacing w:lineRule="auto" w:line="240" w:before="0" w:after="0"/>
-      <w:jc w:val="left"/>
       <w:textAlignment w:val="baseline"/>
     </w:pPr>
     <w:rPr>
-      <w:rFonts w:ascii="Liberation Serif" w:hAnsi="Liberation Serif" w:eastAsia="Noto Sans" w:cs="FreeSans"/>
-      <w:color w:val="auto"/>
+      <w:rFonts w:ascii="Liberation Serif" w:eastAsia="Noto Sans" w:hAnsi="Liberation Serif" w:cs="FreeSans"/>
       <w:kern w:val="2"/>
       <w:sz w:val="24"/>
       <w:szCs w:val="24"/>
       <w:lang w:val="en-US" w:eastAsia="zh-CN" w:bidi="hi-IN"/>
     </w:rPr>
   </w:style>
-  <w:style w:type="numbering" w:styleId="NoList" w:default="1">
-    <w:name w:val="No List"/>
-    <w:uiPriority w:val="99"/>
-    <w:semiHidden/>
-    <w:unhideWhenUsed/>
-    <w:qFormat/>
-  </w:style>
-  <w:style w:type="table" w:default="1" w:styleId="a1">
-    <w:name w:val="Normal Table"/>
-    <w:uiPriority w:val="99"/>
-    <w:semiHidden/>
-    <w:unhideWhenUsed/>
-    <w:tblPr>
-      <w:tblCellMar>
-        <w:top w:w="0" w:type="dxa"/>
-        <w:left w:w="108" w:type="dxa"/>
-        <w:bottom w:w="0" w:type="dxa"/>
-        <w:right w:w="108" w:type="dxa"/>
-      </w:tblCellMar>
-    </w:tblPr>
-  </w:style>
 </w:styles>
 </file>
 
 <file path=word/theme/theme1.xml><?xml version="1.0" encoding="utf-8"?>
-<a:theme xmlns:a="http://schemas.openxmlformats.org/drawingml/2006/main" xmlns:r="http://schemas.openxmlformats.org/officeDocument/2006/relationships" name="Тема Office">
+<a:theme xmlns:a="http://schemas.openxmlformats.org/drawingml/2006/main" name="Тема Office">
   <a:themeElements>
     <a:clrScheme name="Стандартная">
       <a:dk1>
         <a:srgbClr val="000000"/>
       </a:dk1>
       <a:lt1>
-        <a:srgbClr val="ffffff"/>
+        <a:srgbClr val="FFFFFF"/>
       </a:lt1>
       <a:dk2>
-        <a:srgbClr val="44546a"/>
+        <a:srgbClr val="44546A"/>
       </a:dk2>
       <a:lt2>
-        <a:srgbClr val="e7e6e6"/>
+        <a:srgbClr val="E7E6E6"/>
       </a:lt2>
       <a:accent1>
-        <a:srgbClr val="4472c4"/>
+        <a:srgbClr val="4472C4"/>
       </a:accent1>
       <a:accent2>
-        <a:srgbClr val="ed7d31"/>
+        <a:srgbClr val="ED7D31"/>
       </a:accent2>
       <a:accent3>
-        <a:srgbClr val="a5a5a5"/>
+        <a:srgbClr val="A5A5A5"/>
       </a:accent3>
       <a:accent4>
-        <a:srgbClr val="ffc000"/>
+        <a:srgbClr val="FFC000"/>
       </a:accent4>
       <a:accent5>
-        <a:srgbClr val="5b9bd5"/>
+        <a:srgbClr val="5B9BD5"/>
       </a:accent5>
       <a:accent6>
-        <a:srgbClr val="70ad47"/>
+        <a:srgbClr val="70AD47"/>
       </a:accent6>
       <a:hlink>
-        <a:srgbClr val="0563c1"/>
+        <a:srgbClr val="0563C1"/>
       </a:hlink>
       <a:folHlink>
-        <a:srgbClr val="954f72"/>
+        <a:srgbClr val="954F72"/>
       </a:folHlink>
     </a:clrScheme>
     <a:fontScheme name="Стандартная">
       <a:majorFont>
-        <a:latin typeface="Calibri Light" panose="020F0302020204030204" pitchFamily="0" charset="1"/>
+        <a:latin typeface="Calibri Light" panose="020F0302020204030204"/>
         <a:ea typeface=""/>
         <a:cs typeface=""/>
       </a:majorFont>
       <a:minorFont>
-        <a:latin typeface="Calibri" panose="020F0502020204030204" pitchFamily="0" charset="1"/>
+        <a:latin typeface="Calibri" panose="020F0502020204030204"/>
         <a:ea typeface=""/>
         <a:cs typeface=""/>
       </a:minorFont>
@@ -6059,7 +5799,7 @@
             </a:gs>
           </a:gsLst>
           <a:lin ang="5400000" scaled="0"/>
-          <a:tileRect l="0" t="0" r="0" b="0"/>
+          <a:tileRect/>
         </a:gradFill>
         <a:gradFill>
           <a:gsLst>
@@ -6083,7 +5823,7 @@
             </a:gs>
           </a:gsLst>
           <a:lin ang="5400000" scaled="0"/>
-          <a:tileRect l="0" t="0" r="0" b="0"/>
+          <a:tileRect/>
         </a:gradFill>
       </a:fillStyleLst>
       <a:lnStyleLst>
@@ -6143,11 +5883,13 @@
             </a:gs>
           </a:gsLst>
           <a:lin ang="5400000" scaled="0"/>
-          <a:tileRect l="0" t="0" r="0" b="0"/>
+          <a:tileRect/>
         </a:gradFill>
       </a:bgFillStyleLst>
     </a:fmtScheme>
   </a:themeElements>
+  <a:objectDefaults/>
+  <a:extraClrSchemeLst/>
 </a:theme>
 </file>
 
